--- a/HTML CSS.docx
+++ b/HTML CSS.docx
@@ -1,6 +1,6 @@
 
 <file path=word/document.xml><?xml version="1.0" encoding="utf-8"?>
-<w:document xmlns:wpc="http://schemas.microsoft.com/office/word/2010/wordprocessingCanvas" xmlns:cx="http://schemas.microsoft.com/office/drawing/2014/chartex" xmlns:cx1="http://schemas.microsoft.com/office/drawing/2015/9/8/chartex" xmlns:cx2="http://schemas.microsoft.com/office/drawing/2015/10/21/chartex" xmlns:cx3="http://schemas.microsoft.com/office/drawing/2016/5/9/chartex" xmlns:cx4="http://schemas.microsoft.com/office/drawing/2016/5/10/chartex" xmlns:cx5="http://schemas.microsoft.com/office/drawing/2016/5/11/chartex" xmlns:cx6="http://schemas.microsoft.com/office/drawing/2016/5/12/chartex" xmlns:cx7="http://schemas.microsoft.com/office/drawing/2016/5/13/chartex" xmlns:cx8="http://schemas.microsoft.com/office/drawing/2016/5/14/chartex" xmlns:mc="http://schemas.openxmlformats.org/markup-compatibility/2006" xmlns:aink="http://schemas.microsoft.com/office/drawing/2016/ink" xmlns:am3d="http://schemas.microsoft.com/office/drawing/2017/model3d" xmlns:o="urn:schemas-microsoft-com:office:office" xmlns:oel="http://schemas.microsoft.com/office/2019/extlst" xmlns:r="http://schemas.openxmlformats.org/officeDocument/2006/relationships" xmlns:m="http://schemas.openxmlformats.org/officeDocument/2006/math" xmlns:v="urn:schemas-microsoft-com:vml" xmlns:wp14="http://schemas.microsoft.com/office/word/2010/wordprocessingDrawing" xmlns:wp="http://schemas.openxmlformats.org/drawingml/2006/wordprocessingDrawing" xmlns:w10="urn:schemas-microsoft-com:office:word" xmlns:w="http://schemas.openxmlformats.org/wordprocessingml/2006/main" xmlns:w14="http://schemas.microsoft.com/office/word/2010/wordml" xmlns:w15="http://schemas.microsoft.com/office/word/2012/wordml" xmlns:w16cex="http://schemas.microsoft.com/office/word/2018/wordml/cex" xmlns:w16cid="http://schemas.microsoft.com/office/word/2016/wordml/cid" xmlns:w16="http://schemas.microsoft.com/office/word/2018/wordml" xmlns:w16sdtdh="http://schemas.microsoft.com/office/word/2020/wordml/sdtdatahash" xmlns:w16se="http://schemas.microsoft.com/office/word/2015/wordml/symex" xmlns:wpg="http://schemas.microsoft.com/office/word/2010/wordprocessingGroup" xmlns:wpi="http://schemas.microsoft.com/office/word/2010/wordprocessingInk" xmlns:wne="http://schemas.microsoft.com/office/word/2006/wordml" xmlns:wps="http://schemas.microsoft.com/office/word/2010/wordprocessingShape" mc:Ignorable="w14 w15 w16se w16cid w16 w16cex w16sdtdh wp14">
+<w:document xmlns:wpc="http://schemas.microsoft.com/office/word/2010/wordprocessingCanvas" xmlns:cx="http://schemas.microsoft.com/office/drawing/2014/chartex" xmlns:cx1="http://schemas.microsoft.com/office/drawing/2015/9/8/chartex" xmlns:cx2="http://schemas.microsoft.com/office/drawing/2015/10/21/chartex" xmlns:cx3="http://schemas.microsoft.com/office/drawing/2016/5/9/chartex" xmlns:cx4="http://schemas.microsoft.com/office/drawing/2016/5/10/chartex" xmlns:cx5="http://schemas.microsoft.com/office/drawing/2016/5/11/chartex" xmlns:cx6="http://schemas.microsoft.com/office/drawing/2016/5/12/chartex" xmlns:cx7="http://schemas.microsoft.com/office/drawing/2016/5/13/chartex" xmlns:cx8="http://schemas.microsoft.com/office/drawing/2016/5/14/chartex" xmlns:mc="http://schemas.openxmlformats.org/markup-compatibility/2006" xmlns:aink="http://schemas.microsoft.com/office/drawing/2016/ink" xmlns:am3d="http://schemas.microsoft.com/office/drawing/2017/model3d" xmlns:o="urn:schemas-microsoft-com:office:office" xmlns:r="http://schemas.openxmlformats.org/officeDocument/2006/relationships" xmlns:m="http://schemas.openxmlformats.org/officeDocument/2006/math" xmlns:v="urn:schemas-microsoft-com:vml" xmlns:wp14="http://schemas.microsoft.com/office/word/2010/wordprocessingDrawing" xmlns:wp="http://schemas.openxmlformats.org/drawingml/2006/wordprocessingDrawing" xmlns:w10="urn:schemas-microsoft-com:office:word" xmlns:w="http://schemas.openxmlformats.org/wordprocessingml/2006/main" xmlns:w14="http://schemas.microsoft.com/office/word/2010/wordml" xmlns:w15="http://schemas.microsoft.com/office/word/2012/wordml" xmlns:w16cid="http://schemas.microsoft.com/office/word/2016/wordml/cid" xmlns:w16se="http://schemas.microsoft.com/office/word/2015/wordml/symex" xmlns:wpg="http://schemas.microsoft.com/office/word/2010/wordprocessingGroup" xmlns:wpi="http://schemas.microsoft.com/office/word/2010/wordprocessingInk" xmlns:wne="http://schemas.microsoft.com/office/word/2006/wordml" xmlns:wps="http://schemas.microsoft.com/office/word/2010/wordprocessingShape" mc:Ignorable="w14 w15 w16se w16cid wp14">
   <w:body>
     <w:p>
       <w:pPr>
@@ -22,6 +22,8 @@
         </w:rPr>
         <w:t>HTML</w:t>
       </w:r>
+      <w:bookmarkStart w:id="0" w:name="_GoBack"/>
+      <w:bookmarkEnd w:id="0"/>
     </w:p>
     <w:p>
       <w:pPr>
@@ -834,7 +836,6 @@
           <w:szCs w:val="20"/>
           <w:lang w:eastAsia="en-IN" w:bidi="mr-IN"/>
         </w:rPr>
-        <w:lastRenderedPageBreak/>
         <w:t>The </w:t>
       </w:r>
       <w:r>
@@ -924,6 +925,7 @@
           <w:sz w:val="20"/>
           <w:szCs w:val="20"/>
         </w:rPr>
+        <w:lastRenderedPageBreak/>
         <w:t>t</w:t>
       </w:r>
       <w:r>
@@ -1880,7 +1882,6 @@
           <w:szCs w:val="20"/>
           <w:lang w:eastAsia="en-IN" w:bidi="mr-IN"/>
         </w:rPr>
-        <w:lastRenderedPageBreak/>
         <w:t>&lt;</w:t>
       </w:r>
       <w:r>
@@ -2015,7 +2016,18 @@
           <w:szCs w:val="20"/>
           <w:lang w:eastAsia="en-IN" w:bidi="mr-IN"/>
         </w:rPr>
-        <w:t> was founded in 1948.</w:t>
+        <w:t xml:space="preserve"> was founded in </w:t>
+      </w:r>
+      <w:proofErr w:type="gramStart"/>
+      <w:r>
+        <w:rPr>
+          <w:rFonts w:ascii="Consolas" w:eastAsia="Times New Roman" w:hAnsi="Consolas" w:cs="Times New Roman"/>
+          <w:color w:val="000000"/>
+          <w:sz w:val="20"/>
+          <w:szCs w:val="20"/>
+          <w:lang w:eastAsia="en-IN" w:bidi="mr-IN"/>
+        </w:rPr>
+        <w:t>1948.</w:t>
       </w:r>
       <w:r>
         <w:rPr>
@@ -2027,6 +2039,7 @@
         </w:rPr>
         <w:t>&lt;</w:t>
       </w:r>
+      <w:proofErr w:type="gramEnd"/>
       <w:r>
         <w:rPr>
           <w:rFonts w:ascii="Consolas" w:eastAsia="Times New Roman" w:hAnsi="Consolas" w:cs="Times New Roman"/>
@@ -2073,6 +2086,7 @@
           <w:szCs w:val="20"/>
           <w:shd w:val="clear" w:color="auto" w:fill="FFFFFF"/>
         </w:rPr>
+        <w:lastRenderedPageBreak/>
         <w:t>The HTML </w:t>
       </w:r>
       <w:r>
@@ -2207,7 +2221,18 @@
           <w:szCs w:val="20"/>
           <w:shd w:val="clear" w:color="auto" w:fill="FFFFFF"/>
         </w:rPr>
-        <w:t> by Edvard Munch. Painted in 1893.</w:t>
+        <w:t xml:space="preserve"> by Edvard Munch. Painted in </w:t>
+      </w:r>
+      <w:proofErr w:type="gramStart"/>
+      <w:r>
+        <w:rPr>
+          <w:rFonts w:ascii="Consolas" w:hAnsi="Consolas"/>
+          <w:color w:val="000000"/>
+          <w:sz w:val="20"/>
+          <w:szCs w:val="20"/>
+          <w:shd w:val="clear" w:color="auto" w:fill="FFFFFF"/>
+        </w:rPr>
+        <w:t>1893.</w:t>
       </w:r>
       <w:r>
         <w:rPr>
@@ -2219,6 +2244,7 @@
         </w:rPr>
         <w:t>&lt;</w:t>
       </w:r>
+      <w:proofErr w:type="gramEnd"/>
       <w:r>
         <w:rPr>
           <w:rStyle w:val="tagnamecolor"/>
@@ -3034,7 +3060,18 @@
           <w:szCs w:val="20"/>
           <w:shd w:val="clear" w:color="auto" w:fill="FFFFFF"/>
         </w:rPr>
-        <w:t>Visit W3Schools!</w:t>
+        <w:t>Visit W3</w:t>
+      </w:r>
+      <w:proofErr w:type="gramStart"/>
+      <w:r>
+        <w:rPr>
+          <w:rFonts w:ascii="Consolas" w:hAnsi="Consolas"/>
+          <w:color w:val="000000"/>
+          <w:sz w:val="20"/>
+          <w:szCs w:val="20"/>
+          <w:shd w:val="clear" w:color="auto" w:fill="FFFFFF"/>
+        </w:rPr>
+        <w:t>Schools!</w:t>
       </w:r>
       <w:r>
         <w:rPr>
@@ -3046,6 +3083,7 @@
         </w:rPr>
         <w:t>&lt;</w:t>
       </w:r>
+      <w:proofErr w:type="gramEnd"/>
       <w:r>
         <w:rPr>
           <w:rStyle w:val="tagnamecolor"/>
@@ -3646,7 +3684,6 @@
           <w:szCs w:val="20"/>
           <w:lang w:eastAsia="en-IN" w:bidi="mr-IN"/>
         </w:rPr>
-        <w:lastRenderedPageBreak/>
         <w:t>Use the </w:t>
       </w:r>
       <w:r>
@@ -3800,6 +3837,7 @@
           <w:sz w:val="52"/>
           <w:szCs w:val="52"/>
         </w:rPr>
+        <w:lastRenderedPageBreak/>
         <w:t>HTML </w:t>
       </w:r>
       <w:r>
@@ -4081,7 +4119,29 @@
           <w:sz w:val="20"/>
           <w:szCs w:val="20"/>
         </w:rPr>
-        <w:t>="float:right;width:42px;height:42px;"</w:t>
+        <w:t>="</w:t>
+      </w:r>
+      <w:proofErr w:type="gramStart"/>
+      <w:r>
+        <w:rPr>
+          <w:rStyle w:val="attributevaluecolor"/>
+          <w:rFonts w:ascii="Consolas" w:hAnsi="Consolas"/>
+          <w:color w:val="0000CD"/>
+          <w:sz w:val="20"/>
+          <w:szCs w:val="20"/>
+        </w:rPr>
+        <w:t>float:right</w:t>
+      </w:r>
+      <w:proofErr w:type="gramEnd"/>
+      <w:r>
+        <w:rPr>
+          <w:rStyle w:val="attributevaluecolor"/>
+          <w:rFonts w:ascii="Consolas" w:hAnsi="Consolas"/>
+          <w:color w:val="0000CD"/>
+          <w:sz w:val="20"/>
+          <w:szCs w:val="20"/>
+        </w:rPr>
+        <w:t>;width:42px;height:42px;"</w:t>
       </w:r>
       <w:r>
         <w:rPr>
@@ -4286,7 +4346,29 @@
           <w:sz w:val="20"/>
           <w:szCs w:val="20"/>
         </w:rPr>
-        <w:t>="float:left;width:42px;height:42px;"</w:t>
+        <w:t>="</w:t>
+      </w:r>
+      <w:proofErr w:type="gramStart"/>
+      <w:r>
+        <w:rPr>
+          <w:rStyle w:val="attributevaluecolor"/>
+          <w:rFonts w:ascii="Consolas" w:hAnsi="Consolas"/>
+          <w:color w:val="0000CD"/>
+          <w:sz w:val="20"/>
+          <w:szCs w:val="20"/>
+        </w:rPr>
+        <w:t>float:left</w:t>
+      </w:r>
+      <w:proofErr w:type="gramEnd"/>
+      <w:r>
+        <w:rPr>
+          <w:rStyle w:val="attributevaluecolor"/>
+          <w:rFonts w:ascii="Consolas" w:hAnsi="Consolas"/>
+          <w:color w:val="0000CD"/>
+          <w:sz w:val="20"/>
+          <w:szCs w:val="20"/>
+        </w:rPr>
+        <w:t>;width:42px;height:42px;"</w:t>
       </w:r>
       <w:r>
         <w:rPr>
@@ -5341,8 +5423,20 @@
           <w:szCs w:val="20"/>
           <w:shd w:val="clear" w:color="auto" w:fill="FFFFFF"/>
         </w:rPr>
-        <w:t> attribute .</w:t>
-      </w:r>
+        <w:t> </w:t>
+      </w:r>
+      <w:proofErr w:type="gramStart"/>
+      <w:r>
+        <w:rPr>
+          <w:rFonts w:ascii="Verdana" w:hAnsi="Verdana"/>
+          <w:color w:val="000000"/>
+          <w:sz w:val="20"/>
+          <w:szCs w:val="20"/>
+          <w:shd w:val="clear" w:color="auto" w:fill="FFFFFF"/>
+        </w:rPr>
+        <w:t>attribute .</w:t>
+      </w:r>
+      <w:proofErr w:type="gramEnd"/>
     </w:p>
     <w:p>
       <w:pPr>
@@ -5427,7 +5521,6 @@
           <w:sz w:val="52"/>
           <w:szCs w:val="52"/>
         </w:rPr>
-        <w:lastRenderedPageBreak/>
         <w:t>Background Images</w:t>
       </w:r>
     </w:p>
@@ -5597,6 +5690,7 @@
           <w:szCs w:val="20"/>
           <w:shd w:val="clear" w:color="auto" w:fill="FFFFFF"/>
         </w:rPr>
+        <w:lastRenderedPageBreak/>
         <w:t>If you want the entire page to have a background image, you must specify the background image on the </w:t>
       </w:r>
       <w:r>
@@ -6257,8 +6351,20 @@
           <w:sz w:val="20"/>
           <w:szCs w:val="20"/>
         </w:rPr>
-        <w:t> rel</w:t>
-      </w:r>
+        <w:t> </w:t>
+      </w:r>
+      <w:proofErr w:type="spellStart"/>
+      <w:r>
+        <w:rPr>
+          <w:rStyle w:val="attributecolor"/>
+          <w:rFonts w:ascii="Consolas" w:hAnsi="Consolas"/>
+          <w:color w:val="FF0000"/>
+          <w:sz w:val="20"/>
+          <w:szCs w:val="20"/>
+        </w:rPr>
+        <w:t>rel</w:t>
+      </w:r>
+      <w:proofErr w:type="spellEnd"/>
       <w:r>
         <w:rPr>
           <w:rStyle w:val="attributevaluecolor"/>
@@ -6297,8 +6403,20 @@
           <w:sz w:val="20"/>
           <w:szCs w:val="20"/>
         </w:rPr>
-        <w:t> href</w:t>
-      </w:r>
+        <w:t> </w:t>
+      </w:r>
+      <w:proofErr w:type="spellStart"/>
+      <w:r>
+        <w:rPr>
+          <w:rStyle w:val="attributecolor"/>
+          <w:rFonts w:ascii="Consolas" w:hAnsi="Consolas"/>
+          <w:color w:val="FF0000"/>
+          <w:sz w:val="20"/>
+          <w:szCs w:val="20"/>
+        </w:rPr>
+        <w:t>href</w:t>
+      </w:r>
+      <w:proofErr w:type="spellEnd"/>
       <w:r>
         <w:rPr>
           <w:rStyle w:val="attributevaluecolor"/>
@@ -9219,53 +9337,64 @@
         </w:rPr>
         <w:t>&lt;</w:t>
       </w:r>
+      <w:r>
+        <w:rPr>
+          <w:rFonts w:ascii="Consolas" w:hAnsi="Consolas"/>
+          <w:color w:val="A52A2A"/>
+          <w:sz w:val="20"/>
+          <w:szCs w:val="20"/>
+          <w:shd w:val="clear" w:color="auto" w:fill="FFFFFF"/>
+        </w:rPr>
+        <w:t>ul</w:t>
+      </w:r>
+      <w:r>
+        <w:rPr>
+          <w:rStyle w:val="attributecolor"/>
+          <w:rFonts w:ascii="Consolas" w:hAnsi="Consolas"/>
+          <w:color w:val="FF0000"/>
+          <w:sz w:val="20"/>
+          <w:szCs w:val="20"/>
+          <w:shd w:val="clear" w:color="auto" w:fill="FFFFFF"/>
+        </w:rPr>
+        <w:t> style</w:t>
+      </w:r>
+      <w:r>
+        <w:rPr>
+          <w:rStyle w:val="attributevaluecolor"/>
+          <w:rFonts w:ascii="Consolas" w:hAnsi="Consolas"/>
+          <w:color w:val="0000CD"/>
+          <w:sz w:val="20"/>
+          <w:szCs w:val="20"/>
+          <w:shd w:val="clear" w:color="auto" w:fill="FFFFFF"/>
+        </w:rPr>
+        <w:t>="</w:t>
+      </w:r>
       <w:proofErr w:type="spellStart"/>
       <w:r>
         <w:rPr>
-          <w:rFonts w:ascii="Consolas" w:hAnsi="Consolas"/>
-          <w:color w:val="A52A2A"/>
-          <w:sz w:val="20"/>
-          <w:szCs w:val="20"/>
-          <w:shd w:val="clear" w:color="auto" w:fill="FFFFFF"/>
-        </w:rPr>
-        <w:t>ul</w:t>
+          <w:rStyle w:val="attributevaluecolor"/>
+          <w:rFonts w:ascii="Consolas" w:hAnsi="Consolas"/>
+          <w:color w:val="0000CD"/>
+          <w:sz w:val="20"/>
+          <w:szCs w:val="20"/>
+          <w:shd w:val="clear" w:color="auto" w:fill="FFFFFF"/>
+        </w:rPr>
+        <w:t>list-style-</w:t>
+      </w:r>
+      <w:proofErr w:type="gramStart"/>
+      <w:r>
+        <w:rPr>
+          <w:rStyle w:val="attributevaluecolor"/>
+          <w:rFonts w:ascii="Consolas" w:hAnsi="Consolas"/>
+          <w:color w:val="0000CD"/>
+          <w:sz w:val="20"/>
+          <w:szCs w:val="20"/>
+          <w:shd w:val="clear" w:color="auto" w:fill="FFFFFF"/>
+        </w:rPr>
+        <w:t>type:disc</w:t>
       </w:r>
       <w:proofErr w:type="spellEnd"/>
-      <w:r>
-        <w:rPr>
-          <w:rStyle w:val="attributecolor"/>
-          <w:rFonts w:ascii="Consolas" w:hAnsi="Consolas"/>
-          <w:color w:val="FF0000"/>
-          <w:sz w:val="20"/>
-          <w:szCs w:val="20"/>
-          <w:shd w:val="clear" w:color="auto" w:fill="FFFFFF"/>
-        </w:rPr>
-        <w:t> style</w:t>
-      </w:r>
-      <w:r>
-        <w:rPr>
-          <w:rStyle w:val="attributevaluecolor"/>
-          <w:rFonts w:ascii="Consolas" w:hAnsi="Consolas"/>
-          <w:color w:val="0000CD"/>
-          <w:sz w:val="20"/>
-          <w:szCs w:val="20"/>
-          <w:shd w:val="clear" w:color="auto" w:fill="FFFFFF"/>
-        </w:rPr>
-        <w:t>="</w:t>
-      </w:r>
-      <w:proofErr w:type="spellStart"/>
-      <w:r>
-        <w:rPr>
-          <w:rStyle w:val="attributevaluecolor"/>
-          <w:rFonts w:ascii="Consolas" w:hAnsi="Consolas"/>
-          <w:color w:val="0000CD"/>
-          <w:sz w:val="20"/>
-          <w:szCs w:val="20"/>
-          <w:shd w:val="clear" w:color="auto" w:fill="FFFFFF"/>
-        </w:rPr>
-        <w:t>list-style-type:disc</w:t>
-      </w:r>
-      <w:proofErr w:type="spellEnd"/>
+      <w:proofErr w:type="gramEnd"/>
       <w:r>
         <w:rPr>
           <w:rStyle w:val="attributevaluecolor"/>
@@ -9967,29 +10096,7 @@
           <w:szCs w:val="20"/>
           <w:shd w:val="clear" w:color="auto" w:fill="FFFFFF"/>
         </w:rPr>
-        <w:t xml:space="preserve">An HTML </w:t>
-      </w:r>
-      <w:proofErr w:type="spellStart"/>
-      <w:r>
-        <w:rPr>
-          <w:rFonts w:ascii="Verdana" w:hAnsi="Verdana"/>
-          <w:color w:val="000000"/>
-          <w:sz w:val="20"/>
-          <w:szCs w:val="20"/>
-          <w:shd w:val="clear" w:color="auto" w:fill="FFFFFF"/>
-        </w:rPr>
-        <w:t>iframe</w:t>
-      </w:r>
-      <w:proofErr w:type="spellEnd"/>
-      <w:r>
-        <w:rPr>
-          <w:rFonts w:ascii="Verdana" w:hAnsi="Verdana"/>
-          <w:color w:val="000000"/>
-          <w:sz w:val="20"/>
-          <w:szCs w:val="20"/>
-          <w:shd w:val="clear" w:color="auto" w:fill="FFFFFF"/>
-        </w:rPr>
-        <w:t xml:space="preserve"> is used to display a web page within a web page.</w:t>
+        <w:t>An HTML iframe is used to display a web page within a web page.</w:t>
       </w:r>
     </w:p>
     <w:p>
@@ -10019,7 +10126,6 @@
         </w:rPr>
         <w:t>&lt;</w:t>
       </w:r>
-      <w:proofErr w:type="spellStart"/>
       <w:r>
         <w:rPr>
           <w:rStyle w:val="tagnamecolor"/>
@@ -10028,7 +10134,6 @@
         </w:rPr>
         <w:t>iframe</w:t>
       </w:r>
-      <w:proofErr w:type="spellEnd"/>
       <w:r>
         <w:rPr>
           <w:rStyle w:val="attributecolor"/>
@@ -10121,18 +10226,8 @@
           <w:rFonts w:ascii="Consolas" w:hAnsi="Consolas"/>
           <w:color w:val="A52A2A"/>
         </w:rPr>
-        <w:t>/</w:t>
-      </w:r>
-      <w:proofErr w:type="spellStart"/>
-      <w:r>
-        <w:rPr>
-          <w:rStyle w:val="tagnamecolor"/>
-          <w:rFonts w:ascii="Consolas" w:hAnsi="Consolas"/>
-          <w:color w:val="A52A2A"/>
-        </w:rPr>
-        <w:t>iframe</w:t>
-      </w:r>
-      <w:proofErr w:type="spellEnd"/>
+        <w:t>/iframe</w:t>
+      </w:r>
       <w:r>
         <w:rPr>
           <w:rStyle w:val="tagcolor"/>
@@ -16198,29 +16293,7 @@
           <w:szCs w:val="23"/>
           <w:lang w:eastAsia="en-IN" w:bidi="mr-IN"/>
         </w:rPr>
-        <w:t xml:space="preserve"> - Defines the height/width in </w:t>
-      </w:r>
-      <w:proofErr w:type="spellStart"/>
-      <w:r>
-        <w:rPr>
-          <w:rFonts w:ascii="Verdana" w:eastAsia="Times New Roman" w:hAnsi="Verdana" w:cs="Times New Roman"/>
-          <w:color w:val="000000"/>
-          <w:sz w:val="23"/>
-          <w:szCs w:val="23"/>
-          <w:lang w:eastAsia="en-IN" w:bidi="mr-IN"/>
-        </w:rPr>
-        <w:t>px</w:t>
-      </w:r>
-      <w:proofErr w:type="spellEnd"/>
-      <w:r>
-        <w:rPr>
-          <w:rFonts w:ascii="Verdana" w:eastAsia="Times New Roman" w:hAnsi="Verdana" w:cs="Times New Roman"/>
-          <w:color w:val="000000"/>
-          <w:sz w:val="23"/>
-          <w:szCs w:val="23"/>
-          <w:lang w:eastAsia="en-IN" w:bidi="mr-IN"/>
-        </w:rPr>
-        <w:t>, cm etc.</w:t>
+        <w:t> - Defines the height/width in px, cm etc.</w:t>
       </w:r>
     </w:p>
     <w:p>
@@ -18486,13 +18559,23 @@
         </w:rPr>
       </w:pPr>
       <w:proofErr w:type="spellStart"/>
+      <w:proofErr w:type="gramStart"/>
       <w:r>
         <w:rPr>
           <w:sz w:val="18"/>
           <w:szCs w:val="18"/>
           <w:lang w:val="en-US"/>
         </w:rPr>
-        <w:t>Link,visited,hover,active</w:t>
+        <w:t>Link,visited</w:t>
+      </w:r>
+      <w:proofErr w:type="gramEnd"/>
+      <w:r>
+        <w:rPr>
+          <w:sz w:val="18"/>
+          <w:szCs w:val="18"/>
+          <w:lang w:val="en-US"/>
+        </w:rPr>
+        <w:t>,hover,active</w:t>
       </w:r>
       <w:proofErr w:type="spellEnd"/>
     </w:p>
@@ -18709,7 +18792,19 @@
           <w:szCs w:val="23"/>
           <w:shd w:val="clear" w:color="auto" w:fill="FFFFFF"/>
         </w:rPr>
-        <w:t> circle</w:t>
+        <w:t> </w:t>
+      </w:r>
+      <w:proofErr w:type="gramStart"/>
+      <w:r>
+        <w:rPr>
+          <w:rStyle w:val="csspropertyvaluecolor"/>
+          <w:rFonts w:ascii="Consolas" w:hAnsi="Consolas"/>
+          <w:color w:val="0000CD"/>
+          <w:sz w:val="23"/>
+          <w:szCs w:val="23"/>
+          <w:shd w:val="clear" w:color="auto" w:fill="FFFFFF"/>
+        </w:rPr>
+        <w:t>circle</w:t>
       </w:r>
       <w:r>
         <w:rPr>
@@ -18720,7 +18815,19 @@
           <w:szCs w:val="23"/>
           <w:shd w:val="clear" w:color="auto" w:fill="FFFFFF"/>
         </w:rPr>
-        <w:t xml:space="preserve">;, </w:t>
+        <w:t>;,</w:t>
+      </w:r>
+      <w:proofErr w:type="gramEnd"/>
+      <w:r>
+        <w:rPr>
+          <w:rStyle w:val="cssdelimitercolor"/>
+          <w:rFonts w:ascii="Consolas" w:hAnsi="Consolas"/>
+          <w:color w:val="000000"/>
+          <w:sz w:val="23"/>
+          <w:szCs w:val="23"/>
+          <w:shd w:val="clear" w:color="auto" w:fill="FFFFFF"/>
+        </w:rPr>
+        <w:t xml:space="preserve"> </w:t>
       </w:r>
       <w:r>
         <w:rPr>
@@ -20253,6 +20360,7 @@
         </w:rPr>
       </w:pPr>
       <w:proofErr w:type="spellStart"/>
+      <w:proofErr w:type="gramStart"/>
       <w:r>
         <w:rPr>
           <w:rStyle w:val="HTMLCode"/>
@@ -20264,6 +20372,7 @@
         <w:t>visibility:hidden</w:t>
       </w:r>
       <w:proofErr w:type="spellEnd"/>
+      <w:proofErr w:type="gramEnd"/>
       <w:r>
         <w:rPr>
           <w:rStyle w:val="HTMLCode"/>
@@ -21039,6 +21148,7 @@
         <w:t xml:space="preserve">, depending on the scroll position. It is positioned relative until a given offset position is met in the viewport - then it "sticks" in place (like </w:t>
       </w:r>
       <w:proofErr w:type="spellStart"/>
+      <w:proofErr w:type="gramStart"/>
       <w:r>
         <w:rPr>
           <w:rFonts w:ascii="Verdana" w:hAnsi="Verdana"/>
@@ -21050,6 +21160,7 @@
         <w:t>position:fixed</w:t>
       </w:r>
       <w:proofErr w:type="spellEnd"/>
+      <w:proofErr w:type="gramEnd"/>
       <w:r>
         <w:rPr>
           <w:rFonts w:ascii="Verdana" w:hAnsi="Verdana"/>
@@ -22730,6 +22841,7 @@
       </w:pPr>
     </w:p>
     <w:sectPr>
+      <w:headerReference w:type="default" r:id="rId102"/>
       <w:pgSz w:w="11906" w:h="16838"/>
       <w:pgMar w:top="1440" w:right="1440" w:bottom="1440" w:left="1440" w:header="708" w:footer="708" w:gutter="0"/>
       <w:cols w:space="708"/>
@@ -22740,7 +22852,7 @@
 </file>
 
 <file path=word/endnotes.xml><?xml version="1.0" encoding="utf-8"?>
-<w:endnotes xmlns:wpc="http://schemas.microsoft.com/office/word/2010/wordprocessingCanvas" xmlns:cx="http://schemas.microsoft.com/office/drawing/2014/chartex" xmlns:cx1="http://schemas.microsoft.com/office/drawing/2015/9/8/chartex" xmlns:cx2="http://schemas.microsoft.com/office/drawing/2015/10/21/chartex" xmlns:cx3="http://schemas.microsoft.com/office/drawing/2016/5/9/chartex" xmlns:cx4="http://schemas.microsoft.com/office/drawing/2016/5/10/chartex" xmlns:cx5="http://schemas.microsoft.com/office/drawing/2016/5/11/chartex" xmlns:cx6="http://schemas.microsoft.com/office/drawing/2016/5/12/chartex" xmlns:cx7="http://schemas.microsoft.com/office/drawing/2016/5/13/chartex" xmlns:cx8="http://schemas.microsoft.com/office/drawing/2016/5/14/chartex" xmlns:mc="http://schemas.openxmlformats.org/markup-compatibility/2006" xmlns:aink="http://schemas.microsoft.com/office/drawing/2016/ink" xmlns:am3d="http://schemas.microsoft.com/office/drawing/2017/model3d" xmlns:o="urn:schemas-microsoft-com:office:office" xmlns:oel="http://schemas.microsoft.com/office/2019/extlst" xmlns:r="http://schemas.openxmlformats.org/officeDocument/2006/relationships" xmlns:m="http://schemas.openxmlformats.org/officeDocument/2006/math" xmlns:v="urn:schemas-microsoft-com:vml" xmlns:wp14="http://schemas.microsoft.com/office/word/2010/wordprocessingDrawing" xmlns:wp="http://schemas.openxmlformats.org/drawingml/2006/wordprocessingDrawing" xmlns:w10="urn:schemas-microsoft-com:office:word" xmlns:w="http://schemas.openxmlformats.org/wordprocessingml/2006/main" xmlns:w14="http://schemas.microsoft.com/office/word/2010/wordml" xmlns:w15="http://schemas.microsoft.com/office/word/2012/wordml" xmlns:w16cex="http://schemas.microsoft.com/office/word/2018/wordml/cex" xmlns:w16cid="http://schemas.microsoft.com/office/word/2016/wordml/cid" xmlns:w16="http://schemas.microsoft.com/office/word/2018/wordml" xmlns:w16sdtdh="http://schemas.microsoft.com/office/word/2020/wordml/sdtdatahash" xmlns:w16se="http://schemas.microsoft.com/office/word/2015/wordml/symex" xmlns:wpg="http://schemas.microsoft.com/office/word/2010/wordprocessingGroup" xmlns:wpi="http://schemas.microsoft.com/office/word/2010/wordprocessingInk" xmlns:wne="http://schemas.microsoft.com/office/word/2006/wordml" xmlns:wps="http://schemas.microsoft.com/office/word/2010/wordprocessingShape" mc:Ignorable="w14 w15 w16se w16cid w16 w16cex w16sdtdh wp14">
+<w:endnotes xmlns:wpc="http://schemas.microsoft.com/office/word/2010/wordprocessingCanvas" xmlns:cx="http://schemas.microsoft.com/office/drawing/2014/chartex" xmlns:cx1="http://schemas.microsoft.com/office/drawing/2015/9/8/chartex" xmlns:cx2="http://schemas.microsoft.com/office/drawing/2015/10/21/chartex" xmlns:cx3="http://schemas.microsoft.com/office/drawing/2016/5/9/chartex" xmlns:cx4="http://schemas.microsoft.com/office/drawing/2016/5/10/chartex" xmlns:cx5="http://schemas.microsoft.com/office/drawing/2016/5/11/chartex" xmlns:cx6="http://schemas.microsoft.com/office/drawing/2016/5/12/chartex" xmlns:cx7="http://schemas.microsoft.com/office/drawing/2016/5/13/chartex" xmlns:cx8="http://schemas.microsoft.com/office/drawing/2016/5/14/chartex" xmlns:mc="http://schemas.openxmlformats.org/markup-compatibility/2006" xmlns:aink="http://schemas.microsoft.com/office/drawing/2016/ink" xmlns:am3d="http://schemas.microsoft.com/office/drawing/2017/model3d" xmlns:o="urn:schemas-microsoft-com:office:office" xmlns:r="http://schemas.openxmlformats.org/officeDocument/2006/relationships" xmlns:m="http://schemas.openxmlformats.org/officeDocument/2006/math" xmlns:v="urn:schemas-microsoft-com:vml" xmlns:wp14="http://schemas.microsoft.com/office/word/2010/wordprocessingDrawing" xmlns:wp="http://schemas.openxmlformats.org/drawingml/2006/wordprocessingDrawing" xmlns:w10="urn:schemas-microsoft-com:office:word" xmlns:w="http://schemas.openxmlformats.org/wordprocessingml/2006/main" xmlns:w14="http://schemas.microsoft.com/office/word/2010/wordml" xmlns:w15="http://schemas.microsoft.com/office/word/2012/wordml" xmlns:w16cid="http://schemas.microsoft.com/office/word/2016/wordml/cid" xmlns:w16se="http://schemas.microsoft.com/office/word/2015/wordml/symex" xmlns:wpg="http://schemas.microsoft.com/office/word/2010/wordprocessingGroup" xmlns:wpi="http://schemas.microsoft.com/office/word/2010/wordprocessingInk" xmlns:wne="http://schemas.microsoft.com/office/word/2006/wordml" xmlns:wps="http://schemas.microsoft.com/office/word/2010/wordprocessingShape" mc:Ignorable="w14 w15 w16se w16cid wp14">
   <w:endnote w:type="separator" w:id="-1">
     <w:p>
       <w:pPr>
@@ -22765,7 +22877,7 @@
 </file>
 
 <file path=word/footnotes.xml><?xml version="1.0" encoding="utf-8"?>
-<w:footnotes xmlns:wpc="http://schemas.microsoft.com/office/word/2010/wordprocessingCanvas" xmlns:cx="http://schemas.microsoft.com/office/drawing/2014/chartex" xmlns:cx1="http://schemas.microsoft.com/office/drawing/2015/9/8/chartex" xmlns:cx2="http://schemas.microsoft.com/office/drawing/2015/10/21/chartex" xmlns:cx3="http://schemas.microsoft.com/office/drawing/2016/5/9/chartex" xmlns:cx4="http://schemas.microsoft.com/office/drawing/2016/5/10/chartex" xmlns:cx5="http://schemas.microsoft.com/office/drawing/2016/5/11/chartex" xmlns:cx6="http://schemas.microsoft.com/office/drawing/2016/5/12/chartex" xmlns:cx7="http://schemas.microsoft.com/office/drawing/2016/5/13/chartex" xmlns:cx8="http://schemas.microsoft.com/office/drawing/2016/5/14/chartex" xmlns:mc="http://schemas.openxmlformats.org/markup-compatibility/2006" xmlns:aink="http://schemas.microsoft.com/office/drawing/2016/ink" xmlns:am3d="http://schemas.microsoft.com/office/drawing/2017/model3d" xmlns:o="urn:schemas-microsoft-com:office:office" xmlns:oel="http://schemas.microsoft.com/office/2019/extlst" xmlns:r="http://schemas.openxmlformats.org/officeDocument/2006/relationships" xmlns:m="http://schemas.openxmlformats.org/officeDocument/2006/math" xmlns:v="urn:schemas-microsoft-com:vml" xmlns:wp14="http://schemas.microsoft.com/office/word/2010/wordprocessingDrawing" xmlns:wp="http://schemas.openxmlformats.org/drawingml/2006/wordprocessingDrawing" xmlns:w10="urn:schemas-microsoft-com:office:word" xmlns:w="http://schemas.openxmlformats.org/wordprocessingml/2006/main" xmlns:w14="http://schemas.microsoft.com/office/word/2010/wordml" xmlns:w15="http://schemas.microsoft.com/office/word/2012/wordml" xmlns:w16cex="http://schemas.microsoft.com/office/word/2018/wordml/cex" xmlns:w16cid="http://schemas.microsoft.com/office/word/2016/wordml/cid" xmlns:w16="http://schemas.microsoft.com/office/word/2018/wordml" xmlns:w16sdtdh="http://schemas.microsoft.com/office/word/2020/wordml/sdtdatahash" xmlns:w16se="http://schemas.microsoft.com/office/word/2015/wordml/symex" xmlns:wpg="http://schemas.microsoft.com/office/word/2010/wordprocessingGroup" xmlns:wpi="http://schemas.microsoft.com/office/word/2010/wordprocessingInk" xmlns:wne="http://schemas.microsoft.com/office/word/2006/wordml" xmlns:wps="http://schemas.microsoft.com/office/word/2010/wordprocessingShape" mc:Ignorable="w14 w15 w16se w16cid w16 w16cex w16sdtdh wp14">
+<w:footnotes xmlns:wpc="http://schemas.microsoft.com/office/word/2010/wordprocessingCanvas" xmlns:cx="http://schemas.microsoft.com/office/drawing/2014/chartex" xmlns:cx1="http://schemas.microsoft.com/office/drawing/2015/9/8/chartex" xmlns:cx2="http://schemas.microsoft.com/office/drawing/2015/10/21/chartex" xmlns:cx3="http://schemas.microsoft.com/office/drawing/2016/5/9/chartex" xmlns:cx4="http://schemas.microsoft.com/office/drawing/2016/5/10/chartex" xmlns:cx5="http://schemas.microsoft.com/office/drawing/2016/5/11/chartex" xmlns:cx6="http://schemas.microsoft.com/office/drawing/2016/5/12/chartex" xmlns:cx7="http://schemas.microsoft.com/office/drawing/2016/5/13/chartex" xmlns:cx8="http://schemas.microsoft.com/office/drawing/2016/5/14/chartex" xmlns:mc="http://schemas.openxmlformats.org/markup-compatibility/2006" xmlns:aink="http://schemas.microsoft.com/office/drawing/2016/ink" xmlns:am3d="http://schemas.microsoft.com/office/drawing/2017/model3d" xmlns:o="urn:schemas-microsoft-com:office:office" xmlns:r="http://schemas.openxmlformats.org/officeDocument/2006/relationships" xmlns:m="http://schemas.openxmlformats.org/officeDocument/2006/math" xmlns:v="urn:schemas-microsoft-com:vml" xmlns:wp14="http://schemas.microsoft.com/office/word/2010/wordprocessingDrawing" xmlns:wp="http://schemas.openxmlformats.org/drawingml/2006/wordprocessingDrawing" xmlns:w10="urn:schemas-microsoft-com:office:word" xmlns:w="http://schemas.openxmlformats.org/wordprocessingml/2006/main" xmlns:w14="http://schemas.microsoft.com/office/word/2010/wordml" xmlns:w15="http://schemas.microsoft.com/office/word/2012/wordml" xmlns:w16cid="http://schemas.microsoft.com/office/word/2016/wordml/cid" xmlns:w16se="http://schemas.microsoft.com/office/word/2015/wordml/symex" xmlns:wpg="http://schemas.microsoft.com/office/word/2010/wordprocessingGroup" xmlns:wpi="http://schemas.microsoft.com/office/word/2010/wordprocessingInk" xmlns:wne="http://schemas.microsoft.com/office/word/2006/wordml" xmlns:wps="http://schemas.microsoft.com/office/word/2010/wordprocessingShape" mc:Ignorable="w14 w15 w16se w16cid wp14">
   <w:footnote w:type="separator" w:id="-1">
     <w:p>
       <w:pPr>
@@ -22789,8 +22901,26 @@
 </w:footnotes>
 </file>
 
+<file path=word/header1.xml><?xml version="1.0" encoding="utf-8"?>
+<w:hdr xmlns:wpc="http://schemas.microsoft.com/office/word/2010/wordprocessingCanvas" xmlns:cx="http://schemas.microsoft.com/office/drawing/2014/chartex" xmlns:cx1="http://schemas.microsoft.com/office/drawing/2015/9/8/chartex" xmlns:cx2="http://schemas.microsoft.com/office/drawing/2015/10/21/chartex" xmlns:cx3="http://schemas.microsoft.com/office/drawing/2016/5/9/chartex" xmlns:cx4="http://schemas.microsoft.com/office/drawing/2016/5/10/chartex" xmlns:cx5="http://schemas.microsoft.com/office/drawing/2016/5/11/chartex" xmlns:cx6="http://schemas.microsoft.com/office/drawing/2016/5/12/chartex" xmlns:cx7="http://schemas.microsoft.com/office/drawing/2016/5/13/chartex" xmlns:cx8="http://schemas.microsoft.com/office/drawing/2016/5/14/chartex" xmlns:mc="http://schemas.openxmlformats.org/markup-compatibility/2006" xmlns:aink="http://schemas.microsoft.com/office/drawing/2016/ink" xmlns:am3d="http://schemas.microsoft.com/office/drawing/2017/model3d" xmlns:o="urn:schemas-microsoft-com:office:office" xmlns:r="http://schemas.openxmlformats.org/officeDocument/2006/relationships" xmlns:m="http://schemas.openxmlformats.org/officeDocument/2006/math" xmlns:v="urn:schemas-microsoft-com:vml" xmlns:wp14="http://schemas.microsoft.com/office/word/2010/wordprocessingDrawing" xmlns:wp="http://schemas.openxmlformats.org/drawingml/2006/wordprocessingDrawing" xmlns:w10="urn:schemas-microsoft-com:office:word" xmlns:w="http://schemas.openxmlformats.org/wordprocessingml/2006/main" xmlns:w14="http://schemas.microsoft.com/office/word/2010/wordml" xmlns:w15="http://schemas.microsoft.com/office/word/2012/wordml" xmlns:w16cid="http://schemas.microsoft.com/office/word/2016/wordml/cid" xmlns:w16se="http://schemas.microsoft.com/office/word/2015/wordml/symex" xmlns:wpg="http://schemas.microsoft.com/office/word/2010/wordprocessingGroup" xmlns:wpi="http://schemas.microsoft.com/office/word/2010/wordprocessingInk" xmlns:wne="http://schemas.microsoft.com/office/word/2006/wordml" xmlns:wps="http://schemas.microsoft.com/office/word/2010/wordprocessingShape" mc:Ignorable="w14 w15 w16se w16cid wp14">
+  <w:p>
+    <w:pPr>
+      <w:pStyle w:val="Header"/>
+    </w:pPr>
+    <w:r>
+      <w:t>Notes of HTML and CSS</w:t>
+    </w:r>
+  </w:p>
+  <w:p>
+    <w:pPr>
+      <w:pStyle w:val="Header"/>
+    </w:pPr>
+  </w:p>
+</w:hdr>
+</file>
+
 <file path=word/numbering.xml><?xml version="1.0" encoding="utf-8"?>
-<w:numbering xmlns:wpc="http://schemas.microsoft.com/office/word/2010/wordprocessingCanvas" xmlns:cx="http://schemas.microsoft.com/office/drawing/2014/chartex" xmlns:cx1="http://schemas.microsoft.com/office/drawing/2015/9/8/chartex" xmlns:cx2="http://schemas.microsoft.com/office/drawing/2015/10/21/chartex" xmlns:cx3="http://schemas.microsoft.com/office/drawing/2016/5/9/chartex" xmlns:cx4="http://schemas.microsoft.com/office/drawing/2016/5/10/chartex" xmlns:cx5="http://schemas.microsoft.com/office/drawing/2016/5/11/chartex" xmlns:cx6="http://schemas.microsoft.com/office/drawing/2016/5/12/chartex" xmlns:cx7="http://schemas.microsoft.com/office/drawing/2016/5/13/chartex" xmlns:cx8="http://schemas.microsoft.com/office/drawing/2016/5/14/chartex" xmlns:mc="http://schemas.openxmlformats.org/markup-compatibility/2006" xmlns:aink="http://schemas.microsoft.com/office/drawing/2016/ink" xmlns:am3d="http://schemas.microsoft.com/office/drawing/2017/model3d" xmlns:o="urn:schemas-microsoft-com:office:office" xmlns:oel="http://schemas.microsoft.com/office/2019/extlst" xmlns:r="http://schemas.openxmlformats.org/officeDocument/2006/relationships" xmlns:m="http://schemas.openxmlformats.org/officeDocument/2006/math" xmlns:v="urn:schemas-microsoft-com:vml" xmlns:wp14="http://schemas.microsoft.com/office/word/2010/wordprocessingDrawing" xmlns:wp="http://schemas.openxmlformats.org/drawingml/2006/wordprocessingDrawing" xmlns:w10="urn:schemas-microsoft-com:office:word" xmlns:w="http://schemas.openxmlformats.org/wordprocessingml/2006/main" xmlns:w14="http://schemas.microsoft.com/office/word/2010/wordml" xmlns:w15="http://schemas.microsoft.com/office/word/2012/wordml" xmlns:w16cex="http://schemas.microsoft.com/office/word/2018/wordml/cex" xmlns:w16cid="http://schemas.microsoft.com/office/word/2016/wordml/cid" xmlns:w16="http://schemas.microsoft.com/office/word/2018/wordml" xmlns:w16sdtdh="http://schemas.microsoft.com/office/word/2020/wordml/sdtdatahash" xmlns:w16se="http://schemas.microsoft.com/office/word/2015/wordml/symex" xmlns:wpg="http://schemas.microsoft.com/office/word/2010/wordprocessingGroup" xmlns:wpi="http://schemas.microsoft.com/office/word/2010/wordprocessingInk" xmlns:wne="http://schemas.microsoft.com/office/word/2006/wordml" xmlns:wps="http://schemas.microsoft.com/office/word/2010/wordprocessingShape" mc:Ignorable="w14 w15 w16se w16cid w16 w16cex w16sdtdh wp14">
+<w:numbering xmlns:wpc="http://schemas.microsoft.com/office/word/2010/wordprocessingCanvas" xmlns:cx="http://schemas.microsoft.com/office/drawing/2014/chartex" xmlns:cx1="http://schemas.microsoft.com/office/drawing/2015/9/8/chartex" xmlns:cx2="http://schemas.microsoft.com/office/drawing/2015/10/21/chartex" xmlns:cx3="http://schemas.microsoft.com/office/drawing/2016/5/9/chartex" xmlns:cx4="http://schemas.microsoft.com/office/drawing/2016/5/10/chartex" xmlns:cx5="http://schemas.microsoft.com/office/drawing/2016/5/11/chartex" xmlns:cx6="http://schemas.microsoft.com/office/drawing/2016/5/12/chartex" xmlns:cx7="http://schemas.microsoft.com/office/drawing/2016/5/13/chartex" xmlns:cx8="http://schemas.microsoft.com/office/drawing/2016/5/14/chartex" xmlns:mc="http://schemas.openxmlformats.org/markup-compatibility/2006" xmlns:aink="http://schemas.microsoft.com/office/drawing/2016/ink" xmlns:am3d="http://schemas.microsoft.com/office/drawing/2017/model3d" xmlns:o="urn:schemas-microsoft-com:office:office" xmlns:r="http://schemas.openxmlformats.org/officeDocument/2006/relationships" xmlns:m="http://schemas.openxmlformats.org/officeDocument/2006/math" xmlns:v="urn:schemas-microsoft-com:vml" xmlns:wp14="http://schemas.microsoft.com/office/word/2010/wordprocessingDrawing" xmlns:wp="http://schemas.openxmlformats.org/drawingml/2006/wordprocessingDrawing" xmlns:w10="urn:schemas-microsoft-com:office:word" xmlns:w="http://schemas.openxmlformats.org/wordprocessingml/2006/main" xmlns:w14="http://schemas.microsoft.com/office/word/2010/wordml" xmlns:w15="http://schemas.microsoft.com/office/word/2012/wordml" xmlns:w16cid="http://schemas.microsoft.com/office/word/2016/wordml/cid" xmlns:w16se="http://schemas.microsoft.com/office/word/2015/wordml/symex" xmlns:wpg="http://schemas.microsoft.com/office/word/2010/wordprocessingGroup" xmlns:wpi="http://schemas.microsoft.com/office/word/2010/wordprocessingInk" xmlns:wne="http://schemas.microsoft.com/office/word/2006/wordml" xmlns:wps="http://schemas.microsoft.com/office/word/2010/wordprocessingShape" mc:Ignorable="w14 w15 w16se w16cid wp14">
   <w:abstractNum w:abstractNumId="0" w15:restartNumberingAfterBreak="0">
     <w:nsid w:val="002251A5"/>
     <w:multiLevelType w:val="multilevel"/>
@@ -26221,89 +26351,89 @@
       </w:pPr>
     </w:lvl>
   </w:abstractNum>
-  <w:num w:numId="1" w16cid:durableId="38476877">
+  <w:num w:numId="1">
     <w:abstractNumId w:val="22"/>
   </w:num>
-  <w:num w:numId="2" w16cid:durableId="678122473">
+  <w:num w:numId="2">
     <w:abstractNumId w:val="4"/>
   </w:num>
-  <w:num w:numId="3" w16cid:durableId="1039017314">
+  <w:num w:numId="3">
     <w:abstractNumId w:val="19"/>
   </w:num>
-  <w:num w:numId="4" w16cid:durableId="2096826994">
+  <w:num w:numId="4">
     <w:abstractNumId w:val="13"/>
   </w:num>
-  <w:num w:numId="5" w16cid:durableId="1804075996">
+  <w:num w:numId="5">
     <w:abstractNumId w:val="17"/>
   </w:num>
-  <w:num w:numId="6" w16cid:durableId="257712885">
+  <w:num w:numId="6">
     <w:abstractNumId w:val="16"/>
   </w:num>
-  <w:num w:numId="7" w16cid:durableId="443963985">
+  <w:num w:numId="7">
     <w:abstractNumId w:val="25"/>
   </w:num>
-  <w:num w:numId="8" w16cid:durableId="399645476">
+  <w:num w:numId="8">
     <w:abstractNumId w:val="9"/>
   </w:num>
-  <w:num w:numId="9" w16cid:durableId="1806584324">
+  <w:num w:numId="9">
     <w:abstractNumId w:val="24"/>
   </w:num>
-  <w:num w:numId="10" w16cid:durableId="1364479950">
+  <w:num w:numId="10">
     <w:abstractNumId w:val="15"/>
   </w:num>
-  <w:num w:numId="11" w16cid:durableId="1917930848">
+  <w:num w:numId="11">
     <w:abstractNumId w:val="18"/>
   </w:num>
-  <w:num w:numId="12" w16cid:durableId="1397053151">
+  <w:num w:numId="12">
     <w:abstractNumId w:val="1"/>
   </w:num>
-  <w:num w:numId="13" w16cid:durableId="1714425504">
+  <w:num w:numId="13">
     <w:abstractNumId w:val="10"/>
   </w:num>
-  <w:num w:numId="14" w16cid:durableId="186451355">
+  <w:num w:numId="14">
     <w:abstractNumId w:val="3"/>
   </w:num>
-  <w:num w:numId="15" w16cid:durableId="470755301">
+  <w:num w:numId="15">
     <w:abstractNumId w:val="5"/>
   </w:num>
-  <w:num w:numId="16" w16cid:durableId="663897221">
+  <w:num w:numId="16">
     <w:abstractNumId w:val="0"/>
   </w:num>
-  <w:num w:numId="17" w16cid:durableId="712189506">
+  <w:num w:numId="17">
     <w:abstractNumId w:val="14"/>
   </w:num>
-  <w:num w:numId="18" w16cid:durableId="1192110158">
+  <w:num w:numId="18">
     <w:abstractNumId w:val="6"/>
   </w:num>
-  <w:num w:numId="19" w16cid:durableId="1528912589">
+  <w:num w:numId="19">
     <w:abstractNumId w:val="12"/>
   </w:num>
-  <w:num w:numId="20" w16cid:durableId="401297592">
+  <w:num w:numId="20">
     <w:abstractNumId w:val="20"/>
   </w:num>
-  <w:num w:numId="21" w16cid:durableId="260987537">
+  <w:num w:numId="21">
     <w:abstractNumId w:val="21"/>
   </w:num>
-  <w:num w:numId="22" w16cid:durableId="2090033553">
+  <w:num w:numId="22">
     <w:abstractNumId w:val="7"/>
   </w:num>
-  <w:num w:numId="23" w16cid:durableId="2135975217">
+  <w:num w:numId="23">
     <w:abstractNumId w:val="2"/>
   </w:num>
-  <w:num w:numId="24" w16cid:durableId="977684877">
+  <w:num w:numId="24">
     <w:abstractNumId w:val="11"/>
   </w:num>
-  <w:num w:numId="25" w16cid:durableId="879828299">
+  <w:num w:numId="25">
     <w:abstractNumId w:val="8"/>
   </w:num>
-  <w:num w:numId="26" w16cid:durableId="213736509">
+  <w:num w:numId="26">
     <w:abstractNumId w:val="23"/>
   </w:num>
 </w:numbering>
 </file>
 
 <file path=word/styles.xml><?xml version="1.0" encoding="utf-8"?>
-<w:styles xmlns:mc="http://schemas.openxmlformats.org/markup-compatibility/2006" xmlns:r="http://schemas.openxmlformats.org/officeDocument/2006/relationships" xmlns:w="http://schemas.openxmlformats.org/wordprocessingml/2006/main" xmlns:w14="http://schemas.microsoft.com/office/word/2010/wordml" xmlns:w15="http://schemas.microsoft.com/office/word/2012/wordml" xmlns:w16cex="http://schemas.microsoft.com/office/word/2018/wordml/cex" xmlns:w16cid="http://schemas.microsoft.com/office/word/2016/wordml/cid" xmlns:w16="http://schemas.microsoft.com/office/word/2018/wordml" xmlns:w16sdtdh="http://schemas.microsoft.com/office/word/2020/wordml/sdtdatahash" xmlns:w16se="http://schemas.microsoft.com/office/word/2015/wordml/symex" mc:Ignorable="w14 w15 w16se w16cid w16 w16cex w16sdtdh">
+<w:styles xmlns:mc="http://schemas.openxmlformats.org/markup-compatibility/2006" xmlns:r="http://schemas.openxmlformats.org/officeDocument/2006/relationships" xmlns:w="http://schemas.openxmlformats.org/wordprocessingml/2006/main" xmlns:w14="http://schemas.microsoft.com/office/word/2010/wordml" xmlns:w15="http://schemas.microsoft.com/office/word/2012/wordml" xmlns:w16cid="http://schemas.microsoft.com/office/word/2016/wordml/cid" xmlns:w16se="http://schemas.microsoft.com/office/word/2015/wordml/symex" mc:Ignorable="w14 w15 w16se w16cid">
   <w:docDefaults>
     <w:rPrDefault>
       <w:rPr>
@@ -26319,7 +26449,7 @@
       </w:pPr>
     </w:pPrDefault>
   </w:docDefaults>
-  <w:latentStyles w:defLockedState="0" w:defUIPriority="99" w:defSemiHidden="0" w:defUnhideWhenUsed="0" w:defQFormat="0" w:count="376">
+  <w:latentStyles w:defLockedState="0" w:defUIPriority="99" w:defSemiHidden="0" w:defUnhideWhenUsed="0" w:defQFormat="0" w:count="375">
     <w:lsdException w:name="Normal" w:uiPriority="0" w:qFormat="1"/>
     <w:lsdException w:name="heading 1" w:uiPriority="9" w:qFormat="1"/>
     <w:lsdException w:name="heading 2" w:semiHidden="1" w:uiPriority="9" w:unhideWhenUsed="1" w:qFormat="1"/>
@@ -26695,7 +26825,6 @@
     <w:lsdException w:name="Smart Hyperlink" w:semiHidden="1" w:unhideWhenUsed="1"/>
     <w:lsdException w:name="Hashtag" w:semiHidden="1" w:unhideWhenUsed="1"/>
     <w:lsdException w:name="Unresolved Mention" w:semiHidden="1" w:unhideWhenUsed="1"/>
-    <w:lsdException w:name="Smart Link" w:semiHidden="1" w:unhideWhenUsed="1"/>
   </w:latentStyles>
   <w:style w:type="paragraph" w:default="1" w:styleId="Normal">
     <w:name w:val="Normal"/>
@@ -27335,7 +27464,7 @@
 </file>
 
 <file path=customXml/itemProps1.xml><?xml version="1.0" encoding="utf-8"?>
-<ds:datastoreItem xmlns:ds="http://schemas.openxmlformats.org/officeDocument/2006/customXml" ds:itemID="{2DBA7509-4265-425E-BB30-B8F487D9588B}">
+<ds:datastoreItem xmlns:ds="http://schemas.openxmlformats.org/officeDocument/2006/customXml" ds:itemID="{1CD2D6E4-2E94-4C6A-A48E-41AD4D407CAC}">
   <ds:schemaRefs>
     <ds:schemaRef ds:uri="http://schemas.openxmlformats.org/officeDocument/2006/bibliography"/>
   </ds:schemaRefs>

--- a/HTML CSS.docx
+++ b/HTML CSS.docx
@@ -22430,6 +22430,7 @@
       </w:pPr>
       <w:r>
         <w:rPr>
+          <w:noProof/>
           <w:sz w:val="18"/>
           <w:szCs w:val="18"/>
           <w:lang w:val="en-US"/>
@@ -22650,6 +22651,7 @@
         <w:rPr>
           <w:rStyle w:val="HTMLCode"/>
           <w:rFonts w:ascii="Consolas" w:eastAsiaTheme="minorHAnsi" w:hAnsi="Consolas"/>
+          <w:noProof/>
           <w:color w:val="DC143C"/>
           <w:sz w:val="24"/>
           <w:szCs w:val="24"/>
@@ -22842,6 +22844,7 @@
         <w:rPr>
           <w:rStyle w:val="HTMLCode"/>
           <w:rFonts w:ascii="Consolas" w:eastAsiaTheme="minorHAnsi" w:hAnsi="Consolas"/>
+          <w:noProof/>
           <w:color w:val="DC143C"/>
           <w:sz w:val="24"/>
           <w:szCs w:val="24"/>
@@ -22989,6 +22992,7 @@
       </w:pPr>
       <w:r>
         <w:rPr>
+          <w:noProof/>
           <w:sz w:val="18"/>
           <w:szCs w:val="18"/>
           <w:lang w:val="en-US"/>
@@ -23113,6 +23117,7 @@
       <w:r>
         <w:rPr>
           <w:rFonts w:ascii="Verdana" w:hAnsi="Verdana"/>
+          <w:noProof/>
           <w:color w:val="000000"/>
           <w:sz w:val="23"/>
           <w:szCs w:val="23"/>
@@ -23176,6 +23181,7 @@
       </w:pPr>
       <w:r>
         <w:rPr>
+          <w:noProof/>
           <w:sz w:val="18"/>
           <w:szCs w:val="18"/>
           <w:lang w:val="en-US"/>
@@ -23264,17 +23270,7 @@
           <w:szCs w:val="23"/>
           <w:shd w:val="clear" w:color="auto" w:fill="FFFFFF"/>
         </w:rPr>
-        <w:t> property</w:t>
-      </w:r>
-      <w:r>
-        <w:rPr>
-          <w:rFonts w:ascii="Verdana" w:hAnsi="Verdana"/>
-          <w:color w:val="000000"/>
-          <w:sz w:val="23"/>
-          <w:szCs w:val="23"/>
-          <w:shd w:val="clear" w:color="auto" w:fill="FFFFFF"/>
-        </w:rPr>
-        <w:t xml:space="preserve"> </w:t>
+        <w:t xml:space="preserve"> property </w:t>
       </w:r>
       <w:proofErr w:type="gramStart"/>
       <w:r>
@@ -23394,6 +23390,7 @@
       <w:r>
         <w:rPr>
           <w:rFonts w:ascii="Verdana" w:hAnsi="Verdana"/>
+          <w:noProof/>
           <w:color w:val="000000"/>
           <w:sz w:val="23"/>
           <w:szCs w:val="23"/>
@@ -23443,6 +23440,7 @@
       <w:r>
         <w:rPr>
           <w:rFonts w:ascii="Verdana" w:hAnsi="Verdana"/>
+          <w:noProof/>
           <w:color w:val="000000"/>
           <w:sz w:val="23"/>
           <w:szCs w:val="23"/>
@@ -23543,6 +23541,7 @@
       </w:pPr>
       <w:r>
         <w:rPr>
+          <w:noProof/>
           <w:sz w:val="18"/>
           <w:szCs w:val="18"/>
           <w:lang w:val="en-US"/>
@@ -23855,6 +23854,7 @@
       </w:pPr>
       <w:r>
         <w:rPr>
+          <w:noProof/>
           <w:sz w:val="18"/>
           <w:szCs w:val="18"/>
           <w:lang w:val="en-US"/>
@@ -23950,6 +23950,7 @@
       </w:pPr>
       <w:r>
         <w:rPr>
+          <w:noProof/>
           <w:sz w:val="18"/>
           <w:szCs w:val="18"/>
           <w:lang w:val="en-US"/>
@@ -24036,6 +24037,7 @@
       </w:pPr>
       <w:r>
         <w:rPr>
+          <w:noProof/>
           <w:sz w:val="18"/>
           <w:szCs w:val="18"/>
           <w:lang w:val="en-US"/>
@@ -24122,6 +24124,7 @@
       </w:pPr>
       <w:r>
         <w:rPr>
+          <w:noProof/>
           <w:sz w:val="18"/>
           <w:szCs w:val="18"/>
           <w:lang w:val="en-US"/>
@@ -24235,6 +24238,7 @@
       <w:r>
         <w:rPr>
           <w:rFonts w:ascii="Verdana" w:hAnsi="Verdana"/>
+          <w:noProof/>
           <w:color w:val="000000"/>
           <w:sz w:val="23"/>
           <w:szCs w:val="23"/>
@@ -24301,6 +24305,7 @@
       </w:pPr>
       <w:r>
         <w:rPr>
+          <w:noProof/>
           <w:sz w:val="18"/>
           <w:szCs w:val="18"/>
           <w:lang w:val="en-US"/>
@@ -24383,6 +24388,7 @@
       <w:r>
         <w:rPr>
           <w:rFonts w:ascii="Verdana" w:hAnsi="Verdana"/>
+          <w:noProof/>
           <w:color w:val="000000"/>
           <w:sz w:val="23"/>
           <w:szCs w:val="23"/>
@@ -24488,6 +24494,7 @@
       </w:pPr>
       <w:r>
         <w:rPr>
+          <w:noProof/>
           <w:sz w:val="18"/>
           <w:szCs w:val="18"/>
           <w:lang w:val="en-US"/>
@@ -24553,6 +24560,7 @@
       </w:pPr>
       <w:r>
         <w:rPr>
+          <w:noProof/>
           <w:lang w:val="en-US"/>
         </w:rPr>
         <w:lastRenderedPageBreak/>
@@ -24903,6 +24911,7 @@
       </w:pPr>
       <w:r>
         <w:rPr>
+          <w:noProof/>
           <w:sz w:val="18"/>
           <w:szCs w:val="18"/>
           <w:lang w:val="en-US"/>
@@ -25038,6 +25047,7 @@
       </w:pPr>
       <w:r>
         <w:rPr>
+          <w:noProof/>
           <w:sz w:val="18"/>
           <w:szCs w:val="18"/>
           <w:lang w:val="en-US"/>
@@ -25168,6 +25178,7 @@
       <w:r>
         <w:rPr>
           <w:rFonts w:ascii="Verdana" w:hAnsi="Verdana"/>
+          <w:noProof/>
           <w:color w:val="000000"/>
           <w:sz w:val="23"/>
           <w:szCs w:val="23"/>
@@ -25307,6 +25318,7 @@
       </w:pPr>
       <w:r>
         <w:rPr>
+          <w:noProof/>
           <w:sz w:val="18"/>
           <w:szCs w:val="18"/>
           <w:lang w:val="en-US"/>
@@ -25753,6 +25765,7 @@
       </w:pPr>
       <w:r>
         <w:rPr>
+          <w:noProof/>
           <w:sz w:val="18"/>
           <w:szCs w:val="18"/>
           <w:lang w:val="en-US"/>
@@ -26883,6 +26896,7 @@
       <w:r>
         <w:rPr>
           <w:rFonts w:ascii="Verdana" w:eastAsia="Times New Roman" w:hAnsi="Verdana" w:cs="Times New Roman"/>
+          <w:noProof/>
           <w:color w:val="000000"/>
           <w:sz w:val="23"/>
           <w:szCs w:val="23"/>
@@ -28000,6 +28014,7 @@
         <w:shd w:val="clear" w:color="auto" w:fill="FFFFFF"/>
         <w:spacing w:before="100" w:beforeAutospacing="1" w:after="100" w:afterAutospacing="1" w:line="240" w:lineRule="auto"/>
         <w:rPr>
+          <w:rStyle w:val="cssdelimitercolor"/>
           <w:rFonts w:ascii="Verdana" w:eastAsia="Times New Roman" w:hAnsi="Verdana" w:cs="Times New Roman"/>
           <w:color w:val="000000"/>
           <w:sz w:val="23"/>
@@ -28080,6 +28095,17 @@
           <w:lang w:eastAsia="en-IN"/>
         </w:rPr>
       </w:pPr>
+      <w:r>
+        <w:rPr>
+          <w:rFonts w:ascii="Verdana" w:hAnsi="Verdana"/>
+          <w:color w:val="000000"/>
+          <w:sz w:val="23"/>
+          <w:szCs w:val="23"/>
+          <w:shd w:val="clear" w:color="auto" w:fill="FFFFFF"/>
+        </w:rPr>
+        <w:lastRenderedPageBreak/>
+        <w:t>The size can be specified in lengths, percentages, or by using one of the two keywords: contain or cover.</w:t>
+      </w:r>
     </w:p>
     <w:p>
       <w:pPr>
@@ -28097,6 +28123,55 @@
           <w:lang w:eastAsia="en-IN"/>
         </w:rPr>
       </w:pPr>
+      <w:r>
+        <w:rPr>
+          <w:rFonts w:ascii="Verdana" w:eastAsia="Times New Roman" w:hAnsi="Verdana" w:cs="Times New Roman"/>
+          <w:color w:val="000000"/>
+          <w:sz w:val="23"/>
+          <w:szCs w:val="23"/>
+          <w:lang w:eastAsia="en-IN"/>
+        </w:rPr>
+        <w:drawing>
+          <wp:inline distT="0" distB="0" distL="0" distR="0" wp14:anchorId="4CF6E5B8" wp14:editId="0FF1BA9E">
+            <wp:extent cx="3063505" cy="1051651"/>
+            <wp:effectExtent l="19050" t="19050" r="22860" b="15240"/>
+            <wp:docPr id="81" name="Picture 81" descr="Graphical user interface, text, application&#10;&#10;Description automatically generated"/>
+            <wp:cNvGraphicFramePr>
+              <a:graphicFrameLocks xmlns:a="http://schemas.openxmlformats.org/drawingml/2006/main" noChangeAspect="1"/>
+            </wp:cNvGraphicFramePr>
+            <a:graphic xmlns:a="http://schemas.openxmlformats.org/drawingml/2006/main">
+              <a:graphicData uri="http://schemas.openxmlformats.org/drawingml/2006/picture">
+                <pic:pic xmlns:pic="http://schemas.openxmlformats.org/drawingml/2006/picture">
+                  <pic:nvPicPr>
+                    <pic:cNvPr id="81" name="Picture 81" descr="Graphical user interface, text, application&#10;&#10;Description automatically generated"/>
+                    <pic:cNvPicPr/>
+                  </pic:nvPicPr>
+                  <pic:blipFill>
+                    <a:blip r:embed="rId126"/>
+                    <a:stretch>
+                      <a:fillRect/>
+                    </a:stretch>
+                  </pic:blipFill>
+                  <pic:spPr>
+                    <a:xfrm>
+                      <a:off x="0" y="0"/>
+                      <a:ext cx="3063505" cy="1051651"/>
+                    </a:xfrm>
+                    <a:prstGeom prst="rect">
+                      <a:avLst/>
+                    </a:prstGeom>
+                    <a:ln>
+                      <a:solidFill>
+                        <a:schemeClr val="tx1"/>
+                      </a:solidFill>
+                    </a:ln>
+                  </pic:spPr>
+                </pic:pic>
+              </a:graphicData>
+            </a:graphic>
+          </wp:inline>
+        </w:drawing>
+      </w:r>
     </w:p>
     <w:p>
       <w:pPr>
@@ -28114,6 +28189,36 @@
           <w:lang w:eastAsia="en-IN"/>
         </w:rPr>
       </w:pPr>
+      <w:r>
+        <w:rPr>
+          <w:rFonts w:ascii="Verdana" w:hAnsi="Verdana"/>
+          <w:color w:val="000000"/>
+          <w:sz w:val="23"/>
+          <w:szCs w:val="23"/>
+          <w:shd w:val="clear" w:color="auto" w:fill="FFFFFF"/>
+        </w:rPr>
+        <w:t>The </w:t>
+      </w:r>
+      <w:r>
+        <w:rPr>
+          <w:rStyle w:val="HTMLCode"/>
+          <w:rFonts w:ascii="Consolas" w:eastAsiaTheme="minorHAnsi" w:hAnsi="Consolas"/>
+          <w:color w:val="DC143C"/>
+          <w:sz w:val="24"/>
+          <w:szCs w:val="24"/>
+        </w:rPr>
+        <w:t>contain</w:t>
+      </w:r>
+      <w:r>
+        <w:rPr>
+          <w:rFonts w:ascii="Verdana" w:hAnsi="Verdana"/>
+          <w:color w:val="000000"/>
+          <w:sz w:val="23"/>
+          <w:szCs w:val="23"/>
+          <w:shd w:val="clear" w:color="auto" w:fill="FFFFFF"/>
+        </w:rPr>
+        <w:t> keyword scales the background image to be as large as possible (but both its width and its height must fit inside the content area). As such, depending on the proportions of the background image and the background positioning area, there may be some areas of the background which are not covered by the background image.</w:t>
+      </w:r>
     </w:p>
     <w:p>
       <w:pPr>
@@ -28131,6 +28236,62 @@
           <w:lang w:eastAsia="en-IN"/>
         </w:rPr>
       </w:pPr>
+      <w:r>
+        <w:rPr>
+          <w:rFonts w:ascii="Verdana" w:hAnsi="Verdana"/>
+          <w:color w:val="000000"/>
+          <w:sz w:val="23"/>
+          <w:szCs w:val="23"/>
+          <w:shd w:val="clear" w:color="auto" w:fill="FFFFFF"/>
+        </w:rPr>
+        <w:t>The </w:t>
+      </w:r>
+      <w:r>
+        <w:rPr>
+          <w:rStyle w:val="HTMLCode"/>
+          <w:rFonts w:ascii="Consolas" w:eastAsiaTheme="minorHAnsi" w:hAnsi="Consolas"/>
+          <w:color w:val="DC143C"/>
+          <w:sz w:val="24"/>
+          <w:szCs w:val="24"/>
+        </w:rPr>
+        <w:t>cover</w:t>
+      </w:r>
+      <w:r>
+        <w:rPr>
+          <w:rFonts w:ascii="Verdana" w:hAnsi="Verdana"/>
+          <w:color w:val="000000"/>
+          <w:sz w:val="23"/>
+          <w:szCs w:val="23"/>
+          <w:shd w:val="clear" w:color="auto" w:fill="FFFFFF"/>
+        </w:rPr>
+        <w:t> keyword scales the background image so that the content area is completely covered by the background image </w:t>
+      </w:r>
+    </w:p>
+    <w:p>
+      <w:pPr>
+        <w:pStyle w:val="Heading2"/>
+        <w:shd w:val="clear" w:color="auto" w:fill="FFFFFF"/>
+        <w:spacing w:before="150" w:beforeAutospacing="0" w:after="150" w:afterAutospacing="0"/>
+        <w:rPr>
+          <w:rFonts w:ascii="Segoe UI" w:hAnsi="Segoe UI" w:cs="Segoe UI"/>
+          <w:b w:val="0"/>
+          <w:bCs w:val="0"/>
+          <w:color w:val="000000"/>
+          <w:sz w:val="48"/>
+          <w:szCs w:val="48"/>
+        </w:rPr>
+      </w:pPr>
+      <w:r>
+        <w:rPr>
+          <w:rFonts w:ascii="Segoe UI" w:hAnsi="Segoe UI" w:cs="Segoe UI"/>
+          <w:b w:val="0"/>
+          <w:bCs w:val="0"/>
+          <w:color w:val="000000"/>
+          <w:sz w:val="48"/>
+          <w:szCs w:val="48"/>
+        </w:rPr>
+        <w:t>CSS background-origin Property</w:t>
+      </w:r>
     </w:p>
     <w:p>
       <w:pPr>
@@ -28148,6 +28309,36 @@
           <w:lang w:eastAsia="en-IN"/>
         </w:rPr>
       </w:pPr>
+      <w:r>
+        <w:rPr>
+          <w:rFonts w:ascii="Verdana" w:hAnsi="Verdana"/>
+          <w:color w:val="000000"/>
+          <w:sz w:val="23"/>
+          <w:szCs w:val="23"/>
+          <w:shd w:val="clear" w:color="auto" w:fill="FFFFFF"/>
+        </w:rPr>
+        <w:t>The CSS </w:t>
+      </w:r>
+      <w:r>
+        <w:rPr>
+          <w:rStyle w:val="HTMLCode"/>
+          <w:rFonts w:ascii="Consolas" w:eastAsiaTheme="minorHAnsi" w:hAnsi="Consolas"/>
+          <w:color w:val="DC143C"/>
+          <w:sz w:val="24"/>
+          <w:szCs w:val="24"/>
+        </w:rPr>
+        <w:t>background-origin</w:t>
+      </w:r>
+      <w:r>
+        <w:rPr>
+          <w:rFonts w:ascii="Verdana" w:hAnsi="Verdana"/>
+          <w:color w:val="000000"/>
+          <w:sz w:val="23"/>
+          <w:szCs w:val="23"/>
+          <w:shd w:val="clear" w:color="auto" w:fill="FFFFFF"/>
+        </w:rPr>
+        <w:t> property specifies where the background image is positioned.</w:t>
+      </w:r>
     </w:p>
     <w:p>
       <w:pPr>
@@ -28165,6 +28356,120 @@
           <w:lang w:eastAsia="en-IN"/>
         </w:rPr>
       </w:pPr>
+      <w:r>
+        <w:rPr>
+          <w:rFonts w:ascii="Verdana" w:eastAsia="Times New Roman" w:hAnsi="Verdana" w:cs="Times New Roman"/>
+          <w:color w:val="000000"/>
+          <w:sz w:val="23"/>
+          <w:szCs w:val="23"/>
+          <w:lang w:eastAsia="en-IN"/>
+        </w:rPr>
+        <w:drawing>
+          <wp:inline distT="0" distB="0" distL="0" distR="0" wp14:anchorId="79AD60EC" wp14:editId="21D029DF">
+            <wp:extent cx="1554615" cy="883997"/>
+            <wp:effectExtent l="19050" t="19050" r="26670" b="11430"/>
+            <wp:docPr id="85" name="Picture 85" descr="Text&#10;&#10;Description automatically generated"/>
+            <wp:cNvGraphicFramePr>
+              <a:graphicFrameLocks xmlns:a="http://schemas.openxmlformats.org/drawingml/2006/main" noChangeAspect="1"/>
+            </wp:cNvGraphicFramePr>
+            <a:graphic xmlns:a="http://schemas.openxmlformats.org/drawingml/2006/main">
+              <a:graphicData uri="http://schemas.openxmlformats.org/drawingml/2006/picture">
+                <pic:pic xmlns:pic="http://schemas.openxmlformats.org/drawingml/2006/picture">
+                  <pic:nvPicPr>
+                    <pic:cNvPr id="85" name="Picture 85" descr="Text&#10;&#10;Description automatically generated"/>
+                    <pic:cNvPicPr/>
+                  </pic:nvPicPr>
+                  <pic:blipFill>
+                    <a:blip r:embed="rId127"/>
+                    <a:stretch>
+                      <a:fillRect/>
+                    </a:stretch>
+                  </pic:blipFill>
+                  <pic:spPr>
+                    <a:xfrm>
+                      <a:off x="0" y="0"/>
+                      <a:ext cx="1554615" cy="883997"/>
+                    </a:xfrm>
+                    <a:prstGeom prst="rect">
+                      <a:avLst/>
+                    </a:prstGeom>
+                    <a:ln>
+                      <a:solidFill>
+                        <a:schemeClr val="tx1"/>
+                      </a:solidFill>
+                    </a:ln>
+                  </pic:spPr>
+                </pic:pic>
+              </a:graphicData>
+            </a:graphic>
+          </wp:inline>
+        </w:drawing>
+      </w:r>
+    </w:p>
+    <w:p>
+      <w:pPr>
+        <w:pStyle w:val="Heading2"/>
+        <w:shd w:val="clear" w:color="auto" w:fill="FFFFFF"/>
+        <w:spacing w:before="150" w:beforeAutospacing="0" w:after="150" w:afterAutospacing="0"/>
+        <w:rPr>
+          <w:rFonts w:ascii="Segoe UI" w:hAnsi="Segoe UI" w:cs="Segoe UI"/>
+          <w:b w:val="0"/>
+          <w:bCs w:val="0"/>
+          <w:color w:val="000000"/>
+          <w:sz w:val="48"/>
+          <w:szCs w:val="48"/>
+        </w:rPr>
+      </w:pPr>
+      <w:r>
+        <w:rPr>
+          <w:rFonts w:ascii="Segoe UI" w:hAnsi="Segoe UI" w:cs="Segoe UI"/>
+          <w:b w:val="0"/>
+          <w:bCs w:val="0"/>
+          <w:color w:val="000000"/>
+          <w:sz w:val="48"/>
+          <w:szCs w:val="48"/>
+        </w:rPr>
+        <w:t>CSS background-clip Property</w:t>
+      </w:r>
+    </w:p>
+    <w:p>
+      <w:pPr>
+        <w:pStyle w:val="NormalWeb"/>
+        <w:shd w:val="clear" w:color="auto" w:fill="FFFFFF"/>
+        <w:spacing w:before="288" w:beforeAutospacing="0" w:after="288" w:afterAutospacing="0"/>
+        <w:rPr>
+          <w:rFonts w:ascii="Verdana" w:hAnsi="Verdana"/>
+          <w:color w:val="000000"/>
+          <w:sz w:val="23"/>
+          <w:szCs w:val="23"/>
+        </w:rPr>
+      </w:pPr>
+      <w:r>
+        <w:rPr>
+          <w:rFonts w:ascii="Verdana" w:hAnsi="Verdana"/>
+          <w:color w:val="000000"/>
+          <w:sz w:val="23"/>
+          <w:szCs w:val="23"/>
+        </w:rPr>
+        <w:t>The CSS </w:t>
+      </w:r>
+      <w:r>
+        <w:rPr>
+          <w:rStyle w:val="HTMLCode"/>
+          <w:rFonts w:ascii="Consolas" w:hAnsi="Consolas"/>
+          <w:color w:val="DC143C"/>
+        </w:rPr>
+        <w:t>background-clip</w:t>
+      </w:r>
+      <w:r>
+        <w:rPr>
+          <w:rFonts w:ascii="Verdana" w:hAnsi="Verdana"/>
+          <w:color w:val="000000"/>
+          <w:sz w:val="23"/>
+          <w:szCs w:val="23"/>
+        </w:rPr>
+        <w:t> property specifies the painting area of the background.</w:t>
+      </w:r>
     </w:p>
     <w:p>
       <w:pPr>
@@ -28180,6 +28485,2468 @@
           <w:sz w:val="23"/>
           <w:szCs w:val="23"/>
           <w:lang w:eastAsia="en-IN"/>
+        </w:rPr>
+      </w:pPr>
+      <w:r>
+        <w:rPr>
+          <w:rFonts w:ascii="Verdana" w:eastAsia="Times New Roman" w:hAnsi="Verdana" w:cs="Times New Roman"/>
+          <w:color w:val="000000"/>
+          <w:sz w:val="23"/>
+          <w:szCs w:val="23"/>
+          <w:lang w:eastAsia="en-IN"/>
+        </w:rPr>
+        <w:drawing>
+          <wp:inline distT="0" distB="0" distL="0" distR="0" wp14:anchorId="14DF94D5" wp14:editId="605D71D7">
+            <wp:extent cx="1554615" cy="883997"/>
+            <wp:effectExtent l="19050" t="19050" r="26670" b="11430"/>
+            <wp:docPr id="101" name="Picture 101" descr="Text&#10;&#10;Description automatically generated"/>
+            <wp:cNvGraphicFramePr>
+              <a:graphicFrameLocks xmlns:a="http://schemas.openxmlformats.org/drawingml/2006/main" noChangeAspect="1"/>
+            </wp:cNvGraphicFramePr>
+            <a:graphic xmlns:a="http://schemas.openxmlformats.org/drawingml/2006/main">
+              <a:graphicData uri="http://schemas.openxmlformats.org/drawingml/2006/picture">
+                <pic:pic xmlns:pic="http://schemas.openxmlformats.org/drawingml/2006/picture">
+                  <pic:nvPicPr>
+                    <pic:cNvPr id="85" name="Picture 85" descr="Text&#10;&#10;Description automatically generated"/>
+                    <pic:cNvPicPr/>
+                  </pic:nvPicPr>
+                  <pic:blipFill>
+                    <a:blip r:embed="rId127"/>
+                    <a:stretch>
+                      <a:fillRect/>
+                    </a:stretch>
+                  </pic:blipFill>
+                  <pic:spPr>
+                    <a:xfrm>
+                      <a:off x="0" y="0"/>
+                      <a:ext cx="1554615" cy="883997"/>
+                    </a:xfrm>
+                    <a:prstGeom prst="rect">
+                      <a:avLst/>
+                    </a:prstGeom>
+                    <a:ln>
+                      <a:solidFill>
+                        <a:schemeClr val="tx1"/>
+                      </a:solidFill>
+                    </a:ln>
+                  </pic:spPr>
+                </pic:pic>
+              </a:graphicData>
+            </a:graphic>
+          </wp:inline>
+        </w:drawing>
+      </w:r>
+    </w:p>
+    <w:p>
+      <w:pPr>
+        <w:pStyle w:val="Heading2"/>
+        <w:shd w:val="clear" w:color="auto" w:fill="FFFFFF"/>
+        <w:spacing w:before="150" w:beforeAutospacing="0" w:after="150" w:afterAutospacing="0"/>
+        <w:rPr>
+          <w:rFonts w:ascii="Segoe UI" w:hAnsi="Segoe UI" w:cs="Segoe UI"/>
+          <w:b w:val="0"/>
+          <w:bCs w:val="0"/>
+          <w:color w:val="000000"/>
+          <w:sz w:val="48"/>
+          <w:szCs w:val="48"/>
+        </w:rPr>
+      </w:pPr>
+      <w:r>
+        <w:rPr>
+          <w:rFonts w:ascii="Segoe UI" w:hAnsi="Segoe UI" w:cs="Segoe UI"/>
+          <w:b w:val="0"/>
+          <w:bCs w:val="0"/>
+          <w:color w:val="000000"/>
+          <w:sz w:val="48"/>
+          <w:szCs w:val="48"/>
+        </w:rPr>
+        <w:t xml:space="preserve">RGBA </w:t>
+      </w:r>
+      <w:proofErr w:type="spellStart"/>
+      <w:r>
+        <w:rPr>
+          <w:rFonts w:ascii="Segoe UI" w:hAnsi="Segoe UI" w:cs="Segoe UI"/>
+          <w:b w:val="0"/>
+          <w:bCs w:val="0"/>
+          <w:color w:val="000000"/>
+          <w:sz w:val="48"/>
+          <w:szCs w:val="48"/>
+        </w:rPr>
+        <w:t>Colors</w:t>
+      </w:r>
+      <w:proofErr w:type="spellEnd"/>
+    </w:p>
+    <w:p>
+      <w:pPr>
+        <w:numPr>
+          <w:ilvl w:val="0"/>
+          <w:numId w:val="19"/>
+        </w:numPr>
+        <w:shd w:val="clear" w:color="auto" w:fill="FFFFFF"/>
+        <w:spacing w:before="100" w:beforeAutospacing="1" w:after="100" w:afterAutospacing="1" w:line="240" w:lineRule="auto"/>
+        <w:rPr>
+          <w:rFonts w:ascii="Verdana" w:eastAsia="Times New Roman" w:hAnsi="Verdana" w:cs="Times New Roman"/>
+          <w:color w:val="000000"/>
+          <w:sz w:val="23"/>
+          <w:szCs w:val="23"/>
+          <w:lang w:eastAsia="en-IN"/>
+        </w:rPr>
+      </w:pPr>
+      <w:r>
+        <w:rPr>
+          <w:rFonts w:ascii="Verdana" w:hAnsi="Verdana"/>
+          <w:color w:val="000000"/>
+          <w:sz w:val="23"/>
+          <w:szCs w:val="23"/>
+          <w:shd w:val="clear" w:color="auto" w:fill="FFFFFF"/>
+        </w:rPr>
+        <w:t xml:space="preserve">extension of RGB </w:t>
+      </w:r>
+      <w:proofErr w:type="spellStart"/>
+      <w:r>
+        <w:rPr>
+          <w:rFonts w:ascii="Verdana" w:hAnsi="Verdana"/>
+          <w:color w:val="000000"/>
+          <w:sz w:val="23"/>
+          <w:szCs w:val="23"/>
+          <w:shd w:val="clear" w:color="auto" w:fill="FFFFFF"/>
+        </w:rPr>
+        <w:t>color</w:t>
+      </w:r>
+      <w:proofErr w:type="spellEnd"/>
+      <w:r>
+        <w:rPr>
+          <w:rFonts w:ascii="Verdana" w:hAnsi="Verdana"/>
+          <w:color w:val="000000"/>
+          <w:sz w:val="23"/>
+          <w:szCs w:val="23"/>
+          <w:shd w:val="clear" w:color="auto" w:fill="FFFFFF"/>
+        </w:rPr>
+        <w:t xml:space="preserve"> values with an alpha channel - which specifies the opacity for a </w:t>
+      </w:r>
+      <w:proofErr w:type="spellStart"/>
+      <w:r>
+        <w:rPr>
+          <w:rFonts w:ascii="Verdana" w:hAnsi="Verdana"/>
+          <w:color w:val="000000"/>
+          <w:sz w:val="23"/>
+          <w:szCs w:val="23"/>
+          <w:shd w:val="clear" w:color="auto" w:fill="FFFFFF"/>
+        </w:rPr>
+        <w:t>color</w:t>
+      </w:r>
+      <w:proofErr w:type="spellEnd"/>
+      <w:r>
+        <w:rPr>
+          <w:rFonts w:ascii="Verdana" w:hAnsi="Verdana"/>
+          <w:color w:val="000000"/>
+          <w:sz w:val="23"/>
+          <w:szCs w:val="23"/>
+          <w:shd w:val="clear" w:color="auto" w:fill="FFFFFF"/>
+        </w:rPr>
+        <w:t>.</w:t>
+      </w:r>
+    </w:p>
+    <w:p>
+      <w:pPr>
+        <w:pStyle w:val="Heading2"/>
+        <w:shd w:val="clear" w:color="auto" w:fill="FFFFFF"/>
+        <w:spacing w:before="150" w:beforeAutospacing="0" w:after="150" w:afterAutospacing="0"/>
+        <w:rPr>
+          <w:rFonts w:ascii="Segoe UI" w:hAnsi="Segoe UI" w:cs="Segoe UI"/>
+          <w:b w:val="0"/>
+          <w:bCs w:val="0"/>
+          <w:color w:val="000000"/>
+          <w:sz w:val="48"/>
+          <w:szCs w:val="48"/>
+        </w:rPr>
+      </w:pPr>
+      <w:r>
+        <w:rPr>
+          <w:rFonts w:ascii="Segoe UI" w:hAnsi="Segoe UI" w:cs="Segoe UI"/>
+          <w:b w:val="0"/>
+          <w:bCs w:val="0"/>
+          <w:color w:val="000000"/>
+          <w:sz w:val="48"/>
+          <w:szCs w:val="48"/>
+        </w:rPr>
+        <w:t xml:space="preserve">HSL </w:t>
+      </w:r>
+      <w:proofErr w:type="spellStart"/>
+      <w:r>
+        <w:rPr>
+          <w:rFonts w:ascii="Segoe UI" w:hAnsi="Segoe UI" w:cs="Segoe UI"/>
+          <w:b w:val="0"/>
+          <w:bCs w:val="0"/>
+          <w:color w:val="000000"/>
+          <w:sz w:val="48"/>
+          <w:szCs w:val="48"/>
+        </w:rPr>
+        <w:t>Colors</w:t>
+      </w:r>
+      <w:proofErr w:type="spellEnd"/>
+    </w:p>
+    <w:p>
+      <w:pPr>
+        <w:pStyle w:val="NormalWeb"/>
+        <w:shd w:val="clear" w:color="auto" w:fill="FFFFFF"/>
+        <w:spacing w:before="288" w:beforeAutospacing="0" w:after="288" w:afterAutospacing="0"/>
+        <w:rPr>
+          <w:rFonts w:ascii="Verdana" w:hAnsi="Verdana"/>
+          <w:color w:val="000000"/>
+          <w:sz w:val="23"/>
+          <w:szCs w:val="23"/>
+        </w:rPr>
+      </w:pPr>
+      <w:r>
+        <w:rPr>
+          <w:rFonts w:ascii="Verdana" w:hAnsi="Verdana"/>
+          <w:color w:val="000000"/>
+          <w:sz w:val="23"/>
+          <w:szCs w:val="23"/>
+        </w:rPr>
+        <w:lastRenderedPageBreak/>
+        <w:t>HSL stands for Hue, Saturation and Lightness.</w:t>
+      </w:r>
+    </w:p>
+    <w:p>
+      <w:pPr>
+        <w:numPr>
+          <w:ilvl w:val="0"/>
+          <w:numId w:val="19"/>
+        </w:numPr>
+        <w:shd w:val="clear" w:color="auto" w:fill="FFFFFF"/>
+        <w:spacing w:before="100" w:beforeAutospacing="1" w:after="100" w:afterAutospacing="1" w:line="240" w:lineRule="auto"/>
+        <w:rPr>
+          <w:rFonts w:ascii="Verdana" w:eastAsia="Times New Roman" w:hAnsi="Verdana" w:cs="Times New Roman"/>
+          <w:color w:val="000000"/>
+          <w:sz w:val="23"/>
+          <w:szCs w:val="23"/>
+          <w:lang w:eastAsia="en-IN"/>
+        </w:rPr>
+      </w:pPr>
+      <w:r>
+        <w:rPr>
+          <w:rFonts w:ascii="Verdana" w:eastAsia="Times New Roman" w:hAnsi="Verdana" w:cs="Times New Roman"/>
+          <w:color w:val="000000"/>
+          <w:sz w:val="23"/>
+          <w:szCs w:val="23"/>
+          <w:lang w:eastAsia="en-IN"/>
+        </w:rPr>
+        <w:t xml:space="preserve">Hue is a degree on the </w:t>
+      </w:r>
+      <w:proofErr w:type="spellStart"/>
+      <w:r>
+        <w:rPr>
+          <w:rFonts w:ascii="Verdana" w:eastAsia="Times New Roman" w:hAnsi="Verdana" w:cs="Times New Roman"/>
+          <w:color w:val="000000"/>
+          <w:sz w:val="23"/>
+          <w:szCs w:val="23"/>
+          <w:lang w:eastAsia="en-IN"/>
+        </w:rPr>
+        <w:t>color</w:t>
+      </w:r>
+      <w:proofErr w:type="spellEnd"/>
+      <w:r>
+        <w:rPr>
+          <w:rFonts w:ascii="Verdana" w:eastAsia="Times New Roman" w:hAnsi="Verdana" w:cs="Times New Roman"/>
+          <w:color w:val="000000"/>
+          <w:sz w:val="23"/>
+          <w:szCs w:val="23"/>
+          <w:lang w:eastAsia="en-IN"/>
+        </w:rPr>
+        <w:t xml:space="preserve"> wheel (from 0 to 360):</w:t>
+      </w:r>
+    </w:p>
+    <w:p>
+      <w:pPr>
+        <w:numPr>
+          <w:ilvl w:val="1"/>
+          <w:numId w:val="19"/>
+        </w:numPr>
+        <w:shd w:val="clear" w:color="auto" w:fill="FFFFFF"/>
+        <w:spacing w:before="100" w:beforeAutospacing="1" w:after="100" w:afterAutospacing="1" w:line="240" w:lineRule="auto"/>
+        <w:rPr>
+          <w:rFonts w:ascii="Verdana" w:eastAsia="Times New Roman" w:hAnsi="Verdana" w:cs="Times New Roman"/>
+          <w:color w:val="000000"/>
+          <w:sz w:val="23"/>
+          <w:szCs w:val="23"/>
+          <w:lang w:eastAsia="en-IN"/>
+        </w:rPr>
+      </w:pPr>
+      <w:r>
+        <w:rPr>
+          <w:rFonts w:ascii="Verdana" w:eastAsia="Times New Roman" w:hAnsi="Verdana" w:cs="Times New Roman"/>
+          <w:color w:val="000000"/>
+          <w:sz w:val="23"/>
+          <w:szCs w:val="23"/>
+          <w:lang w:eastAsia="en-IN"/>
+        </w:rPr>
+        <w:t>0 (or 360) is red</w:t>
+      </w:r>
+    </w:p>
+    <w:p>
+      <w:pPr>
+        <w:numPr>
+          <w:ilvl w:val="1"/>
+          <w:numId w:val="19"/>
+        </w:numPr>
+        <w:shd w:val="clear" w:color="auto" w:fill="FFFFFF"/>
+        <w:spacing w:before="100" w:beforeAutospacing="1" w:after="100" w:afterAutospacing="1" w:line="240" w:lineRule="auto"/>
+        <w:rPr>
+          <w:rFonts w:ascii="Verdana" w:eastAsia="Times New Roman" w:hAnsi="Verdana" w:cs="Times New Roman"/>
+          <w:color w:val="000000"/>
+          <w:sz w:val="23"/>
+          <w:szCs w:val="23"/>
+          <w:lang w:eastAsia="en-IN"/>
+        </w:rPr>
+      </w:pPr>
+      <w:r>
+        <w:rPr>
+          <w:rFonts w:ascii="Verdana" w:eastAsia="Times New Roman" w:hAnsi="Verdana" w:cs="Times New Roman"/>
+          <w:color w:val="000000"/>
+          <w:sz w:val="23"/>
+          <w:szCs w:val="23"/>
+          <w:lang w:eastAsia="en-IN"/>
+        </w:rPr>
+        <w:t>120 is green</w:t>
+      </w:r>
+    </w:p>
+    <w:p>
+      <w:pPr>
+        <w:numPr>
+          <w:ilvl w:val="1"/>
+          <w:numId w:val="19"/>
+        </w:numPr>
+        <w:shd w:val="clear" w:color="auto" w:fill="FFFFFF"/>
+        <w:spacing w:before="100" w:beforeAutospacing="1" w:after="100" w:afterAutospacing="1" w:line="240" w:lineRule="auto"/>
+        <w:rPr>
+          <w:rFonts w:ascii="Verdana" w:eastAsia="Times New Roman" w:hAnsi="Verdana" w:cs="Times New Roman"/>
+          <w:color w:val="000000"/>
+          <w:sz w:val="23"/>
+          <w:szCs w:val="23"/>
+          <w:lang w:eastAsia="en-IN"/>
+        </w:rPr>
+      </w:pPr>
+      <w:r>
+        <w:rPr>
+          <w:rFonts w:ascii="Verdana" w:eastAsia="Times New Roman" w:hAnsi="Verdana" w:cs="Times New Roman"/>
+          <w:color w:val="000000"/>
+          <w:sz w:val="23"/>
+          <w:szCs w:val="23"/>
+          <w:lang w:eastAsia="en-IN"/>
+        </w:rPr>
+        <w:t>240 is blue</w:t>
+      </w:r>
+    </w:p>
+    <w:p>
+      <w:pPr>
+        <w:numPr>
+          <w:ilvl w:val="0"/>
+          <w:numId w:val="19"/>
+        </w:numPr>
+        <w:shd w:val="clear" w:color="auto" w:fill="FFFFFF"/>
+        <w:spacing w:before="100" w:beforeAutospacing="1" w:after="100" w:afterAutospacing="1" w:line="240" w:lineRule="auto"/>
+        <w:rPr>
+          <w:rFonts w:ascii="Verdana" w:eastAsia="Times New Roman" w:hAnsi="Verdana" w:cs="Times New Roman"/>
+          <w:color w:val="000000"/>
+          <w:sz w:val="23"/>
+          <w:szCs w:val="23"/>
+          <w:lang w:eastAsia="en-IN"/>
+        </w:rPr>
+      </w:pPr>
+      <w:r>
+        <w:rPr>
+          <w:rFonts w:ascii="Verdana" w:eastAsia="Times New Roman" w:hAnsi="Verdana" w:cs="Times New Roman"/>
+          <w:color w:val="000000"/>
+          <w:sz w:val="23"/>
+          <w:szCs w:val="23"/>
+          <w:lang w:eastAsia="en-IN"/>
+        </w:rPr>
+        <w:t xml:space="preserve">Saturation is a percentage value: 100% is the full </w:t>
+      </w:r>
+      <w:proofErr w:type="spellStart"/>
+      <w:r>
+        <w:rPr>
+          <w:rFonts w:ascii="Verdana" w:eastAsia="Times New Roman" w:hAnsi="Verdana" w:cs="Times New Roman"/>
+          <w:color w:val="000000"/>
+          <w:sz w:val="23"/>
+          <w:szCs w:val="23"/>
+          <w:lang w:eastAsia="en-IN"/>
+        </w:rPr>
+        <w:t>color</w:t>
+      </w:r>
+      <w:proofErr w:type="spellEnd"/>
+      <w:r>
+        <w:rPr>
+          <w:rFonts w:ascii="Verdana" w:eastAsia="Times New Roman" w:hAnsi="Verdana" w:cs="Times New Roman"/>
+          <w:color w:val="000000"/>
+          <w:sz w:val="23"/>
+          <w:szCs w:val="23"/>
+          <w:lang w:eastAsia="en-IN"/>
+        </w:rPr>
+        <w:t>.</w:t>
+      </w:r>
+    </w:p>
+    <w:p>
+      <w:pPr>
+        <w:numPr>
+          <w:ilvl w:val="0"/>
+          <w:numId w:val="19"/>
+        </w:numPr>
+        <w:shd w:val="clear" w:color="auto" w:fill="FFFFFF"/>
+        <w:spacing w:before="100" w:beforeAutospacing="1" w:after="100" w:afterAutospacing="1" w:line="240" w:lineRule="auto"/>
+        <w:rPr>
+          <w:rFonts w:ascii="Verdana" w:eastAsia="Times New Roman" w:hAnsi="Verdana" w:cs="Times New Roman"/>
+          <w:color w:val="000000"/>
+          <w:sz w:val="23"/>
+          <w:szCs w:val="23"/>
+          <w:lang w:eastAsia="en-IN"/>
+        </w:rPr>
+      </w:pPr>
+      <w:r>
+        <w:rPr>
+          <w:rFonts w:ascii="Verdana" w:eastAsia="Times New Roman" w:hAnsi="Verdana" w:cs="Times New Roman"/>
+          <w:color w:val="000000"/>
+          <w:sz w:val="23"/>
+          <w:szCs w:val="23"/>
+          <w:lang w:eastAsia="en-IN"/>
+        </w:rPr>
+        <w:t>Lightness is also a percentage; 0% is dark (black) and 100% is white.</w:t>
+      </w:r>
+    </w:p>
+    <w:p>
+      <w:pPr>
+        <w:numPr>
+          <w:ilvl w:val="0"/>
+          <w:numId w:val="19"/>
+        </w:numPr>
+        <w:shd w:val="clear" w:color="auto" w:fill="FFFFFF"/>
+        <w:spacing w:before="100" w:beforeAutospacing="1" w:after="100" w:afterAutospacing="1" w:line="240" w:lineRule="auto"/>
+        <w:rPr>
+          <w:rFonts w:ascii="Verdana" w:eastAsia="Times New Roman" w:hAnsi="Verdana" w:cs="Times New Roman"/>
+          <w:color w:val="000000"/>
+          <w:sz w:val="23"/>
+          <w:szCs w:val="23"/>
+          <w:lang w:eastAsia="en-IN"/>
+        </w:rPr>
+      </w:pPr>
+      <w:r>
+        <w:rPr>
+          <w:rFonts w:ascii="Verdana" w:hAnsi="Verdana"/>
+          <w:color w:val="000000"/>
+          <w:sz w:val="23"/>
+          <w:szCs w:val="23"/>
+          <w:shd w:val="clear" w:color="auto" w:fill="FFFFFF"/>
+        </w:rPr>
+        <w:t>The CSS </w:t>
+      </w:r>
+      <w:r>
+        <w:rPr>
+          <w:rStyle w:val="HTMLCode"/>
+          <w:rFonts w:ascii="Consolas" w:eastAsiaTheme="minorHAnsi" w:hAnsi="Consolas"/>
+          <w:color w:val="DC143C"/>
+          <w:sz w:val="24"/>
+          <w:szCs w:val="24"/>
+        </w:rPr>
+        <w:t>opacity</w:t>
+      </w:r>
+      <w:r>
+        <w:rPr>
+          <w:rFonts w:ascii="Verdana" w:hAnsi="Verdana"/>
+          <w:color w:val="000000"/>
+          <w:sz w:val="23"/>
+          <w:szCs w:val="23"/>
+          <w:shd w:val="clear" w:color="auto" w:fill="FFFFFF"/>
+        </w:rPr>
+        <w:t xml:space="preserve"> property sets the opacity for the whole element (both background </w:t>
+      </w:r>
+      <w:proofErr w:type="spellStart"/>
+      <w:r>
+        <w:rPr>
+          <w:rFonts w:ascii="Verdana" w:hAnsi="Verdana"/>
+          <w:color w:val="000000"/>
+          <w:sz w:val="23"/>
+          <w:szCs w:val="23"/>
+          <w:shd w:val="clear" w:color="auto" w:fill="FFFFFF"/>
+        </w:rPr>
+        <w:t>color</w:t>
+      </w:r>
+      <w:proofErr w:type="spellEnd"/>
+      <w:r>
+        <w:rPr>
+          <w:rFonts w:ascii="Verdana" w:hAnsi="Verdana"/>
+          <w:color w:val="000000"/>
+          <w:sz w:val="23"/>
+          <w:szCs w:val="23"/>
+          <w:shd w:val="clear" w:color="auto" w:fill="FFFFFF"/>
+        </w:rPr>
+        <w:t xml:space="preserve"> and text will be opaque/transparent).</w:t>
+      </w:r>
+    </w:p>
+    <w:p>
+      <w:pPr>
+        <w:pStyle w:val="Heading1"/>
+        <w:shd w:val="clear" w:color="auto" w:fill="FFFFFF"/>
+        <w:spacing w:before="150" w:after="150"/>
+        <w:rPr>
+          <w:rFonts w:ascii="Segoe UI" w:hAnsi="Segoe UI" w:cs="Segoe UI"/>
+          <w:color w:val="000000"/>
+          <w:sz w:val="63"/>
+          <w:szCs w:val="63"/>
+        </w:rPr>
+      </w:pPr>
+      <w:r>
+        <w:rPr>
+          <w:rFonts w:ascii="Segoe UI" w:hAnsi="Segoe UI" w:cs="Segoe UI"/>
+          <w:b/>
+          <w:bCs/>
+          <w:color w:val="000000"/>
+          <w:sz w:val="63"/>
+          <w:szCs w:val="63"/>
+        </w:rPr>
+        <w:t>CSS </w:t>
+      </w:r>
+      <w:proofErr w:type="spellStart"/>
+      <w:r>
+        <w:rPr>
+          <w:rStyle w:val="colorh1"/>
+          <w:rFonts w:ascii="Segoe UI" w:hAnsi="Segoe UI" w:cs="Segoe UI"/>
+          <w:b/>
+          <w:bCs/>
+          <w:color w:val="000000"/>
+          <w:sz w:val="63"/>
+          <w:szCs w:val="63"/>
+        </w:rPr>
+        <w:t>Color</w:t>
+      </w:r>
+      <w:proofErr w:type="spellEnd"/>
+      <w:r>
+        <w:rPr>
+          <w:rStyle w:val="colorh1"/>
+          <w:rFonts w:ascii="Segoe UI" w:hAnsi="Segoe UI" w:cs="Segoe UI"/>
+          <w:b/>
+          <w:bCs/>
+          <w:color w:val="000000"/>
+          <w:sz w:val="63"/>
+          <w:szCs w:val="63"/>
+        </w:rPr>
+        <w:t xml:space="preserve"> Keywords</w:t>
+      </w:r>
+    </w:p>
+    <w:p>
+      <w:pPr>
+        <w:numPr>
+          <w:ilvl w:val="0"/>
+          <w:numId w:val="19"/>
+        </w:numPr>
+        <w:shd w:val="clear" w:color="auto" w:fill="FFFFFF"/>
+        <w:spacing w:before="100" w:beforeAutospacing="1" w:after="100" w:afterAutospacing="1" w:line="240" w:lineRule="auto"/>
+        <w:rPr>
+          <w:rFonts w:ascii="Verdana" w:eastAsia="Times New Roman" w:hAnsi="Verdana" w:cs="Times New Roman"/>
+          <w:color w:val="000000"/>
+          <w:sz w:val="23"/>
+          <w:szCs w:val="23"/>
+          <w:lang w:eastAsia="en-IN"/>
+        </w:rPr>
+      </w:pPr>
+      <w:r>
+        <w:rPr>
+          <w:rFonts w:ascii="Verdana" w:hAnsi="Verdana"/>
+          <w:color w:val="000000"/>
+          <w:sz w:val="23"/>
+          <w:szCs w:val="23"/>
+          <w:shd w:val="clear" w:color="auto" w:fill="FFFFFF"/>
+        </w:rPr>
+        <w:t>The </w:t>
+      </w:r>
+      <w:r>
+        <w:rPr>
+          <w:rStyle w:val="HTMLCode"/>
+          <w:rFonts w:ascii="Consolas" w:eastAsiaTheme="minorHAnsi" w:hAnsi="Consolas"/>
+          <w:color w:val="DC143C"/>
+          <w:sz w:val="24"/>
+          <w:szCs w:val="24"/>
+        </w:rPr>
+        <w:t>transparent</w:t>
+      </w:r>
+      <w:r>
+        <w:rPr>
+          <w:rFonts w:ascii="Verdana" w:hAnsi="Verdana"/>
+          <w:color w:val="000000"/>
+          <w:sz w:val="23"/>
+          <w:szCs w:val="23"/>
+          <w:shd w:val="clear" w:color="auto" w:fill="FFFFFF"/>
+        </w:rPr>
+        <w:t xml:space="preserve"> keyword is used to make a </w:t>
+      </w:r>
+      <w:proofErr w:type="spellStart"/>
+      <w:r>
+        <w:rPr>
+          <w:rFonts w:ascii="Verdana" w:hAnsi="Verdana"/>
+          <w:color w:val="000000"/>
+          <w:sz w:val="23"/>
+          <w:szCs w:val="23"/>
+          <w:shd w:val="clear" w:color="auto" w:fill="FFFFFF"/>
+        </w:rPr>
+        <w:t>color</w:t>
+      </w:r>
+      <w:proofErr w:type="spellEnd"/>
+      <w:r>
+        <w:rPr>
+          <w:rFonts w:ascii="Verdana" w:hAnsi="Verdana"/>
+          <w:color w:val="000000"/>
+          <w:sz w:val="23"/>
+          <w:szCs w:val="23"/>
+          <w:shd w:val="clear" w:color="auto" w:fill="FFFFFF"/>
+        </w:rPr>
+        <w:t xml:space="preserve"> transparent</w:t>
+      </w:r>
+      <w:r>
+        <w:rPr>
+          <w:rFonts w:ascii="Verdana" w:hAnsi="Verdana"/>
+          <w:color w:val="000000"/>
+          <w:sz w:val="23"/>
+          <w:szCs w:val="23"/>
+          <w:shd w:val="clear" w:color="auto" w:fill="FFFFFF"/>
+        </w:rPr>
+        <w:drawing>
+          <wp:inline distT="0" distB="0" distL="0" distR="0" wp14:anchorId="1A1BDCB9" wp14:editId="559E2177">
+            <wp:extent cx="2903472" cy="297206"/>
+            <wp:effectExtent l="19050" t="19050" r="11430" b="26670"/>
+            <wp:docPr id="109" name="Picture 109"/>
+            <wp:cNvGraphicFramePr>
+              <a:graphicFrameLocks xmlns:a="http://schemas.openxmlformats.org/drawingml/2006/main" noChangeAspect="1"/>
+            </wp:cNvGraphicFramePr>
+            <a:graphic xmlns:a="http://schemas.openxmlformats.org/drawingml/2006/main">
+              <a:graphicData uri="http://schemas.openxmlformats.org/drawingml/2006/picture">
+                <pic:pic xmlns:pic="http://schemas.openxmlformats.org/drawingml/2006/picture">
+                  <pic:nvPicPr>
+                    <pic:cNvPr id="1" name=""/>
+                    <pic:cNvPicPr/>
+                  </pic:nvPicPr>
+                  <pic:blipFill>
+                    <a:blip r:embed="rId128"/>
+                    <a:stretch>
+                      <a:fillRect/>
+                    </a:stretch>
+                  </pic:blipFill>
+                  <pic:spPr>
+                    <a:xfrm>
+                      <a:off x="0" y="0"/>
+                      <a:ext cx="2903472" cy="297206"/>
+                    </a:xfrm>
+                    <a:prstGeom prst="rect">
+                      <a:avLst/>
+                    </a:prstGeom>
+                    <a:ln>
+                      <a:solidFill>
+                        <a:schemeClr val="tx1"/>
+                      </a:solidFill>
+                    </a:ln>
+                  </pic:spPr>
+                </pic:pic>
+              </a:graphicData>
+            </a:graphic>
+          </wp:inline>
+        </w:drawing>
+      </w:r>
+    </w:p>
+    <w:p>
+      <w:pPr>
+        <w:numPr>
+          <w:ilvl w:val="0"/>
+          <w:numId w:val="19"/>
+        </w:numPr>
+        <w:shd w:val="clear" w:color="auto" w:fill="FFFFFF"/>
+        <w:spacing w:before="100" w:beforeAutospacing="1" w:after="100" w:afterAutospacing="1" w:line="240" w:lineRule="auto"/>
+        <w:rPr>
+          <w:rStyle w:val="cssdelimitercolor"/>
+          <w:rFonts w:ascii="Verdana" w:eastAsia="Times New Roman" w:hAnsi="Verdana" w:cs="Times New Roman"/>
+          <w:color w:val="000000"/>
+          <w:sz w:val="23"/>
+          <w:szCs w:val="23"/>
+          <w:lang w:eastAsia="en-IN"/>
+        </w:rPr>
+      </w:pPr>
+      <w:r>
+        <w:rPr>
+          <w:rFonts w:ascii="Verdana" w:hAnsi="Verdana"/>
+          <w:color w:val="000000"/>
+          <w:sz w:val="23"/>
+          <w:szCs w:val="23"/>
+          <w:shd w:val="clear" w:color="auto" w:fill="FFFFFF"/>
+        </w:rPr>
+        <w:t>The </w:t>
+      </w:r>
+      <w:r>
+        <w:rPr>
+          <w:rStyle w:val="HTMLCode"/>
+          <w:rFonts w:ascii="Consolas" w:eastAsiaTheme="minorHAnsi" w:hAnsi="Consolas"/>
+          <w:color w:val="DC143C"/>
+          <w:sz w:val="24"/>
+          <w:szCs w:val="24"/>
+        </w:rPr>
+        <w:t>inherit</w:t>
+      </w:r>
+      <w:r>
+        <w:rPr>
+          <w:rFonts w:ascii="Verdana" w:hAnsi="Verdana"/>
+          <w:color w:val="000000"/>
+          <w:sz w:val="23"/>
+          <w:szCs w:val="23"/>
+          <w:shd w:val="clear" w:color="auto" w:fill="FFFFFF"/>
+        </w:rPr>
+        <w:t xml:space="preserve"> keyword specifies that a property should inherit its value from its parent </w:t>
+      </w:r>
+      <w:proofErr w:type="gramStart"/>
+      <w:r>
+        <w:rPr>
+          <w:rFonts w:ascii="Verdana" w:hAnsi="Verdana"/>
+          <w:color w:val="000000"/>
+          <w:sz w:val="23"/>
+          <w:szCs w:val="23"/>
+          <w:shd w:val="clear" w:color="auto" w:fill="FFFFFF"/>
+        </w:rPr>
+        <w:t>element.</w:t>
+      </w:r>
+      <w:r>
+        <w:rPr>
+          <w:rFonts w:ascii="Verdana" w:hAnsi="Verdana"/>
+          <w:color w:val="000000"/>
+          <w:sz w:val="23"/>
+          <w:szCs w:val="23"/>
+          <w:shd w:val="clear" w:color="auto" w:fill="FFFFFF"/>
+        </w:rPr>
+        <w:t>--------</w:t>
+      </w:r>
+      <w:proofErr w:type="gramEnd"/>
+      <w:r>
+        <w:rPr>
+          <w:rFonts w:ascii="Consolas" w:hAnsi="Consolas"/>
+          <w:color w:val="FF0000"/>
+          <w:sz w:val="23"/>
+          <w:szCs w:val="23"/>
+          <w:shd w:val="clear" w:color="auto" w:fill="FFFFFF"/>
+        </w:rPr>
+        <w:t xml:space="preserve"> </w:t>
+      </w:r>
+      <w:r>
+        <w:rPr>
+          <w:rFonts w:ascii="Consolas" w:hAnsi="Consolas"/>
+          <w:color w:val="FF0000"/>
+          <w:sz w:val="23"/>
+          <w:szCs w:val="23"/>
+          <w:shd w:val="clear" w:color="auto" w:fill="FFFFFF"/>
+        </w:rPr>
+        <w:t>border</w:t>
+      </w:r>
+      <w:r>
+        <w:rPr>
+          <w:rStyle w:val="cssdelimitercolor"/>
+          <w:rFonts w:ascii="Consolas" w:hAnsi="Consolas"/>
+          <w:color w:val="000000"/>
+          <w:sz w:val="23"/>
+          <w:szCs w:val="23"/>
+          <w:shd w:val="clear" w:color="auto" w:fill="FFFFFF"/>
+        </w:rPr>
+        <w:t>:</w:t>
+      </w:r>
+      <w:r>
+        <w:rPr>
+          <w:rStyle w:val="csspropertyvaluecolor"/>
+          <w:rFonts w:ascii="Consolas" w:hAnsi="Consolas"/>
+          <w:color w:val="0000CD"/>
+          <w:sz w:val="23"/>
+          <w:szCs w:val="23"/>
+          <w:shd w:val="clear" w:color="auto" w:fill="FFFFFF"/>
+        </w:rPr>
+        <w:t> inherit</w:t>
+      </w:r>
+      <w:r>
+        <w:rPr>
+          <w:rStyle w:val="cssdelimitercolor"/>
+          <w:rFonts w:ascii="Consolas" w:hAnsi="Consolas"/>
+          <w:color w:val="000000"/>
+          <w:sz w:val="23"/>
+          <w:szCs w:val="23"/>
+          <w:shd w:val="clear" w:color="auto" w:fill="FFFFFF"/>
+        </w:rPr>
+        <w:t>;</w:t>
+      </w:r>
+    </w:p>
+    <w:p>
+      <w:pPr>
+        <w:pStyle w:val="Heading1"/>
+        <w:shd w:val="clear" w:color="auto" w:fill="FFFFFF"/>
+        <w:spacing w:before="150" w:after="150"/>
+        <w:rPr>
+          <w:rFonts w:ascii="Segoe UI" w:hAnsi="Segoe UI" w:cs="Segoe UI"/>
+          <w:color w:val="000000"/>
+          <w:sz w:val="63"/>
+          <w:szCs w:val="63"/>
+        </w:rPr>
+      </w:pPr>
+      <w:r>
+        <w:rPr>
+          <w:rFonts w:ascii="Segoe UI" w:hAnsi="Segoe UI" w:cs="Segoe UI"/>
+          <w:b/>
+          <w:bCs/>
+          <w:color w:val="000000"/>
+          <w:sz w:val="63"/>
+          <w:szCs w:val="63"/>
+        </w:rPr>
+        <w:t>CSS </w:t>
+      </w:r>
+      <w:r>
+        <w:rPr>
+          <w:rStyle w:val="colorh1"/>
+          <w:rFonts w:ascii="Segoe UI" w:hAnsi="Segoe UI" w:cs="Segoe UI"/>
+          <w:b/>
+          <w:bCs/>
+          <w:color w:val="000000"/>
+          <w:sz w:val="63"/>
+          <w:szCs w:val="63"/>
+        </w:rPr>
+        <w:t>Gradients</w:t>
+      </w:r>
+    </w:p>
+    <w:p>
+      <w:pPr>
+        <w:pStyle w:val="Heading2"/>
+        <w:shd w:val="clear" w:color="auto" w:fill="FFFFFF"/>
+        <w:spacing w:before="150" w:beforeAutospacing="0" w:after="150" w:afterAutospacing="0"/>
+        <w:rPr>
+          <w:rFonts w:ascii="Segoe UI" w:hAnsi="Segoe UI" w:cs="Segoe UI"/>
+          <w:b w:val="0"/>
+          <w:bCs w:val="0"/>
+          <w:color w:val="000000"/>
+          <w:sz w:val="48"/>
+          <w:szCs w:val="48"/>
+        </w:rPr>
+      </w:pPr>
+      <w:r>
+        <w:rPr>
+          <w:rFonts w:ascii="Segoe UI" w:hAnsi="Segoe UI" w:cs="Segoe UI"/>
+          <w:b w:val="0"/>
+          <w:bCs w:val="0"/>
+          <w:color w:val="000000"/>
+          <w:sz w:val="48"/>
+          <w:szCs w:val="48"/>
+        </w:rPr>
+        <w:t>CSS Linear Gradients</w:t>
+      </w:r>
+    </w:p>
+    <w:p>
+      <w:pPr>
+        <w:numPr>
+          <w:ilvl w:val="0"/>
+          <w:numId w:val="19"/>
+        </w:numPr>
+        <w:shd w:val="clear" w:color="auto" w:fill="FFFFFF"/>
+        <w:spacing w:before="100" w:beforeAutospacing="1" w:after="100" w:afterAutospacing="1" w:line="240" w:lineRule="auto"/>
+        <w:rPr>
+          <w:rFonts w:ascii="Verdana" w:eastAsia="Times New Roman" w:hAnsi="Verdana" w:cs="Times New Roman"/>
+          <w:color w:val="000000"/>
+          <w:sz w:val="23"/>
+          <w:szCs w:val="23"/>
+          <w:lang w:eastAsia="en-IN"/>
+        </w:rPr>
+      </w:pPr>
+      <w:r>
+        <w:rPr>
+          <w:rFonts w:ascii="Consolas" w:hAnsi="Consolas"/>
+          <w:color w:val="000000"/>
+          <w:sz w:val="23"/>
+          <w:szCs w:val="23"/>
+          <w:shd w:val="clear" w:color="auto" w:fill="FFFFFF"/>
+        </w:rPr>
+        <w:t>background-image: linear-</w:t>
+      </w:r>
+      <w:proofErr w:type="gramStart"/>
+      <w:r>
+        <w:rPr>
+          <w:rFonts w:ascii="Consolas" w:hAnsi="Consolas"/>
+          <w:color w:val="000000"/>
+          <w:sz w:val="23"/>
+          <w:szCs w:val="23"/>
+          <w:shd w:val="clear" w:color="auto" w:fill="FFFFFF"/>
+        </w:rPr>
+        <w:t>gradient(</w:t>
+      </w:r>
+      <w:proofErr w:type="gramEnd"/>
+      <w:r>
+        <w:rPr>
+          <w:rStyle w:val="Emphasis"/>
+          <w:rFonts w:ascii="Consolas" w:hAnsi="Consolas"/>
+          <w:color w:val="000000"/>
+          <w:sz w:val="23"/>
+          <w:szCs w:val="23"/>
+        </w:rPr>
+        <w:t>direction</w:t>
+      </w:r>
+      <w:r>
+        <w:rPr>
+          <w:rFonts w:ascii="Consolas" w:hAnsi="Consolas"/>
+          <w:color w:val="000000"/>
+          <w:sz w:val="23"/>
+          <w:szCs w:val="23"/>
+          <w:shd w:val="clear" w:color="auto" w:fill="FFFFFF"/>
+        </w:rPr>
+        <w:t>, </w:t>
+      </w:r>
+      <w:r>
+        <w:rPr>
+          <w:rStyle w:val="Emphasis"/>
+          <w:rFonts w:ascii="Consolas" w:hAnsi="Consolas"/>
+          <w:color w:val="000000"/>
+          <w:sz w:val="23"/>
+          <w:szCs w:val="23"/>
+        </w:rPr>
+        <w:t>color-stop1</w:t>
+      </w:r>
+      <w:r>
+        <w:rPr>
+          <w:rFonts w:ascii="Consolas" w:hAnsi="Consolas"/>
+          <w:color w:val="000000"/>
+          <w:sz w:val="23"/>
+          <w:szCs w:val="23"/>
+          <w:shd w:val="clear" w:color="auto" w:fill="FFFFFF"/>
+        </w:rPr>
+        <w:t>, </w:t>
+      </w:r>
+      <w:r>
+        <w:rPr>
+          <w:rStyle w:val="Emphasis"/>
+          <w:rFonts w:ascii="Consolas" w:hAnsi="Consolas"/>
+          <w:color w:val="000000"/>
+          <w:sz w:val="23"/>
+          <w:szCs w:val="23"/>
+        </w:rPr>
+        <w:t>color-stop2, ...</w:t>
+      </w:r>
+      <w:r>
+        <w:rPr>
+          <w:rFonts w:ascii="Consolas" w:hAnsi="Consolas"/>
+          <w:color w:val="000000"/>
+          <w:sz w:val="23"/>
+          <w:szCs w:val="23"/>
+          <w:shd w:val="clear" w:color="auto" w:fill="FFFFFF"/>
+        </w:rPr>
+        <w:t>);</w:t>
+      </w:r>
+      <w:r>
+        <w:rPr>
+          <w:noProof/>
+        </w:rPr>
+        <w:t xml:space="preserve"> </w:t>
+      </w:r>
+      <w:r>
+        <w:rPr>
+          <w:rFonts w:ascii="Consolas" w:hAnsi="Consolas"/>
+          <w:color w:val="000000"/>
+          <w:sz w:val="23"/>
+          <w:szCs w:val="23"/>
+          <w:shd w:val="clear" w:color="auto" w:fill="FFFFFF"/>
+        </w:rPr>
+        <w:drawing>
+          <wp:inline distT="0" distB="0" distL="0" distR="0" wp14:anchorId="773FF582" wp14:editId="0A613AD8">
+            <wp:extent cx="3810330" cy="350550"/>
+            <wp:effectExtent l="19050" t="19050" r="19050" b="11430"/>
+            <wp:docPr id="110" name="Picture 110"/>
+            <wp:cNvGraphicFramePr>
+              <a:graphicFrameLocks xmlns:a="http://schemas.openxmlformats.org/drawingml/2006/main" noChangeAspect="1"/>
+            </wp:cNvGraphicFramePr>
+            <a:graphic xmlns:a="http://schemas.openxmlformats.org/drawingml/2006/main">
+              <a:graphicData uri="http://schemas.openxmlformats.org/drawingml/2006/picture">
+                <pic:pic xmlns:pic="http://schemas.openxmlformats.org/drawingml/2006/picture">
+                  <pic:nvPicPr>
+                    <pic:cNvPr id="1" name=""/>
+                    <pic:cNvPicPr/>
+                  </pic:nvPicPr>
+                  <pic:blipFill>
+                    <a:blip r:embed="rId129"/>
+                    <a:stretch>
+                      <a:fillRect/>
+                    </a:stretch>
+                  </pic:blipFill>
+                  <pic:spPr>
+                    <a:xfrm>
+                      <a:off x="0" y="0"/>
+                      <a:ext cx="3810330" cy="350550"/>
+                    </a:xfrm>
+                    <a:prstGeom prst="rect">
+                      <a:avLst/>
+                    </a:prstGeom>
+                    <a:ln>
+                      <a:solidFill>
+                        <a:schemeClr val="tx1"/>
+                      </a:solidFill>
+                    </a:ln>
+                  </pic:spPr>
+                </pic:pic>
+              </a:graphicData>
+            </a:graphic>
+          </wp:inline>
+        </w:drawing>
+      </w:r>
+    </w:p>
+    <w:p>
+      <w:pPr>
+        <w:numPr>
+          <w:ilvl w:val="0"/>
+          <w:numId w:val="19"/>
+        </w:numPr>
+        <w:shd w:val="clear" w:color="auto" w:fill="FFFFFF"/>
+        <w:spacing w:before="100" w:beforeAutospacing="1" w:after="100" w:afterAutospacing="1" w:line="240" w:lineRule="auto"/>
+        <w:rPr>
+          <w:rFonts w:ascii="Verdana" w:eastAsia="Times New Roman" w:hAnsi="Verdana" w:cs="Times New Roman"/>
+          <w:color w:val="000000"/>
+          <w:sz w:val="23"/>
+          <w:szCs w:val="23"/>
+          <w:lang w:eastAsia="en-IN"/>
+        </w:rPr>
+      </w:pPr>
+      <w:r>
+        <w:rPr>
+          <w:rFonts w:ascii="Verdana" w:eastAsia="Times New Roman" w:hAnsi="Verdana" w:cs="Times New Roman"/>
+          <w:color w:val="000000"/>
+          <w:sz w:val="23"/>
+          <w:szCs w:val="23"/>
+          <w:lang w:eastAsia="en-IN"/>
+        </w:rPr>
+        <w:drawing>
+          <wp:inline distT="0" distB="0" distL="0" distR="0" wp14:anchorId="27EDD622" wp14:editId="741E41EB">
+            <wp:extent cx="4709568" cy="434378"/>
+            <wp:effectExtent l="19050" t="19050" r="15240" b="22860"/>
+            <wp:docPr id="111" name="Picture 111" descr="A picture containing logo&#10;&#10;Description automatically generated"/>
+            <wp:cNvGraphicFramePr>
+              <a:graphicFrameLocks xmlns:a="http://schemas.openxmlformats.org/drawingml/2006/main" noChangeAspect="1"/>
+            </wp:cNvGraphicFramePr>
+            <a:graphic xmlns:a="http://schemas.openxmlformats.org/drawingml/2006/main">
+              <a:graphicData uri="http://schemas.openxmlformats.org/drawingml/2006/picture">
+                <pic:pic xmlns:pic="http://schemas.openxmlformats.org/drawingml/2006/picture">
+                  <pic:nvPicPr>
+                    <pic:cNvPr id="111" name="Picture 111" descr="A picture containing logo&#10;&#10;Description automatically generated"/>
+                    <pic:cNvPicPr/>
+                  </pic:nvPicPr>
+                  <pic:blipFill>
+                    <a:blip r:embed="rId130"/>
+                    <a:stretch>
+                      <a:fillRect/>
+                    </a:stretch>
+                  </pic:blipFill>
+                  <pic:spPr>
+                    <a:xfrm>
+                      <a:off x="0" y="0"/>
+                      <a:ext cx="4709568" cy="434378"/>
+                    </a:xfrm>
+                    <a:prstGeom prst="rect">
+                      <a:avLst/>
+                    </a:prstGeom>
+                    <a:ln>
+                      <a:solidFill>
+                        <a:schemeClr val="tx1"/>
+                      </a:solidFill>
+                    </a:ln>
+                  </pic:spPr>
+                </pic:pic>
+              </a:graphicData>
+            </a:graphic>
+          </wp:inline>
+        </w:drawing>
+      </w:r>
+    </w:p>
+    <w:p>
+      <w:pPr>
+        <w:numPr>
+          <w:ilvl w:val="0"/>
+          <w:numId w:val="19"/>
+        </w:numPr>
+        <w:shd w:val="clear" w:color="auto" w:fill="FFFFFF"/>
+        <w:spacing w:before="100" w:beforeAutospacing="1" w:after="100" w:afterAutospacing="1" w:line="240" w:lineRule="auto"/>
+        <w:rPr>
+          <w:rFonts w:ascii="Verdana" w:eastAsia="Times New Roman" w:hAnsi="Verdana" w:cs="Times New Roman"/>
+          <w:color w:val="000000"/>
+          <w:sz w:val="23"/>
+          <w:szCs w:val="23"/>
+          <w:lang w:eastAsia="en-IN"/>
+        </w:rPr>
+      </w:pPr>
+      <w:r>
+        <w:rPr>
+          <w:rFonts w:ascii="Verdana" w:eastAsia="Times New Roman" w:hAnsi="Verdana" w:cs="Times New Roman"/>
+          <w:color w:val="000000"/>
+          <w:sz w:val="23"/>
+          <w:szCs w:val="23"/>
+          <w:lang w:eastAsia="en-IN"/>
+        </w:rPr>
+        <w:drawing>
+          <wp:inline distT="0" distB="0" distL="0" distR="0" wp14:anchorId="3EFFEB95" wp14:editId="11AD1499">
+            <wp:extent cx="5731510" cy="662940"/>
+            <wp:effectExtent l="19050" t="19050" r="21590" b="22860"/>
+            <wp:docPr id="113" name="Picture 113"/>
+            <wp:cNvGraphicFramePr>
+              <a:graphicFrameLocks xmlns:a="http://schemas.openxmlformats.org/drawingml/2006/main" noChangeAspect="1"/>
+            </wp:cNvGraphicFramePr>
+            <a:graphic xmlns:a="http://schemas.openxmlformats.org/drawingml/2006/main">
+              <a:graphicData uri="http://schemas.openxmlformats.org/drawingml/2006/picture">
+                <pic:pic xmlns:pic="http://schemas.openxmlformats.org/drawingml/2006/picture">
+                  <pic:nvPicPr>
+                    <pic:cNvPr id="1" name=""/>
+                    <pic:cNvPicPr/>
+                  </pic:nvPicPr>
+                  <pic:blipFill>
+                    <a:blip r:embed="rId131"/>
+                    <a:stretch>
+                      <a:fillRect/>
+                    </a:stretch>
+                  </pic:blipFill>
+                  <pic:spPr>
+                    <a:xfrm>
+                      <a:off x="0" y="0"/>
+                      <a:ext cx="5731510" cy="662940"/>
+                    </a:xfrm>
+                    <a:prstGeom prst="rect">
+                      <a:avLst/>
+                    </a:prstGeom>
+                    <a:ln>
+                      <a:solidFill>
+                        <a:schemeClr val="tx1"/>
+                      </a:solidFill>
+                    </a:ln>
+                  </pic:spPr>
+                </pic:pic>
+              </a:graphicData>
+            </a:graphic>
+          </wp:inline>
+        </w:drawing>
+      </w:r>
+    </w:p>
+    <w:p>
+      <w:pPr>
+        <w:numPr>
+          <w:ilvl w:val="0"/>
+          <w:numId w:val="19"/>
+        </w:numPr>
+        <w:shd w:val="clear" w:color="auto" w:fill="FFFFFF"/>
+        <w:spacing w:before="100" w:beforeAutospacing="1" w:after="100" w:afterAutospacing="1" w:line="240" w:lineRule="auto"/>
+        <w:rPr>
+          <w:rFonts w:ascii="Verdana" w:eastAsia="Times New Roman" w:hAnsi="Verdana" w:cs="Times New Roman"/>
+          <w:color w:val="000000"/>
+          <w:sz w:val="23"/>
+          <w:szCs w:val="23"/>
+          <w:lang w:eastAsia="en-IN"/>
+        </w:rPr>
+      </w:pPr>
+      <w:r>
+        <w:rPr>
+          <w:rFonts w:ascii="Verdana" w:eastAsia="Times New Roman" w:hAnsi="Verdana" w:cs="Times New Roman"/>
+          <w:color w:val="000000"/>
+          <w:sz w:val="23"/>
+          <w:szCs w:val="23"/>
+          <w:lang w:eastAsia="en-IN"/>
+        </w:rPr>
+        <w:drawing>
+          <wp:inline distT="0" distB="0" distL="0" distR="0" wp14:anchorId="1E7A9C57" wp14:editId="0F35380B">
+            <wp:extent cx="5303980" cy="411516"/>
+            <wp:effectExtent l="19050" t="19050" r="11430" b="26670"/>
+            <wp:docPr id="114" name="Picture 114" descr="A picture containing text&#10;&#10;Description automatically generated"/>
+            <wp:cNvGraphicFramePr>
+              <a:graphicFrameLocks xmlns:a="http://schemas.openxmlformats.org/drawingml/2006/main" noChangeAspect="1"/>
+            </wp:cNvGraphicFramePr>
+            <a:graphic xmlns:a="http://schemas.openxmlformats.org/drawingml/2006/main">
+              <a:graphicData uri="http://schemas.openxmlformats.org/drawingml/2006/picture">
+                <pic:pic xmlns:pic="http://schemas.openxmlformats.org/drawingml/2006/picture">
+                  <pic:nvPicPr>
+                    <pic:cNvPr id="114" name="Picture 114" descr="A picture containing text&#10;&#10;Description automatically generated"/>
+                    <pic:cNvPicPr/>
+                  </pic:nvPicPr>
+                  <pic:blipFill>
+                    <a:blip r:embed="rId132"/>
+                    <a:stretch>
+                      <a:fillRect/>
+                    </a:stretch>
+                  </pic:blipFill>
+                  <pic:spPr>
+                    <a:xfrm>
+                      <a:off x="0" y="0"/>
+                      <a:ext cx="5303980" cy="411516"/>
+                    </a:xfrm>
+                    <a:prstGeom prst="rect">
+                      <a:avLst/>
+                    </a:prstGeom>
+                    <a:ln>
+                      <a:solidFill>
+                        <a:schemeClr val="tx1"/>
+                      </a:solidFill>
+                    </a:ln>
+                  </pic:spPr>
+                </pic:pic>
+              </a:graphicData>
+            </a:graphic>
+          </wp:inline>
+        </w:drawing>
+      </w:r>
+    </w:p>
+    <w:p>
+      <w:pPr>
+        <w:pStyle w:val="Heading2"/>
+        <w:shd w:val="clear" w:color="auto" w:fill="FFFFFF"/>
+        <w:spacing w:before="150" w:beforeAutospacing="0" w:after="150" w:afterAutospacing="0"/>
+        <w:rPr>
+          <w:rFonts w:ascii="Segoe UI" w:hAnsi="Segoe UI" w:cs="Segoe UI"/>
+          <w:b w:val="0"/>
+          <w:bCs w:val="0"/>
+          <w:color w:val="000000"/>
+          <w:sz w:val="48"/>
+          <w:szCs w:val="48"/>
+        </w:rPr>
+      </w:pPr>
+      <w:r>
+        <w:rPr>
+          <w:rFonts w:ascii="Segoe UI" w:hAnsi="Segoe UI" w:cs="Segoe UI"/>
+          <w:b w:val="0"/>
+          <w:bCs w:val="0"/>
+          <w:color w:val="000000"/>
+          <w:sz w:val="48"/>
+          <w:szCs w:val="48"/>
+        </w:rPr>
+        <w:t>CSS Radial Gradients</w:t>
+      </w:r>
+    </w:p>
+    <w:p>
+      <w:pPr>
+        <w:numPr>
+          <w:ilvl w:val="0"/>
+          <w:numId w:val="19"/>
+        </w:numPr>
+        <w:shd w:val="clear" w:color="auto" w:fill="FFFFFF"/>
+        <w:spacing w:before="100" w:beforeAutospacing="1" w:after="100" w:afterAutospacing="1" w:line="240" w:lineRule="auto"/>
+        <w:rPr>
+          <w:rFonts w:ascii="Verdana" w:eastAsia="Times New Roman" w:hAnsi="Verdana" w:cs="Times New Roman"/>
+          <w:color w:val="000000"/>
+          <w:sz w:val="23"/>
+          <w:szCs w:val="23"/>
+          <w:lang w:eastAsia="en-IN"/>
+        </w:rPr>
+      </w:pPr>
+    </w:p>
+    <w:p>
+      <w:pPr>
+        <w:pStyle w:val="ListParagraph"/>
+        <w:numPr>
+          <w:ilvl w:val="0"/>
+          <w:numId w:val="19"/>
+        </w:numPr>
+        <w:tabs>
+          <w:tab w:val="left" w:pos="1524"/>
+        </w:tabs>
+        <w:spacing w:line="276" w:lineRule="auto"/>
+        <w:rPr>
+          <w:sz w:val="18"/>
+          <w:szCs w:val="18"/>
+          <w:lang w:val="en-US"/>
+        </w:rPr>
+      </w:pPr>
+      <w:r>
+        <w:rPr>
+          <w:sz w:val="18"/>
+          <w:szCs w:val="18"/>
+          <w:lang w:val="en-US"/>
+        </w:rPr>
+        <w:drawing>
+          <wp:inline distT="0" distB="0" distL="0" distR="0" wp14:anchorId="7D3313DE" wp14:editId="0CB9D89F">
+            <wp:extent cx="5082980" cy="426757"/>
+            <wp:effectExtent l="19050" t="19050" r="22860" b="11430"/>
+            <wp:docPr id="115" name="Picture 115"/>
+            <wp:cNvGraphicFramePr>
+              <a:graphicFrameLocks xmlns:a="http://schemas.openxmlformats.org/drawingml/2006/main" noChangeAspect="1"/>
+            </wp:cNvGraphicFramePr>
+            <a:graphic xmlns:a="http://schemas.openxmlformats.org/drawingml/2006/main">
+              <a:graphicData uri="http://schemas.openxmlformats.org/drawingml/2006/picture">
+                <pic:pic xmlns:pic="http://schemas.openxmlformats.org/drawingml/2006/picture">
+                  <pic:nvPicPr>
+                    <pic:cNvPr id="1" name=""/>
+                    <pic:cNvPicPr/>
+                  </pic:nvPicPr>
+                  <pic:blipFill>
+                    <a:blip r:embed="rId133"/>
+                    <a:stretch>
+                      <a:fillRect/>
+                    </a:stretch>
+                  </pic:blipFill>
+                  <pic:spPr>
+                    <a:xfrm>
+                      <a:off x="0" y="0"/>
+                      <a:ext cx="5082980" cy="426757"/>
+                    </a:xfrm>
+                    <a:prstGeom prst="rect">
+                      <a:avLst/>
+                    </a:prstGeom>
+                    <a:ln>
+                      <a:solidFill>
+                        <a:schemeClr val="tx1"/>
+                      </a:solidFill>
+                    </a:ln>
+                  </pic:spPr>
+                </pic:pic>
+              </a:graphicData>
+            </a:graphic>
+          </wp:inline>
+        </w:drawing>
+      </w:r>
+    </w:p>
+    <w:p>
+      <w:pPr>
+        <w:pStyle w:val="ListParagraph"/>
+        <w:numPr>
+          <w:ilvl w:val="0"/>
+          <w:numId w:val="19"/>
+        </w:numPr>
+        <w:tabs>
+          <w:tab w:val="left" w:pos="1524"/>
+        </w:tabs>
+        <w:spacing w:line="276" w:lineRule="auto"/>
+        <w:rPr>
+          <w:sz w:val="18"/>
+          <w:szCs w:val="18"/>
+          <w:lang w:val="en-US"/>
+        </w:rPr>
+      </w:pPr>
+      <w:r>
+        <w:rPr>
+          <w:sz w:val="18"/>
+          <w:szCs w:val="18"/>
+          <w:lang w:val="en-US"/>
+        </w:rPr>
+        <w:lastRenderedPageBreak/>
+        <w:t>V</w:t>
+      </w:r>
+      <w:r>
+        <w:rPr>
+          <w:sz w:val="18"/>
+          <w:szCs w:val="18"/>
+          <w:lang w:val="en-US"/>
+        </w:rPr>
+        <w:drawing>
+          <wp:inline distT="0" distB="0" distL="0" distR="0" wp14:anchorId="51736615" wp14:editId="4B844087">
+            <wp:extent cx="5624047" cy="373412"/>
+            <wp:effectExtent l="19050" t="19050" r="15240" b="26670"/>
+            <wp:docPr id="116" name="Picture 116"/>
+            <wp:cNvGraphicFramePr>
+              <a:graphicFrameLocks xmlns:a="http://schemas.openxmlformats.org/drawingml/2006/main" noChangeAspect="1"/>
+            </wp:cNvGraphicFramePr>
+            <a:graphic xmlns:a="http://schemas.openxmlformats.org/drawingml/2006/main">
+              <a:graphicData uri="http://schemas.openxmlformats.org/drawingml/2006/picture">
+                <pic:pic xmlns:pic="http://schemas.openxmlformats.org/drawingml/2006/picture">
+                  <pic:nvPicPr>
+                    <pic:cNvPr id="1" name=""/>
+                    <pic:cNvPicPr/>
+                  </pic:nvPicPr>
+                  <pic:blipFill>
+                    <a:blip r:embed="rId134"/>
+                    <a:stretch>
+                      <a:fillRect/>
+                    </a:stretch>
+                  </pic:blipFill>
+                  <pic:spPr>
+                    <a:xfrm>
+                      <a:off x="0" y="0"/>
+                      <a:ext cx="5624047" cy="373412"/>
+                    </a:xfrm>
+                    <a:prstGeom prst="rect">
+                      <a:avLst/>
+                    </a:prstGeom>
+                    <a:ln>
+                      <a:solidFill>
+                        <a:schemeClr val="tx1"/>
+                      </a:solidFill>
+                    </a:ln>
+                  </pic:spPr>
+                </pic:pic>
+              </a:graphicData>
+            </a:graphic>
+          </wp:inline>
+        </w:drawing>
+      </w:r>
+    </w:p>
+    <w:p>
+      <w:pPr>
+        <w:pStyle w:val="Heading1"/>
+        <w:shd w:val="clear" w:color="auto" w:fill="FFFFFF"/>
+        <w:spacing w:before="150" w:after="150"/>
+        <w:rPr>
+          <w:rFonts w:ascii="Segoe UI" w:hAnsi="Segoe UI" w:cs="Segoe UI"/>
+          <w:color w:val="000000"/>
+          <w:sz w:val="63"/>
+          <w:szCs w:val="63"/>
+        </w:rPr>
+      </w:pPr>
+      <w:r>
+        <w:rPr>
+          <w:rFonts w:ascii="Segoe UI" w:hAnsi="Segoe UI" w:cs="Segoe UI"/>
+          <w:b/>
+          <w:bCs/>
+          <w:color w:val="000000"/>
+          <w:sz w:val="63"/>
+          <w:szCs w:val="63"/>
+        </w:rPr>
+        <w:t>CSS </w:t>
+      </w:r>
+      <w:r>
+        <w:rPr>
+          <w:rStyle w:val="colorh1"/>
+          <w:rFonts w:ascii="Segoe UI" w:hAnsi="Segoe UI" w:cs="Segoe UI"/>
+          <w:b/>
+          <w:bCs/>
+          <w:color w:val="000000"/>
+          <w:sz w:val="63"/>
+          <w:szCs w:val="63"/>
+        </w:rPr>
+        <w:t>Shadow Effects</w:t>
+      </w:r>
+    </w:p>
+    <w:p>
+      <w:pPr>
+        <w:pStyle w:val="Heading2"/>
+        <w:shd w:val="clear" w:color="auto" w:fill="FFFFFF"/>
+        <w:spacing w:before="150" w:beforeAutospacing="0" w:after="150" w:afterAutospacing="0"/>
+        <w:rPr>
+          <w:rFonts w:ascii="Segoe UI" w:hAnsi="Segoe UI" w:cs="Segoe UI"/>
+          <w:b w:val="0"/>
+          <w:bCs w:val="0"/>
+          <w:color w:val="000000"/>
+          <w:sz w:val="48"/>
+          <w:szCs w:val="48"/>
+        </w:rPr>
+      </w:pPr>
+      <w:r>
+        <w:rPr>
+          <w:rFonts w:ascii="Segoe UI" w:hAnsi="Segoe UI" w:cs="Segoe UI"/>
+          <w:b w:val="0"/>
+          <w:bCs w:val="0"/>
+          <w:color w:val="000000"/>
+          <w:sz w:val="48"/>
+          <w:szCs w:val="48"/>
+        </w:rPr>
+        <w:t>CSS Text Shadow</w:t>
+      </w:r>
+    </w:p>
+    <w:p>
+      <w:pPr>
+        <w:pStyle w:val="ListParagraph"/>
+        <w:numPr>
+          <w:ilvl w:val="0"/>
+          <w:numId w:val="19"/>
+        </w:numPr>
+        <w:tabs>
+          <w:tab w:val="left" w:pos="1524"/>
+        </w:tabs>
+        <w:spacing w:line="276" w:lineRule="auto"/>
+        <w:rPr>
+          <w:sz w:val="18"/>
+          <w:szCs w:val="18"/>
+          <w:lang w:val="en-US"/>
+        </w:rPr>
+      </w:pPr>
+      <w:r>
+        <w:rPr>
+          <w:rFonts w:ascii="Verdana" w:hAnsi="Verdana"/>
+          <w:color w:val="000000"/>
+          <w:sz w:val="23"/>
+          <w:szCs w:val="23"/>
+          <w:shd w:val="clear" w:color="auto" w:fill="FFFFFF"/>
+        </w:rPr>
+        <w:t>you only specify the horizontal shadow (2px) and the vertical shadow (2px):</w:t>
+      </w:r>
+      <w:r>
+        <w:rPr>
+          <w:noProof/>
+        </w:rPr>
+        <w:t xml:space="preserve"> </w:t>
+      </w:r>
+      <w:r>
+        <w:rPr>
+          <w:rFonts w:ascii="Verdana" w:hAnsi="Verdana"/>
+          <w:color w:val="000000"/>
+          <w:sz w:val="23"/>
+          <w:szCs w:val="23"/>
+          <w:shd w:val="clear" w:color="auto" w:fill="FFFFFF"/>
+        </w:rPr>
+        <w:drawing>
+          <wp:inline distT="0" distB="0" distL="0" distR="0" wp14:anchorId="35129E8A" wp14:editId="66A809DE">
+            <wp:extent cx="2179509" cy="251482"/>
+            <wp:effectExtent l="19050" t="19050" r="11430" b="15240"/>
+            <wp:docPr id="117" name="Picture 117"/>
+            <wp:cNvGraphicFramePr>
+              <a:graphicFrameLocks xmlns:a="http://schemas.openxmlformats.org/drawingml/2006/main" noChangeAspect="1"/>
+            </wp:cNvGraphicFramePr>
+            <a:graphic xmlns:a="http://schemas.openxmlformats.org/drawingml/2006/main">
+              <a:graphicData uri="http://schemas.openxmlformats.org/drawingml/2006/picture">
+                <pic:pic xmlns:pic="http://schemas.openxmlformats.org/drawingml/2006/picture">
+                  <pic:nvPicPr>
+                    <pic:cNvPr id="1" name=""/>
+                    <pic:cNvPicPr/>
+                  </pic:nvPicPr>
+                  <pic:blipFill>
+                    <a:blip r:embed="rId135"/>
+                    <a:stretch>
+                      <a:fillRect/>
+                    </a:stretch>
+                  </pic:blipFill>
+                  <pic:spPr>
+                    <a:xfrm>
+                      <a:off x="0" y="0"/>
+                      <a:ext cx="2179509" cy="251482"/>
+                    </a:xfrm>
+                    <a:prstGeom prst="rect">
+                      <a:avLst/>
+                    </a:prstGeom>
+                    <a:ln>
+                      <a:solidFill>
+                        <a:schemeClr val="tx1"/>
+                      </a:solidFill>
+                    </a:ln>
+                  </pic:spPr>
+                </pic:pic>
+              </a:graphicData>
+            </a:graphic>
+          </wp:inline>
+        </w:drawing>
+      </w:r>
+    </w:p>
+    <w:p>
+      <w:pPr>
+        <w:pStyle w:val="ListParagraph"/>
+        <w:numPr>
+          <w:ilvl w:val="0"/>
+          <w:numId w:val="19"/>
+        </w:numPr>
+        <w:tabs>
+          <w:tab w:val="left" w:pos="1524"/>
+        </w:tabs>
+        <w:spacing w:line="276" w:lineRule="auto"/>
+        <w:rPr>
+          <w:sz w:val="18"/>
+          <w:szCs w:val="18"/>
+          <w:lang w:val="en-US"/>
+        </w:rPr>
+      </w:pPr>
+      <w:r>
+        <w:rPr>
+          <w:rFonts w:ascii="Verdana" w:hAnsi="Verdana"/>
+          <w:color w:val="000000"/>
+          <w:sz w:val="23"/>
+          <w:szCs w:val="23"/>
+          <w:shd w:val="clear" w:color="auto" w:fill="FFFFFF"/>
+        </w:rPr>
+        <w:t>add a blur effect to the shadow:</w:t>
+      </w:r>
+      <w:r>
+        <w:rPr>
+          <w:noProof/>
+        </w:rPr>
+        <w:t xml:space="preserve"> </w:t>
+      </w:r>
+      <w:r>
+        <w:rPr>
+          <w:rFonts w:ascii="Verdana" w:hAnsi="Verdana"/>
+          <w:color w:val="000000"/>
+          <w:sz w:val="23"/>
+          <w:szCs w:val="23"/>
+          <w:shd w:val="clear" w:color="auto" w:fill="FFFFFF"/>
+        </w:rPr>
+        <w:drawing>
+          <wp:inline distT="0" distB="0" distL="0" distR="0" wp14:anchorId="0B2C27C7" wp14:editId="3464059B">
+            <wp:extent cx="2552921" cy="251482"/>
+            <wp:effectExtent l="19050" t="19050" r="19050" b="15240"/>
+            <wp:docPr id="118" name="Picture 118"/>
+            <wp:cNvGraphicFramePr>
+              <a:graphicFrameLocks xmlns:a="http://schemas.openxmlformats.org/drawingml/2006/main" noChangeAspect="1"/>
+            </wp:cNvGraphicFramePr>
+            <a:graphic xmlns:a="http://schemas.openxmlformats.org/drawingml/2006/main">
+              <a:graphicData uri="http://schemas.openxmlformats.org/drawingml/2006/picture">
+                <pic:pic xmlns:pic="http://schemas.openxmlformats.org/drawingml/2006/picture">
+                  <pic:nvPicPr>
+                    <pic:cNvPr id="1" name=""/>
+                    <pic:cNvPicPr/>
+                  </pic:nvPicPr>
+                  <pic:blipFill>
+                    <a:blip r:embed="rId136"/>
+                    <a:stretch>
+                      <a:fillRect/>
+                    </a:stretch>
+                  </pic:blipFill>
+                  <pic:spPr>
+                    <a:xfrm>
+                      <a:off x="0" y="0"/>
+                      <a:ext cx="2552921" cy="251482"/>
+                    </a:xfrm>
+                    <a:prstGeom prst="rect">
+                      <a:avLst/>
+                    </a:prstGeom>
+                    <a:ln>
+                      <a:solidFill>
+                        <a:schemeClr val="tx1"/>
+                      </a:solidFill>
+                    </a:ln>
+                  </pic:spPr>
+                </pic:pic>
+              </a:graphicData>
+            </a:graphic>
+          </wp:inline>
+        </w:drawing>
+      </w:r>
+    </w:p>
+    <w:p>
+      <w:pPr>
+        <w:pStyle w:val="ListParagraph"/>
+        <w:numPr>
+          <w:ilvl w:val="0"/>
+          <w:numId w:val="19"/>
+        </w:numPr>
+        <w:tabs>
+          <w:tab w:val="left" w:pos="1524"/>
+        </w:tabs>
+        <w:spacing w:line="276" w:lineRule="auto"/>
+        <w:rPr>
+          <w:sz w:val="18"/>
+          <w:szCs w:val="18"/>
+          <w:lang w:val="en-US"/>
+        </w:rPr>
+      </w:pPr>
+      <w:r>
+        <w:rPr>
+          <w:rFonts w:ascii="Verdana" w:hAnsi="Verdana"/>
+          <w:color w:val="000000"/>
+          <w:sz w:val="23"/>
+          <w:szCs w:val="23"/>
+          <w:shd w:val="clear" w:color="auto" w:fill="FFFFFF"/>
+        </w:rPr>
+        <w:t>neon glow shadow:</w:t>
+      </w:r>
+      <w:r>
+        <w:rPr>
+          <w:noProof/>
+        </w:rPr>
+        <w:t xml:space="preserve"> </w:t>
+      </w:r>
+      <w:r>
+        <w:rPr>
+          <w:rFonts w:ascii="Verdana" w:hAnsi="Verdana"/>
+          <w:color w:val="000000"/>
+          <w:sz w:val="23"/>
+          <w:szCs w:val="23"/>
+          <w:shd w:val="clear" w:color="auto" w:fill="FFFFFF"/>
+        </w:rPr>
+        <w:drawing>
+          <wp:inline distT="0" distB="0" distL="0" distR="0" wp14:anchorId="45E9B637" wp14:editId="57EFFB85">
+            <wp:extent cx="2735817" cy="335309"/>
+            <wp:effectExtent l="19050" t="19050" r="26670" b="26670"/>
+            <wp:docPr id="119" name="Picture 119"/>
+            <wp:cNvGraphicFramePr>
+              <a:graphicFrameLocks xmlns:a="http://schemas.openxmlformats.org/drawingml/2006/main" noChangeAspect="1"/>
+            </wp:cNvGraphicFramePr>
+            <a:graphic xmlns:a="http://schemas.openxmlformats.org/drawingml/2006/main">
+              <a:graphicData uri="http://schemas.openxmlformats.org/drawingml/2006/picture">
+                <pic:pic xmlns:pic="http://schemas.openxmlformats.org/drawingml/2006/picture">
+                  <pic:nvPicPr>
+                    <pic:cNvPr id="1" name=""/>
+                    <pic:cNvPicPr/>
+                  </pic:nvPicPr>
+                  <pic:blipFill>
+                    <a:blip r:embed="rId137"/>
+                    <a:stretch>
+                      <a:fillRect/>
+                    </a:stretch>
+                  </pic:blipFill>
+                  <pic:spPr>
+                    <a:xfrm>
+                      <a:off x="0" y="0"/>
+                      <a:ext cx="2735817" cy="335309"/>
+                    </a:xfrm>
+                    <a:prstGeom prst="rect">
+                      <a:avLst/>
+                    </a:prstGeom>
+                    <a:ln>
+                      <a:solidFill>
+                        <a:schemeClr val="tx1"/>
+                      </a:solidFill>
+                    </a:ln>
+                  </pic:spPr>
+                </pic:pic>
+              </a:graphicData>
+            </a:graphic>
+          </wp:inline>
+        </w:drawing>
+      </w:r>
+    </w:p>
+    <w:p>
+      <w:pPr>
+        <w:pStyle w:val="Heading2"/>
+        <w:shd w:val="clear" w:color="auto" w:fill="FFFFFF"/>
+        <w:spacing w:before="150" w:beforeAutospacing="0" w:after="150" w:afterAutospacing="0"/>
+        <w:rPr>
+          <w:rFonts w:ascii="Segoe UI" w:hAnsi="Segoe UI" w:cs="Segoe UI"/>
+          <w:b w:val="0"/>
+          <w:bCs w:val="0"/>
+          <w:color w:val="000000"/>
+          <w:sz w:val="48"/>
+          <w:szCs w:val="48"/>
+        </w:rPr>
+      </w:pPr>
+      <w:r>
+        <w:rPr>
+          <w:rFonts w:ascii="Segoe UI" w:hAnsi="Segoe UI" w:cs="Segoe UI"/>
+          <w:b w:val="0"/>
+          <w:bCs w:val="0"/>
+          <w:color w:val="000000"/>
+          <w:sz w:val="48"/>
+          <w:szCs w:val="48"/>
+        </w:rPr>
+        <w:t>Multiple Shadows</w:t>
+      </w:r>
+    </w:p>
+    <w:p>
+      <w:pPr>
+        <w:pStyle w:val="Heading2"/>
+        <w:shd w:val="clear" w:color="auto" w:fill="FFFFFF"/>
+        <w:spacing w:before="150" w:beforeAutospacing="0" w:after="150" w:afterAutospacing="0"/>
+        <w:rPr>
+          <w:rFonts w:ascii="Segoe UI" w:hAnsi="Segoe UI" w:cs="Segoe UI"/>
+          <w:b w:val="0"/>
+          <w:bCs w:val="0"/>
+          <w:color w:val="000000"/>
+          <w:sz w:val="48"/>
+          <w:szCs w:val="48"/>
+        </w:rPr>
+      </w:pPr>
+      <w:r>
+        <w:rPr>
+          <w:sz w:val="18"/>
+          <w:szCs w:val="18"/>
+          <w:lang w:val="en-US"/>
+        </w:rPr>
+        <w:drawing>
+          <wp:inline distT="0" distB="0" distL="0" distR="0" wp14:anchorId="4D2B1D30" wp14:editId="0A0B9CF9">
+            <wp:extent cx="5022015" cy="388654"/>
+            <wp:effectExtent l="19050" t="19050" r="26670" b="11430"/>
+            <wp:docPr id="120" name="Picture 120" descr="Graphical user interface, application&#10;&#10;Description automatically generated with medium confidence"/>
+            <wp:cNvGraphicFramePr>
+              <a:graphicFrameLocks xmlns:a="http://schemas.openxmlformats.org/drawingml/2006/main" noChangeAspect="1"/>
+            </wp:cNvGraphicFramePr>
+            <a:graphic xmlns:a="http://schemas.openxmlformats.org/drawingml/2006/main">
+              <a:graphicData uri="http://schemas.openxmlformats.org/drawingml/2006/picture">
+                <pic:pic xmlns:pic="http://schemas.openxmlformats.org/drawingml/2006/picture">
+                  <pic:nvPicPr>
+                    <pic:cNvPr id="120" name="Picture 120" descr="Graphical user interface, application&#10;&#10;Description automatically generated with medium confidence"/>
+                    <pic:cNvPicPr/>
+                  </pic:nvPicPr>
+                  <pic:blipFill>
+                    <a:blip r:embed="rId138"/>
+                    <a:stretch>
+                      <a:fillRect/>
+                    </a:stretch>
+                  </pic:blipFill>
+                  <pic:spPr>
+                    <a:xfrm>
+                      <a:off x="0" y="0"/>
+                      <a:ext cx="5022015" cy="388654"/>
+                    </a:xfrm>
+                    <a:prstGeom prst="rect">
+                      <a:avLst/>
+                    </a:prstGeom>
+                    <a:ln>
+                      <a:solidFill>
+                        <a:schemeClr val="tx1"/>
+                      </a:solidFill>
+                    </a:ln>
+                  </pic:spPr>
+                </pic:pic>
+              </a:graphicData>
+            </a:graphic>
+          </wp:inline>
+        </w:drawing>
+      </w:r>
+      <w:r>
+        <w:rPr>
+          <w:rFonts w:ascii="Segoe UI" w:hAnsi="Segoe UI" w:cs="Segoe UI"/>
+          <w:b w:val="0"/>
+          <w:bCs w:val="0"/>
+          <w:color w:val="000000"/>
+          <w:sz w:val="48"/>
+          <w:szCs w:val="48"/>
+        </w:rPr>
+        <w:t>CSS box-shadow Property</w:t>
+      </w:r>
+    </w:p>
+    <w:p>
+      <w:pPr>
+        <w:pStyle w:val="ListParagraph"/>
+        <w:numPr>
+          <w:ilvl w:val="0"/>
+          <w:numId w:val="19"/>
+        </w:numPr>
+        <w:tabs>
+          <w:tab w:val="left" w:pos="1524"/>
+        </w:tabs>
+        <w:spacing w:line="276" w:lineRule="auto"/>
+        <w:rPr>
+          <w:sz w:val="18"/>
+          <w:szCs w:val="18"/>
+          <w:lang w:val="en-US"/>
+        </w:rPr>
+      </w:pPr>
+      <w:r>
+        <w:rPr>
+          <w:sz w:val="18"/>
+          <w:szCs w:val="18"/>
+          <w:lang w:val="en-US"/>
+        </w:rPr>
+        <w:drawing>
+          <wp:inline distT="0" distB="0" distL="0" distR="0" wp14:anchorId="1D0FC23A" wp14:editId="0B95CEAD">
+            <wp:extent cx="3535986" cy="388654"/>
+            <wp:effectExtent l="19050" t="19050" r="26670" b="11430"/>
+            <wp:docPr id="121" name="Picture 121"/>
+            <wp:cNvGraphicFramePr>
+              <a:graphicFrameLocks xmlns:a="http://schemas.openxmlformats.org/drawingml/2006/main" noChangeAspect="1"/>
+            </wp:cNvGraphicFramePr>
+            <a:graphic xmlns:a="http://schemas.openxmlformats.org/drawingml/2006/main">
+              <a:graphicData uri="http://schemas.openxmlformats.org/drawingml/2006/picture">
+                <pic:pic xmlns:pic="http://schemas.openxmlformats.org/drawingml/2006/picture">
+                  <pic:nvPicPr>
+                    <pic:cNvPr id="1" name=""/>
+                    <pic:cNvPicPr/>
+                  </pic:nvPicPr>
+                  <pic:blipFill>
+                    <a:blip r:embed="rId139"/>
+                    <a:stretch>
+                      <a:fillRect/>
+                    </a:stretch>
+                  </pic:blipFill>
+                  <pic:spPr>
+                    <a:xfrm>
+                      <a:off x="0" y="0"/>
+                      <a:ext cx="3535986" cy="388654"/>
+                    </a:xfrm>
+                    <a:prstGeom prst="rect">
+                      <a:avLst/>
+                    </a:prstGeom>
+                    <a:ln>
+                      <a:solidFill>
+                        <a:schemeClr val="tx1"/>
+                      </a:solidFill>
+                    </a:ln>
+                  </pic:spPr>
+                </pic:pic>
+              </a:graphicData>
+            </a:graphic>
+          </wp:inline>
+        </w:drawing>
+      </w:r>
+    </w:p>
+    <w:p>
+      <w:pPr>
+        <w:pStyle w:val="ListParagraph"/>
+        <w:numPr>
+          <w:ilvl w:val="0"/>
+          <w:numId w:val="19"/>
+        </w:numPr>
+        <w:tabs>
+          <w:tab w:val="left" w:pos="1524"/>
+        </w:tabs>
+        <w:spacing w:line="276" w:lineRule="auto"/>
+        <w:rPr>
+          <w:sz w:val="18"/>
+          <w:szCs w:val="18"/>
+          <w:lang w:val="en-US"/>
+        </w:rPr>
+      </w:pPr>
+      <w:r>
+        <w:rPr>
+          <w:rFonts w:ascii="Verdana" w:hAnsi="Verdana"/>
+          <w:color w:val="000000"/>
+          <w:sz w:val="23"/>
+          <w:szCs w:val="23"/>
+          <w:shd w:val="clear" w:color="auto" w:fill="FFFFFF"/>
+        </w:rPr>
+        <w:t>The </w:t>
+      </w:r>
+      <w:r>
+        <w:rPr>
+          <w:rStyle w:val="HTMLCode"/>
+          <w:rFonts w:ascii="Consolas" w:eastAsiaTheme="minorHAnsi" w:hAnsi="Consolas"/>
+          <w:color w:val="DC143C"/>
+          <w:sz w:val="24"/>
+          <w:szCs w:val="24"/>
+        </w:rPr>
+        <w:t>inset</w:t>
+      </w:r>
+      <w:r>
+        <w:rPr>
+          <w:rFonts w:ascii="Verdana" w:hAnsi="Verdana"/>
+          <w:color w:val="000000"/>
+          <w:sz w:val="23"/>
+          <w:szCs w:val="23"/>
+          <w:shd w:val="clear" w:color="auto" w:fill="FFFFFF"/>
+        </w:rPr>
+        <w:t> parameter changes the shadow from an outer shadow (outset) to an inner shadow.</w:t>
+      </w:r>
+      <w:r>
+        <w:rPr>
+          <w:noProof/>
+        </w:rPr>
+        <w:t xml:space="preserve"> </w:t>
+      </w:r>
+      <w:r>
+        <w:rPr>
+          <w:rFonts w:ascii="Verdana" w:hAnsi="Verdana"/>
+          <w:color w:val="000000"/>
+          <w:sz w:val="23"/>
+          <w:szCs w:val="23"/>
+          <w:shd w:val="clear" w:color="auto" w:fill="FFFFFF"/>
+        </w:rPr>
+        <w:drawing>
+          <wp:inline distT="0" distB="0" distL="0" distR="0" wp14:anchorId="568A48D0" wp14:editId="67CD77D4">
+            <wp:extent cx="3330229" cy="205758"/>
+            <wp:effectExtent l="19050" t="19050" r="22860" b="22860"/>
+            <wp:docPr id="122" name="Picture 122"/>
+            <wp:cNvGraphicFramePr>
+              <a:graphicFrameLocks xmlns:a="http://schemas.openxmlformats.org/drawingml/2006/main" noChangeAspect="1"/>
+            </wp:cNvGraphicFramePr>
+            <a:graphic xmlns:a="http://schemas.openxmlformats.org/drawingml/2006/main">
+              <a:graphicData uri="http://schemas.openxmlformats.org/drawingml/2006/picture">
+                <pic:pic xmlns:pic="http://schemas.openxmlformats.org/drawingml/2006/picture">
+                  <pic:nvPicPr>
+                    <pic:cNvPr id="1" name=""/>
+                    <pic:cNvPicPr/>
+                  </pic:nvPicPr>
+                  <pic:blipFill>
+                    <a:blip r:embed="rId140"/>
+                    <a:stretch>
+                      <a:fillRect/>
+                    </a:stretch>
+                  </pic:blipFill>
+                  <pic:spPr>
+                    <a:xfrm>
+                      <a:off x="0" y="0"/>
+                      <a:ext cx="3330229" cy="205758"/>
+                    </a:xfrm>
+                    <a:prstGeom prst="rect">
+                      <a:avLst/>
+                    </a:prstGeom>
+                    <a:ln>
+                      <a:solidFill>
+                        <a:schemeClr val="tx1"/>
+                      </a:solidFill>
+                    </a:ln>
+                  </pic:spPr>
+                </pic:pic>
+              </a:graphicData>
+            </a:graphic>
+          </wp:inline>
+        </w:drawing>
+      </w:r>
+    </w:p>
+    <w:p>
+      <w:pPr>
+        <w:pStyle w:val="Heading1"/>
+        <w:shd w:val="clear" w:color="auto" w:fill="FFFFFF"/>
+        <w:spacing w:before="150" w:after="150"/>
+        <w:rPr>
+          <w:rFonts w:ascii="Segoe UI" w:hAnsi="Segoe UI" w:cs="Segoe UI"/>
+          <w:color w:val="000000"/>
+          <w:sz w:val="63"/>
+          <w:szCs w:val="63"/>
+        </w:rPr>
+      </w:pPr>
+      <w:r>
+        <w:rPr>
+          <w:rFonts w:ascii="Segoe UI" w:hAnsi="Segoe UI" w:cs="Segoe UI"/>
+          <w:b/>
+          <w:bCs/>
+          <w:color w:val="000000"/>
+          <w:sz w:val="63"/>
+          <w:szCs w:val="63"/>
+        </w:rPr>
+        <w:t>CSS </w:t>
+      </w:r>
+      <w:r>
+        <w:rPr>
+          <w:rStyle w:val="colorh1"/>
+          <w:rFonts w:ascii="Segoe UI" w:hAnsi="Segoe UI" w:cs="Segoe UI"/>
+          <w:b/>
+          <w:bCs/>
+          <w:color w:val="000000"/>
+          <w:sz w:val="63"/>
+          <w:szCs w:val="63"/>
+        </w:rPr>
+        <w:t>Text Effects</w:t>
+      </w:r>
+    </w:p>
+    <w:p>
+      <w:pPr>
+        <w:pStyle w:val="Heading2"/>
+        <w:shd w:val="clear" w:color="auto" w:fill="FFFFFF"/>
+        <w:spacing w:before="150" w:beforeAutospacing="0" w:after="150" w:afterAutospacing="0"/>
+        <w:rPr>
+          <w:rFonts w:ascii="Segoe UI" w:hAnsi="Segoe UI" w:cs="Segoe UI"/>
+          <w:b w:val="0"/>
+          <w:bCs w:val="0"/>
+          <w:color w:val="000000"/>
+          <w:sz w:val="48"/>
+          <w:szCs w:val="48"/>
+        </w:rPr>
+      </w:pPr>
+      <w:r>
+        <w:rPr>
+          <w:rFonts w:ascii="Segoe UI" w:hAnsi="Segoe UI" w:cs="Segoe UI"/>
+          <w:b w:val="0"/>
+          <w:bCs w:val="0"/>
+          <w:color w:val="000000"/>
+          <w:sz w:val="48"/>
+          <w:szCs w:val="48"/>
+        </w:rPr>
+        <w:t>CSS Text Overflow</w:t>
+      </w:r>
+    </w:p>
+    <w:p>
+      <w:pPr>
+        <w:pStyle w:val="ListParagraph"/>
+        <w:numPr>
+          <w:ilvl w:val="0"/>
+          <w:numId w:val="19"/>
+        </w:numPr>
+        <w:tabs>
+          <w:tab w:val="left" w:pos="1524"/>
+        </w:tabs>
+        <w:spacing w:line="276" w:lineRule="auto"/>
+        <w:rPr>
+          <w:sz w:val="18"/>
+          <w:szCs w:val="18"/>
+          <w:lang w:val="en-US"/>
+        </w:rPr>
+      </w:pPr>
+      <w:r>
+        <w:rPr>
+          <w:rStyle w:val="HTMLCode"/>
+          <w:rFonts w:ascii="Consolas" w:eastAsiaTheme="minorHAnsi" w:hAnsi="Consolas"/>
+          <w:color w:val="DC143C"/>
+          <w:sz w:val="24"/>
+          <w:szCs w:val="24"/>
+        </w:rPr>
+        <w:t>text-overflow</w:t>
+      </w:r>
+      <w:r>
+        <w:rPr>
+          <w:rFonts w:ascii="Verdana" w:hAnsi="Verdana"/>
+          <w:color w:val="000000"/>
+          <w:sz w:val="23"/>
+          <w:szCs w:val="23"/>
+          <w:shd w:val="clear" w:color="auto" w:fill="FFFFFF"/>
+        </w:rPr>
+        <w:t xml:space="preserve"> property specifies how overflowed content that is not displayed should be </w:t>
+      </w:r>
+      <w:proofErr w:type="spellStart"/>
+      <w:r>
+        <w:rPr>
+          <w:rFonts w:ascii="Verdana" w:hAnsi="Verdana"/>
+          <w:color w:val="000000"/>
+          <w:sz w:val="23"/>
+          <w:szCs w:val="23"/>
+          <w:shd w:val="clear" w:color="auto" w:fill="FFFFFF"/>
+        </w:rPr>
+        <w:t>signaled</w:t>
+      </w:r>
+      <w:proofErr w:type="spellEnd"/>
+      <w:r>
+        <w:rPr>
+          <w:rFonts w:ascii="Verdana" w:hAnsi="Verdana"/>
+          <w:color w:val="000000"/>
+          <w:sz w:val="23"/>
+          <w:szCs w:val="23"/>
+          <w:shd w:val="clear" w:color="auto" w:fill="FFFFFF"/>
+        </w:rPr>
+        <w:t xml:space="preserve"> to the user.</w:t>
+      </w:r>
+      <w:r>
+        <w:rPr>
+          <w:noProof/>
+        </w:rPr>
+        <w:t xml:space="preserve"> </w:t>
+      </w:r>
+      <w:r>
+        <w:rPr>
+          <w:rFonts w:ascii="Verdana" w:hAnsi="Verdana"/>
+          <w:color w:val="000000"/>
+          <w:sz w:val="23"/>
+          <w:szCs w:val="23"/>
+          <w:shd w:val="clear" w:color="auto" w:fill="FFFFFF"/>
+        </w:rPr>
+        <w:drawing>
+          <wp:inline distT="0" distB="0" distL="0" distR="0" wp14:anchorId="76818A76" wp14:editId="6517129E">
+            <wp:extent cx="2278577" cy="381033"/>
+            <wp:effectExtent l="19050" t="19050" r="26670" b="19050"/>
+            <wp:docPr id="123" name="Picture 123" descr="A picture containing chart&#10;&#10;Description automatically generated"/>
+            <wp:cNvGraphicFramePr>
+              <a:graphicFrameLocks xmlns:a="http://schemas.openxmlformats.org/drawingml/2006/main" noChangeAspect="1"/>
+            </wp:cNvGraphicFramePr>
+            <a:graphic xmlns:a="http://schemas.openxmlformats.org/drawingml/2006/main">
+              <a:graphicData uri="http://schemas.openxmlformats.org/drawingml/2006/picture">
+                <pic:pic xmlns:pic="http://schemas.openxmlformats.org/drawingml/2006/picture">
+                  <pic:nvPicPr>
+                    <pic:cNvPr id="123" name="Picture 123" descr="A picture containing chart&#10;&#10;Description automatically generated"/>
+                    <pic:cNvPicPr/>
+                  </pic:nvPicPr>
+                  <pic:blipFill>
+                    <a:blip r:embed="rId141"/>
+                    <a:stretch>
+                      <a:fillRect/>
+                    </a:stretch>
+                  </pic:blipFill>
+                  <pic:spPr>
+                    <a:xfrm>
+                      <a:off x="0" y="0"/>
+                      <a:ext cx="2278577" cy="381033"/>
+                    </a:xfrm>
+                    <a:prstGeom prst="rect">
+                      <a:avLst/>
+                    </a:prstGeom>
+                    <a:ln>
+                      <a:solidFill>
+                        <a:schemeClr val="tx1"/>
+                      </a:solidFill>
+                    </a:ln>
+                  </pic:spPr>
+                </pic:pic>
+              </a:graphicData>
+            </a:graphic>
+          </wp:inline>
+        </w:drawing>
+      </w:r>
+    </w:p>
+    <w:p>
+      <w:pPr>
+        <w:pStyle w:val="ListParagraph"/>
+        <w:numPr>
+          <w:ilvl w:val="0"/>
+          <w:numId w:val="19"/>
+        </w:numPr>
+        <w:tabs>
+          <w:tab w:val="left" w:pos="1524"/>
+        </w:tabs>
+        <w:spacing w:line="276" w:lineRule="auto"/>
+        <w:rPr>
+          <w:sz w:val="18"/>
+          <w:szCs w:val="18"/>
+          <w:lang w:val="en-US"/>
+        </w:rPr>
+      </w:pPr>
+    </w:p>
+    <w:p>
+      <w:pPr>
+        <w:pStyle w:val="ListParagraph"/>
+        <w:numPr>
+          <w:ilvl w:val="0"/>
+          <w:numId w:val="19"/>
+        </w:numPr>
+        <w:tabs>
+          <w:tab w:val="left" w:pos="1524"/>
+        </w:tabs>
+        <w:spacing w:line="276" w:lineRule="auto"/>
+        <w:rPr>
+          <w:sz w:val="18"/>
+          <w:szCs w:val="18"/>
+          <w:lang w:val="en-US"/>
+        </w:rPr>
+      </w:pPr>
+    </w:p>
+    <w:p>
+      <w:pPr>
+        <w:pStyle w:val="ListParagraph"/>
+        <w:numPr>
+          <w:ilvl w:val="0"/>
+          <w:numId w:val="19"/>
+        </w:numPr>
+        <w:tabs>
+          <w:tab w:val="left" w:pos="1524"/>
+        </w:tabs>
+        <w:spacing w:line="276" w:lineRule="auto"/>
+        <w:rPr>
+          <w:sz w:val="18"/>
+          <w:szCs w:val="18"/>
+          <w:lang w:val="en-US"/>
+        </w:rPr>
+      </w:pPr>
+    </w:p>
+    <w:p>
+      <w:pPr>
+        <w:pStyle w:val="ListParagraph"/>
+        <w:numPr>
+          <w:ilvl w:val="0"/>
+          <w:numId w:val="19"/>
+        </w:numPr>
+        <w:tabs>
+          <w:tab w:val="left" w:pos="1524"/>
+        </w:tabs>
+        <w:spacing w:line="276" w:lineRule="auto"/>
+        <w:rPr>
+          <w:sz w:val="18"/>
+          <w:szCs w:val="18"/>
+          <w:lang w:val="en-US"/>
+        </w:rPr>
+      </w:pPr>
+    </w:p>
+    <w:p>
+      <w:pPr>
+        <w:pStyle w:val="ListParagraph"/>
+        <w:numPr>
+          <w:ilvl w:val="0"/>
+          <w:numId w:val="19"/>
+        </w:numPr>
+        <w:tabs>
+          <w:tab w:val="left" w:pos="1524"/>
+        </w:tabs>
+        <w:spacing w:line="276" w:lineRule="auto"/>
+        <w:rPr>
+          <w:sz w:val="18"/>
+          <w:szCs w:val="18"/>
+          <w:lang w:val="en-US"/>
+        </w:rPr>
+      </w:pPr>
+    </w:p>
+    <w:p>
+      <w:pPr>
+        <w:pStyle w:val="ListParagraph"/>
+        <w:numPr>
+          <w:ilvl w:val="0"/>
+          <w:numId w:val="19"/>
+        </w:numPr>
+        <w:tabs>
+          <w:tab w:val="left" w:pos="1524"/>
+        </w:tabs>
+        <w:spacing w:line="276" w:lineRule="auto"/>
+        <w:rPr>
+          <w:sz w:val="18"/>
+          <w:szCs w:val="18"/>
+          <w:lang w:val="en-US"/>
+        </w:rPr>
+      </w:pPr>
+    </w:p>
+    <w:p>
+      <w:pPr>
+        <w:pStyle w:val="ListParagraph"/>
+        <w:numPr>
+          <w:ilvl w:val="0"/>
+          <w:numId w:val="19"/>
+        </w:numPr>
+        <w:tabs>
+          <w:tab w:val="left" w:pos="1524"/>
+        </w:tabs>
+        <w:spacing w:line="276" w:lineRule="auto"/>
+        <w:rPr>
+          <w:sz w:val="18"/>
+          <w:szCs w:val="18"/>
+          <w:lang w:val="en-US"/>
+        </w:rPr>
+      </w:pPr>
+    </w:p>
+    <w:p>
+      <w:pPr>
+        <w:pStyle w:val="ListParagraph"/>
+        <w:numPr>
+          <w:ilvl w:val="0"/>
+          <w:numId w:val="19"/>
+        </w:numPr>
+        <w:tabs>
+          <w:tab w:val="left" w:pos="1524"/>
+        </w:tabs>
+        <w:spacing w:line="276" w:lineRule="auto"/>
+        <w:rPr>
+          <w:sz w:val="18"/>
+          <w:szCs w:val="18"/>
+          <w:lang w:val="en-US"/>
+        </w:rPr>
+      </w:pPr>
+    </w:p>
+    <w:p>
+      <w:pPr>
+        <w:pStyle w:val="ListParagraph"/>
+        <w:numPr>
+          <w:ilvl w:val="0"/>
+          <w:numId w:val="19"/>
+        </w:numPr>
+        <w:tabs>
+          <w:tab w:val="left" w:pos="1524"/>
+        </w:tabs>
+        <w:spacing w:line="276" w:lineRule="auto"/>
+        <w:rPr>
+          <w:sz w:val="18"/>
+          <w:szCs w:val="18"/>
+          <w:lang w:val="en-US"/>
+        </w:rPr>
+      </w:pPr>
+    </w:p>
+    <w:p>
+      <w:pPr>
+        <w:pStyle w:val="ListParagraph"/>
+        <w:numPr>
+          <w:ilvl w:val="0"/>
+          <w:numId w:val="19"/>
+        </w:numPr>
+        <w:tabs>
+          <w:tab w:val="left" w:pos="1524"/>
+        </w:tabs>
+        <w:spacing w:line="276" w:lineRule="auto"/>
+        <w:rPr>
+          <w:sz w:val="18"/>
+          <w:szCs w:val="18"/>
+          <w:lang w:val="en-US"/>
+        </w:rPr>
+      </w:pPr>
+    </w:p>
+    <w:p>
+      <w:pPr>
+        <w:pStyle w:val="ListParagraph"/>
+        <w:numPr>
+          <w:ilvl w:val="0"/>
+          <w:numId w:val="19"/>
+        </w:numPr>
+        <w:tabs>
+          <w:tab w:val="left" w:pos="1524"/>
+        </w:tabs>
+        <w:spacing w:line="276" w:lineRule="auto"/>
+        <w:rPr>
+          <w:sz w:val="18"/>
+          <w:szCs w:val="18"/>
+          <w:lang w:val="en-US"/>
+        </w:rPr>
+      </w:pPr>
+    </w:p>
+    <w:p>
+      <w:pPr>
+        <w:pStyle w:val="ListParagraph"/>
+        <w:numPr>
+          <w:ilvl w:val="0"/>
+          <w:numId w:val="19"/>
+        </w:numPr>
+        <w:tabs>
+          <w:tab w:val="left" w:pos="1524"/>
+        </w:tabs>
+        <w:spacing w:line="276" w:lineRule="auto"/>
+        <w:rPr>
+          <w:sz w:val="18"/>
+          <w:szCs w:val="18"/>
+          <w:lang w:val="en-US"/>
+        </w:rPr>
+      </w:pPr>
+    </w:p>
+    <w:p>
+      <w:pPr>
+        <w:pStyle w:val="ListParagraph"/>
+        <w:numPr>
+          <w:ilvl w:val="0"/>
+          <w:numId w:val="19"/>
+        </w:numPr>
+        <w:tabs>
+          <w:tab w:val="left" w:pos="1524"/>
+        </w:tabs>
+        <w:spacing w:line="276" w:lineRule="auto"/>
+        <w:rPr>
+          <w:sz w:val="18"/>
+          <w:szCs w:val="18"/>
+          <w:lang w:val="en-US"/>
+        </w:rPr>
+      </w:pPr>
+    </w:p>
+    <w:p>
+      <w:pPr>
+        <w:pStyle w:val="ListParagraph"/>
+        <w:numPr>
+          <w:ilvl w:val="0"/>
+          <w:numId w:val="19"/>
+        </w:numPr>
+        <w:tabs>
+          <w:tab w:val="left" w:pos="1524"/>
+        </w:tabs>
+        <w:spacing w:line="276" w:lineRule="auto"/>
+        <w:rPr>
+          <w:sz w:val="18"/>
+          <w:szCs w:val="18"/>
+          <w:lang w:val="en-US"/>
+        </w:rPr>
+      </w:pPr>
+    </w:p>
+    <w:p>
+      <w:pPr>
+        <w:pStyle w:val="ListParagraph"/>
+        <w:numPr>
+          <w:ilvl w:val="0"/>
+          <w:numId w:val="19"/>
+        </w:numPr>
+        <w:tabs>
+          <w:tab w:val="left" w:pos="1524"/>
+        </w:tabs>
+        <w:spacing w:line="276" w:lineRule="auto"/>
+        <w:rPr>
+          <w:sz w:val="18"/>
+          <w:szCs w:val="18"/>
+          <w:lang w:val="en-US"/>
+        </w:rPr>
+      </w:pPr>
+    </w:p>
+    <w:p>
+      <w:pPr>
+        <w:pStyle w:val="ListParagraph"/>
+        <w:numPr>
+          <w:ilvl w:val="0"/>
+          <w:numId w:val="19"/>
+        </w:numPr>
+        <w:tabs>
+          <w:tab w:val="left" w:pos="1524"/>
+        </w:tabs>
+        <w:spacing w:line="276" w:lineRule="auto"/>
+        <w:rPr>
+          <w:sz w:val="18"/>
+          <w:szCs w:val="18"/>
+          <w:lang w:val="en-US"/>
+        </w:rPr>
+      </w:pPr>
+    </w:p>
+    <w:p>
+      <w:pPr>
+        <w:pStyle w:val="ListParagraph"/>
+        <w:numPr>
+          <w:ilvl w:val="0"/>
+          <w:numId w:val="19"/>
+        </w:numPr>
+        <w:tabs>
+          <w:tab w:val="left" w:pos="1524"/>
+        </w:tabs>
+        <w:spacing w:line="276" w:lineRule="auto"/>
+        <w:rPr>
+          <w:sz w:val="18"/>
+          <w:szCs w:val="18"/>
+          <w:lang w:val="en-US"/>
+        </w:rPr>
+      </w:pPr>
+    </w:p>
+    <w:p>
+      <w:pPr>
+        <w:pStyle w:val="ListParagraph"/>
+        <w:numPr>
+          <w:ilvl w:val="0"/>
+          <w:numId w:val="19"/>
+        </w:numPr>
+        <w:tabs>
+          <w:tab w:val="left" w:pos="1524"/>
+        </w:tabs>
+        <w:spacing w:line="276" w:lineRule="auto"/>
+        <w:rPr>
+          <w:sz w:val="18"/>
+          <w:szCs w:val="18"/>
+          <w:lang w:val="en-US"/>
         </w:rPr>
       </w:pPr>
     </w:p>
@@ -31222,6 +33989,123 @@
     </w:lvl>
   </w:abstractNum>
   <w:abstractNum w:abstractNumId="13" w15:restartNumberingAfterBreak="0">
+    <w:nsid w:val="31C80492"/>
+    <w:multiLevelType w:val="multilevel"/>
+    <w:tmpl w:val="ECDA20D8"/>
+    <w:lvl w:ilvl="0">
+      <w:start w:val="1"/>
+      <w:numFmt w:val="decimal"/>
+      <w:lvlText w:val="%1."/>
+      <w:lvlJc w:val="left"/>
+      <w:pPr>
+        <w:tabs>
+          <w:tab w:val="num" w:pos="720"/>
+        </w:tabs>
+        <w:ind w:left="720" w:hanging="360"/>
+      </w:pPr>
+    </w:lvl>
+    <w:lvl w:ilvl="1">
+      <w:start w:val="1"/>
+      <w:numFmt w:val="bullet"/>
+      <w:lvlText w:val="o"/>
+      <w:lvlJc w:val="left"/>
+      <w:pPr>
+        <w:tabs>
+          <w:tab w:val="num" w:pos="1440"/>
+        </w:tabs>
+        <w:ind w:left="1440" w:hanging="360"/>
+      </w:pPr>
+      <w:rPr>
+        <w:rFonts w:ascii="Courier New" w:hAnsi="Courier New" w:hint="default"/>
+        <w:sz w:val="20"/>
+      </w:rPr>
+    </w:lvl>
+    <w:lvl w:ilvl="2" w:tentative="1">
+      <w:start w:val="1"/>
+      <w:numFmt w:val="decimal"/>
+      <w:lvlText w:val="%3."/>
+      <w:lvlJc w:val="left"/>
+      <w:pPr>
+        <w:tabs>
+          <w:tab w:val="num" w:pos="2160"/>
+        </w:tabs>
+        <w:ind w:left="2160" w:hanging="360"/>
+      </w:pPr>
+    </w:lvl>
+    <w:lvl w:ilvl="3" w:tentative="1">
+      <w:start w:val="1"/>
+      <w:numFmt w:val="decimal"/>
+      <w:lvlText w:val="%4."/>
+      <w:lvlJc w:val="left"/>
+      <w:pPr>
+        <w:tabs>
+          <w:tab w:val="num" w:pos="2880"/>
+        </w:tabs>
+        <w:ind w:left="2880" w:hanging="360"/>
+      </w:pPr>
+    </w:lvl>
+    <w:lvl w:ilvl="4" w:tentative="1">
+      <w:start w:val="1"/>
+      <w:numFmt w:val="decimal"/>
+      <w:lvlText w:val="%5."/>
+      <w:lvlJc w:val="left"/>
+      <w:pPr>
+        <w:tabs>
+          <w:tab w:val="num" w:pos="3600"/>
+        </w:tabs>
+        <w:ind w:left="3600" w:hanging="360"/>
+      </w:pPr>
+    </w:lvl>
+    <w:lvl w:ilvl="5" w:tentative="1">
+      <w:start w:val="1"/>
+      <w:numFmt w:val="decimal"/>
+      <w:lvlText w:val="%6."/>
+      <w:lvlJc w:val="left"/>
+      <w:pPr>
+        <w:tabs>
+          <w:tab w:val="num" w:pos="4320"/>
+        </w:tabs>
+        <w:ind w:left="4320" w:hanging="360"/>
+      </w:pPr>
+    </w:lvl>
+    <w:lvl w:ilvl="6" w:tentative="1">
+      <w:start w:val="1"/>
+      <w:numFmt w:val="decimal"/>
+      <w:lvlText w:val="%7."/>
+      <w:lvlJc w:val="left"/>
+      <w:pPr>
+        <w:tabs>
+          <w:tab w:val="num" w:pos="5040"/>
+        </w:tabs>
+        <w:ind w:left="5040" w:hanging="360"/>
+      </w:pPr>
+    </w:lvl>
+    <w:lvl w:ilvl="7" w:tentative="1">
+      <w:start w:val="1"/>
+      <w:numFmt w:val="decimal"/>
+      <w:lvlText w:val="%8."/>
+      <w:lvlJc w:val="left"/>
+      <w:pPr>
+        <w:tabs>
+          <w:tab w:val="num" w:pos="5760"/>
+        </w:tabs>
+        <w:ind w:left="5760" w:hanging="360"/>
+      </w:pPr>
+    </w:lvl>
+    <w:lvl w:ilvl="8" w:tentative="1">
+      <w:start w:val="1"/>
+      <w:numFmt w:val="decimal"/>
+      <w:lvlText w:val="%9."/>
+      <w:lvlJc w:val="left"/>
+      <w:pPr>
+        <w:tabs>
+          <w:tab w:val="num" w:pos="6480"/>
+        </w:tabs>
+        <w:ind w:left="6480" w:hanging="360"/>
+      </w:pPr>
+    </w:lvl>
+  </w:abstractNum>
+  <w:abstractNum w:abstractNumId="14" w15:restartNumberingAfterBreak="0">
     <w:nsid w:val="34526E16"/>
     <w:multiLevelType w:val="multilevel"/>
     <w:tmpl w:val="2918E3C8"/>
@@ -31370,7 +34254,7 @@
       </w:rPr>
     </w:lvl>
   </w:abstractNum>
-  <w:abstractNum w:abstractNumId="14" w15:restartNumberingAfterBreak="0">
+  <w:abstractNum w:abstractNumId="15" w15:restartNumberingAfterBreak="0">
     <w:nsid w:val="39372E75"/>
     <w:multiLevelType w:val="hybridMultilevel"/>
     <w:tmpl w:val="EB5E3E64"/>
@@ -31456,7 +34340,7 @@
       </w:pPr>
     </w:lvl>
   </w:abstractNum>
-  <w:abstractNum w:abstractNumId="15" w15:restartNumberingAfterBreak="0">
+  <w:abstractNum w:abstractNumId="16" w15:restartNumberingAfterBreak="0">
     <w:nsid w:val="3ABE51BA"/>
     <w:multiLevelType w:val="multilevel"/>
     <w:tmpl w:val="025E3384"/>
@@ -31605,7 +34489,7 @@
       </w:rPr>
     </w:lvl>
   </w:abstractNum>
-  <w:abstractNum w:abstractNumId="16" w15:restartNumberingAfterBreak="0">
+  <w:abstractNum w:abstractNumId="17" w15:restartNumberingAfterBreak="0">
     <w:nsid w:val="3E3D7252"/>
     <w:multiLevelType w:val="multilevel"/>
     <w:tmpl w:val="F020B53A"/>
@@ -31754,7 +34638,7 @@
       </w:rPr>
     </w:lvl>
   </w:abstractNum>
-  <w:abstractNum w:abstractNumId="17" w15:restartNumberingAfterBreak="0">
+  <w:abstractNum w:abstractNumId="18" w15:restartNumberingAfterBreak="0">
     <w:nsid w:val="4CCA2B61"/>
     <w:multiLevelType w:val="multilevel"/>
     <w:tmpl w:val="BA4EC05A"/>
@@ -31903,7 +34787,7 @@
       </w:rPr>
     </w:lvl>
   </w:abstractNum>
-  <w:abstractNum w:abstractNumId="18" w15:restartNumberingAfterBreak="0">
+  <w:abstractNum w:abstractNumId="19" w15:restartNumberingAfterBreak="0">
     <w:nsid w:val="4E763E60"/>
     <w:multiLevelType w:val="multilevel"/>
     <w:tmpl w:val="3D4AA21C"/>
@@ -32052,7 +34936,7 @@
       </w:rPr>
     </w:lvl>
   </w:abstractNum>
-  <w:abstractNum w:abstractNumId="19" w15:restartNumberingAfterBreak="0">
+  <w:abstractNum w:abstractNumId="20" w15:restartNumberingAfterBreak="0">
     <w:nsid w:val="4EDA45BF"/>
     <w:multiLevelType w:val="multilevel"/>
     <w:tmpl w:val="F58815E0"/>
@@ -32201,7 +35085,7 @@
       </w:rPr>
     </w:lvl>
   </w:abstractNum>
-  <w:abstractNum w:abstractNumId="20" w15:restartNumberingAfterBreak="0">
+  <w:abstractNum w:abstractNumId="21" w15:restartNumberingAfterBreak="0">
     <w:nsid w:val="50A45830"/>
     <w:multiLevelType w:val="multilevel"/>
     <w:tmpl w:val="B77CC7DC"/>
@@ -32350,7 +35234,7 @@
       </w:rPr>
     </w:lvl>
   </w:abstractNum>
-  <w:abstractNum w:abstractNumId="21" w15:restartNumberingAfterBreak="0">
+  <w:abstractNum w:abstractNumId="22" w15:restartNumberingAfterBreak="0">
     <w:nsid w:val="51200141"/>
     <w:multiLevelType w:val="hybridMultilevel"/>
     <w:tmpl w:val="9E0CB012"/>
@@ -32436,7 +35320,7 @@
       </w:pPr>
     </w:lvl>
   </w:abstractNum>
-  <w:abstractNum w:abstractNumId="22" w15:restartNumberingAfterBreak="0">
+  <w:abstractNum w:abstractNumId="23" w15:restartNumberingAfterBreak="0">
     <w:nsid w:val="51527651"/>
     <w:multiLevelType w:val="multilevel"/>
     <w:tmpl w:val="81B8FCC0"/>
@@ -32585,7 +35469,7 @@
       </w:rPr>
     </w:lvl>
   </w:abstractNum>
-  <w:abstractNum w:abstractNumId="23" w15:restartNumberingAfterBreak="0">
+  <w:abstractNum w:abstractNumId="24" w15:restartNumberingAfterBreak="0">
     <w:nsid w:val="5F2B5136"/>
     <w:multiLevelType w:val="hybridMultilevel"/>
     <w:tmpl w:val="A246E4CE"/>
@@ -32671,7 +35555,7 @@
       </w:pPr>
     </w:lvl>
   </w:abstractNum>
-  <w:abstractNum w:abstractNumId="24" w15:restartNumberingAfterBreak="0">
+  <w:abstractNum w:abstractNumId="25" w15:restartNumberingAfterBreak="0">
     <w:nsid w:val="64902FE4"/>
     <w:multiLevelType w:val="multilevel"/>
     <w:tmpl w:val="F0F808A8"/>
@@ -32784,7 +35668,7 @@
       </w:pPr>
     </w:lvl>
   </w:abstractNum>
-  <w:abstractNum w:abstractNumId="25" w15:restartNumberingAfterBreak="0">
+  <w:abstractNum w:abstractNumId="26" w15:restartNumberingAfterBreak="0">
     <w:nsid w:val="650B1D0E"/>
     <w:multiLevelType w:val="multilevel"/>
     <w:tmpl w:val="C55017E2"/>
@@ -32933,7 +35817,7 @@
       </w:rPr>
     </w:lvl>
   </w:abstractNum>
-  <w:abstractNum w:abstractNumId="26" w15:restartNumberingAfterBreak="0">
+  <w:abstractNum w:abstractNumId="27" w15:restartNumberingAfterBreak="0">
     <w:nsid w:val="667264D2"/>
     <w:multiLevelType w:val="hybridMultilevel"/>
     <w:tmpl w:val="37AE7A3A"/>
@@ -33019,7 +35903,7 @@
       </w:pPr>
     </w:lvl>
   </w:abstractNum>
-  <w:abstractNum w:abstractNumId="27" w15:restartNumberingAfterBreak="0">
+  <w:abstractNum w:abstractNumId="28" w15:restartNumberingAfterBreak="0">
     <w:nsid w:val="68DD37CC"/>
     <w:multiLevelType w:val="multilevel"/>
     <w:tmpl w:val="BDCE06AE"/>
@@ -33168,7 +36052,7 @@
       </w:rPr>
     </w:lvl>
   </w:abstractNum>
-  <w:abstractNum w:abstractNumId="28" w15:restartNumberingAfterBreak="0">
+  <w:abstractNum w:abstractNumId="29" w15:restartNumberingAfterBreak="0">
     <w:nsid w:val="6ADA7D73"/>
     <w:multiLevelType w:val="hybridMultilevel"/>
     <w:tmpl w:val="1DA818FA"/>
@@ -33257,7 +36141,7 @@
       </w:pPr>
     </w:lvl>
   </w:abstractNum>
-  <w:abstractNum w:abstractNumId="29" w15:restartNumberingAfterBreak="0">
+  <w:abstractNum w:abstractNumId="30" w15:restartNumberingAfterBreak="0">
     <w:nsid w:val="73CF2D97"/>
     <w:multiLevelType w:val="multilevel"/>
     <w:tmpl w:val="51B86364"/>
@@ -33406,7 +36290,7 @@
       </w:rPr>
     </w:lvl>
   </w:abstractNum>
-  <w:abstractNum w:abstractNumId="30" w15:restartNumberingAfterBreak="0">
+  <w:abstractNum w:abstractNumId="31" w15:restartNumberingAfterBreak="0">
     <w:nsid w:val="7CAB02B3"/>
     <w:multiLevelType w:val="hybridMultilevel"/>
     <w:tmpl w:val="A98A90EA"/>
@@ -33495,7 +36379,7 @@
       </w:pPr>
     </w:lvl>
   </w:abstractNum>
-  <w:abstractNum w:abstractNumId="31" w15:restartNumberingAfterBreak="0">
+  <w:abstractNum w:abstractNumId="32" w15:restartNumberingAfterBreak="0">
     <w:nsid w:val="7F1F0D20"/>
     <w:multiLevelType w:val="multilevel"/>
     <w:tmpl w:val="53FECAFA"/>
@@ -33645,37 +36529,37 @@
     </w:lvl>
   </w:abstractNum>
   <w:num w:numId="1" w16cid:durableId="38476877">
-    <w:abstractNumId w:val="26"/>
+    <w:abstractNumId w:val="27"/>
   </w:num>
   <w:num w:numId="2" w16cid:durableId="678122473">
     <w:abstractNumId w:val="5"/>
   </w:num>
   <w:num w:numId="3" w16cid:durableId="1039017314">
-    <w:abstractNumId w:val="23"/>
+    <w:abstractNumId w:val="24"/>
   </w:num>
   <w:num w:numId="4" w16cid:durableId="2096826994">
-    <w:abstractNumId w:val="16"/>
+    <w:abstractNumId w:val="17"/>
   </w:num>
   <w:num w:numId="5" w16cid:durableId="1804075996">
+    <w:abstractNumId w:val="22"/>
+  </w:num>
+  <w:num w:numId="6" w16cid:durableId="257712885">
     <w:abstractNumId w:val="21"/>
   </w:num>
-  <w:num w:numId="6" w16cid:durableId="257712885">
-    <w:abstractNumId w:val="20"/>
-  </w:num>
   <w:num w:numId="7" w16cid:durableId="443963985">
-    <w:abstractNumId w:val="30"/>
+    <w:abstractNumId w:val="31"/>
   </w:num>
   <w:num w:numId="8" w16cid:durableId="399645476">
     <w:abstractNumId w:val="10"/>
   </w:num>
   <w:num w:numId="9" w16cid:durableId="1806584324">
-    <w:abstractNumId w:val="28"/>
+    <w:abstractNumId w:val="29"/>
   </w:num>
   <w:num w:numId="10" w16cid:durableId="1364479950">
-    <w:abstractNumId w:val="19"/>
+    <w:abstractNumId w:val="20"/>
   </w:num>
   <w:num w:numId="11" w16cid:durableId="1917930848">
-    <w:abstractNumId w:val="22"/>
+    <w:abstractNumId w:val="23"/>
   </w:num>
   <w:num w:numId="12" w16cid:durableId="1397053151">
     <w:abstractNumId w:val="1"/>
@@ -33693,19 +36577,19 @@
     <w:abstractNumId w:val="0"/>
   </w:num>
   <w:num w:numId="17" w16cid:durableId="712189506">
-    <w:abstractNumId w:val="18"/>
+    <w:abstractNumId w:val="19"/>
   </w:num>
   <w:num w:numId="18" w16cid:durableId="1192110158">
     <w:abstractNumId w:val="7"/>
   </w:num>
   <w:num w:numId="19" w16cid:durableId="1528912589">
-    <w:abstractNumId w:val="14"/>
+    <w:abstractNumId w:val="15"/>
   </w:num>
   <w:num w:numId="20" w16cid:durableId="401297592">
-    <w:abstractNumId w:val="24"/>
+    <w:abstractNumId w:val="25"/>
   </w:num>
   <w:num w:numId="21" w16cid:durableId="260987537">
-    <w:abstractNumId w:val="25"/>
+    <w:abstractNumId w:val="26"/>
   </w:num>
   <w:num w:numId="22" w16cid:durableId="2090033553">
     <w:abstractNumId w:val="8"/>
@@ -33714,16 +36598,16 @@
     <w:abstractNumId w:val="2"/>
   </w:num>
   <w:num w:numId="24" w16cid:durableId="977684877">
-    <w:abstractNumId w:val="13"/>
+    <w:abstractNumId w:val="14"/>
   </w:num>
   <w:num w:numId="25" w16cid:durableId="879828299">
     <w:abstractNumId w:val="9"/>
   </w:num>
   <w:num w:numId="26" w16cid:durableId="213736509">
-    <w:abstractNumId w:val="27"/>
+    <w:abstractNumId w:val="28"/>
   </w:num>
   <w:num w:numId="27" w16cid:durableId="1427921675">
-    <w:abstractNumId w:val="17"/>
+    <w:abstractNumId w:val="18"/>
   </w:num>
   <w:num w:numId="28" w16cid:durableId="817843926">
     <w:abstractNumId w:val="12"/>
@@ -33732,13 +36616,16 @@
     <w:abstractNumId w:val="3"/>
   </w:num>
   <w:num w:numId="30" w16cid:durableId="313218438">
-    <w:abstractNumId w:val="31"/>
+    <w:abstractNumId w:val="32"/>
   </w:num>
   <w:num w:numId="31" w16cid:durableId="258410059">
-    <w:abstractNumId w:val="15"/>
+    <w:abstractNumId w:val="16"/>
   </w:num>
   <w:num w:numId="32" w16cid:durableId="693459936">
-    <w:abstractNumId w:val="29"/>
+    <w:abstractNumId w:val="30"/>
+  </w:num>
+  <w:num w:numId="33" w16cid:durableId="1712657014">
+    <w:abstractNumId w:val="13"/>
   </w:num>
 </w:numbering>
 </file>

--- a/HTML CSS.docx
+++ b/HTML CSS.docx
@@ -28126,6 +28126,7 @@
       <w:r>
         <w:rPr>
           <w:rFonts w:ascii="Verdana" w:eastAsia="Times New Roman" w:hAnsi="Verdana" w:cs="Times New Roman"/>
+          <w:noProof/>
           <w:color w:val="000000"/>
           <w:sz w:val="23"/>
           <w:szCs w:val="23"/>
@@ -28359,6 +28360,7 @@
       <w:r>
         <w:rPr>
           <w:rFonts w:ascii="Verdana" w:eastAsia="Times New Roman" w:hAnsi="Verdana" w:cs="Times New Roman"/>
+          <w:noProof/>
           <w:color w:val="000000"/>
           <w:sz w:val="23"/>
           <w:szCs w:val="23"/>
@@ -28490,6 +28492,7 @@
       <w:r>
         <w:rPr>
           <w:rFonts w:ascii="Verdana" w:eastAsia="Times New Roman" w:hAnsi="Verdana" w:cs="Times New Roman"/>
+          <w:noProof/>
           <w:color w:val="000000"/>
           <w:sz w:val="23"/>
           <w:szCs w:val="23"/>
@@ -29105,6 +29108,7 @@
       <w:r>
         <w:rPr>
           <w:rFonts w:ascii="Verdana" w:hAnsi="Verdana"/>
+          <w:noProof/>
           <w:color w:val="000000"/>
           <w:sz w:val="23"/>
           <w:szCs w:val="23"/>
@@ -29444,6 +29448,7 @@
       <w:r>
         <w:rPr>
           <w:rFonts w:ascii="Consolas" w:hAnsi="Consolas"/>
+          <w:noProof/>
           <w:color w:val="000000"/>
           <w:sz w:val="23"/>
           <w:szCs w:val="23"/>
@@ -29510,6 +29515,7 @@
       <w:r>
         <w:rPr>
           <w:rFonts w:ascii="Verdana" w:eastAsia="Times New Roman" w:hAnsi="Verdana" w:cs="Times New Roman"/>
+          <w:noProof/>
           <w:color w:val="000000"/>
           <w:sz w:val="23"/>
           <w:szCs w:val="23"/>
@@ -29576,6 +29582,7 @@
       <w:r>
         <w:rPr>
           <w:rFonts w:ascii="Verdana" w:eastAsia="Times New Roman" w:hAnsi="Verdana" w:cs="Times New Roman"/>
+          <w:noProof/>
           <w:color w:val="000000"/>
           <w:sz w:val="23"/>
           <w:szCs w:val="23"/>
@@ -29642,6 +29649,7 @@
       <w:r>
         <w:rPr>
           <w:rFonts w:ascii="Verdana" w:eastAsia="Times New Roman" w:hAnsi="Verdana" w:cs="Times New Roman"/>
+          <w:noProof/>
           <w:color w:val="000000"/>
           <w:sz w:val="23"/>
           <w:szCs w:val="23"/>
@@ -29751,6 +29759,7 @@
       </w:pPr>
       <w:r>
         <w:rPr>
+          <w:noProof/>
           <w:sz w:val="18"/>
           <w:szCs w:val="18"/>
           <w:lang w:val="en-US"/>
@@ -29825,6 +29834,7 @@
       </w:r>
       <w:r>
         <w:rPr>
+          <w:noProof/>
           <w:sz w:val="18"/>
           <w:szCs w:val="18"/>
           <w:lang w:val="en-US"/>
@@ -29969,6 +29979,7 @@
       <w:r>
         <w:rPr>
           <w:rFonts w:ascii="Verdana" w:hAnsi="Verdana"/>
+          <w:noProof/>
           <w:color w:val="000000"/>
           <w:sz w:val="23"/>
           <w:szCs w:val="23"/>
@@ -30052,6 +30063,7 @@
       <w:r>
         <w:rPr>
           <w:rFonts w:ascii="Verdana" w:hAnsi="Verdana"/>
+          <w:noProof/>
           <w:color w:val="000000"/>
           <w:sz w:val="23"/>
           <w:szCs w:val="23"/>
@@ -30135,6 +30147,7 @@
       <w:r>
         <w:rPr>
           <w:rFonts w:ascii="Verdana" w:hAnsi="Verdana"/>
+          <w:noProof/>
           <w:color w:val="000000"/>
           <w:sz w:val="23"/>
           <w:szCs w:val="23"/>
@@ -30224,6 +30237,7 @@
       </w:pPr>
       <w:r>
         <w:rPr>
+          <w:noProof/>
           <w:sz w:val="18"/>
           <w:szCs w:val="18"/>
           <w:lang w:val="en-US"/>
@@ -30300,6 +30314,7 @@
       </w:pPr>
       <w:r>
         <w:rPr>
+          <w:noProof/>
           <w:sz w:val="18"/>
           <w:szCs w:val="18"/>
           <w:lang w:val="en-US"/>
@@ -30402,6 +30417,7 @@
       <w:r>
         <w:rPr>
           <w:rFonts w:ascii="Verdana" w:hAnsi="Verdana"/>
+          <w:noProof/>
           <w:color w:val="000000"/>
           <w:sz w:val="23"/>
           <w:szCs w:val="23"/>
@@ -30579,6 +30595,7 @@
       <w:r>
         <w:rPr>
           <w:rFonts w:ascii="Verdana" w:hAnsi="Verdana"/>
+          <w:noProof/>
           <w:color w:val="000000"/>
           <w:sz w:val="23"/>
           <w:szCs w:val="23"/>
@@ -30643,6 +30660,1747 @@
           <w:lang w:val="en-US"/>
         </w:rPr>
       </w:pPr>
+      <w:r>
+        <w:rPr>
+          <w:rStyle w:val="HTMLCode"/>
+          <w:rFonts w:ascii="Consolas" w:eastAsiaTheme="minorHAnsi" w:hAnsi="Consolas"/>
+          <w:color w:val="DC143C"/>
+          <w:sz w:val="24"/>
+          <w:szCs w:val="24"/>
+        </w:rPr>
+        <w:t>word-wrap</w:t>
+      </w:r>
+      <w:r>
+        <w:rPr>
+          <w:rFonts w:ascii="Verdana" w:hAnsi="Verdana"/>
+          <w:color w:val="000000"/>
+          <w:sz w:val="23"/>
+          <w:szCs w:val="23"/>
+          <w:shd w:val="clear" w:color="auto" w:fill="FFFFFF"/>
+        </w:rPr>
+        <w:t> property allows long words to be able to be broken and wrap onto the next line. </w:t>
+      </w:r>
+      <w:r>
+        <w:rPr>
+          <w:rFonts w:ascii="Verdana" w:hAnsi="Verdana"/>
+          <w:noProof/>
+          <w:color w:val="000000"/>
+          <w:sz w:val="23"/>
+          <w:szCs w:val="23"/>
+          <w:shd w:val="clear" w:color="auto" w:fill="FFFFFF"/>
+        </w:rPr>
+        <w:drawing>
+          <wp:inline distT="0" distB="0" distL="0" distR="0" wp14:anchorId="1F5AFB02" wp14:editId="2E979C61">
+            <wp:extent cx="2019475" cy="297206"/>
+            <wp:effectExtent l="19050" t="19050" r="19050" b="26670"/>
+            <wp:docPr id="108" name="Picture 108"/>
+            <wp:cNvGraphicFramePr>
+              <a:graphicFrameLocks xmlns:a="http://schemas.openxmlformats.org/drawingml/2006/main" noChangeAspect="1"/>
+            </wp:cNvGraphicFramePr>
+            <a:graphic xmlns:a="http://schemas.openxmlformats.org/drawingml/2006/main">
+              <a:graphicData uri="http://schemas.openxmlformats.org/drawingml/2006/picture">
+                <pic:pic xmlns:pic="http://schemas.openxmlformats.org/drawingml/2006/picture">
+                  <pic:nvPicPr>
+                    <pic:cNvPr id="1" name=""/>
+                    <pic:cNvPicPr/>
+                  </pic:nvPicPr>
+                  <pic:blipFill>
+                    <a:blip r:embed="rId142"/>
+                    <a:stretch>
+                      <a:fillRect/>
+                    </a:stretch>
+                  </pic:blipFill>
+                  <pic:spPr>
+                    <a:xfrm>
+                      <a:off x="0" y="0"/>
+                      <a:ext cx="2019475" cy="297206"/>
+                    </a:xfrm>
+                    <a:prstGeom prst="rect">
+                      <a:avLst/>
+                    </a:prstGeom>
+                    <a:ln>
+                      <a:solidFill>
+                        <a:schemeClr val="tx1"/>
+                      </a:solidFill>
+                    </a:ln>
+                  </pic:spPr>
+                </pic:pic>
+              </a:graphicData>
+            </a:graphic>
+          </wp:inline>
+        </w:drawing>
+      </w:r>
+    </w:p>
+    <w:p>
+      <w:pPr>
+        <w:pStyle w:val="ListParagraph"/>
+        <w:numPr>
+          <w:ilvl w:val="0"/>
+          <w:numId w:val="19"/>
+        </w:numPr>
+        <w:tabs>
+          <w:tab w:val="left" w:pos="1524"/>
+        </w:tabs>
+        <w:spacing w:line="276" w:lineRule="auto"/>
+        <w:rPr>
+          <w:sz w:val="18"/>
+          <w:szCs w:val="18"/>
+          <w:lang w:val="en-US"/>
+        </w:rPr>
+      </w:pPr>
+      <w:r>
+        <w:rPr>
+          <w:noProof/>
+          <w:sz w:val="18"/>
+          <w:szCs w:val="18"/>
+          <w:lang w:val="en-US"/>
+        </w:rPr>
+        <w:drawing>
+          <wp:inline distT="0" distB="0" distL="0" distR="0" wp14:anchorId="5EDC2D07" wp14:editId="12368A34">
+            <wp:extent cx="2766300" cy="304826"/>
+            <wp:effectExtent l="19050" t="19050" r="15240" b="19050"/>
+            <wp:docPr id="112" name="Picture 112"/>
+            <wp:cNvGraphicFramePr>
+              <a:graphicFrameLocks xmlns:a="http://schemas.openxmlformats.org/drawingml/2006/main" noChangeAspect="1"/>
+            </wp:cNvGraphicFramePr>
+            <a:graphic xmlns:a="http://schemas.openxmlformats.org/drawingml/2006/main">
+              <a:graphicData uri="http://schemas.openxmlformats.org/drawingml/2006/picture">
+                <pic:pic xmlns:pic="http://schemas.openxmlformats.org/drawingml/2006/picture">
+                  <pic:nvPicPr>
+                    <pic:cNvPr id="1" name=""/>
+                    <pic:cNvPicPr/>
+                  </pic:nvPicPr>
+                  <pic:blipFill>
+                    <a:blip r:embed="rId143"/>
+                    <a:stretch>
+                      <a:fillRect/>
+                    </a:stretch>
+                  </pic:blipFill>
+                  <pic:spPr>
+                    <a:xfrm>
+                      <a:off x="0" y="0"/>
+                      <a:ext cx="2766300" cy="304826"/>
+                    </a:xfrm>
+                    <a:prstGeom prst="rect">
+                      <a:avLst/>
+                    </a:prstGeom>
+                    <a:ln>
+                      <a:solidFill>
+                        <a:schemeClr val="tx1"/>
+                      </a:solidFill>
+                    </a:ln>
+                  </pic:spPr>
+                </pic:pic>
+              </a:graphicData>
+            </a:graphic>
+          </wp:inline>
+        </w:drawing>
+      </w:r>
+    </w:p>
+    <w:p>
+      <w:pPr>
+        <w:pStyle w:val="Heading2"/>
+        <w:shd w:val="clear" w:color="auto" w:fill="FFFFFF"/>
+        <w:spacing w:before="150" w:beforeAutospacing="0" w:after="150" w:afterAutospacing="0"/>
+        <w:rPr>
+          <w:rFonts w:ascii="Segoe UI" w:hAnsi="Segoe UI" w:cs="Segoe UI"/>
+          <w:b w:val="0"/>
+          <w:bCs w:val="0"/>
+          <w:color w:val="000000"/>
+          <w:sz w:val="48"/>
+          <w:szCs w:val="48"/>
+        </w:rPr>
+      </w:pPr>
+      <w:r>
+        <w:rPr>
+          <w:rFonts w:ascii="Segoe UI" w:hAnsi="Segoe UI" w:cs="Segoe UI"/>
+          <w:b w:val="0"/>
+          <w:bCs w:val="0"/>
+          <w:color w:val="000000"/>
+          <w:sz w:val="48"/>
+          <w:szCs w:val="48"/>
+        </w:rPr>
+        <w:lastRenderedPageBreak/>
+        <w:t>CSS 2D Transforms</w:t>
+      </w:r>
+    </w:p>
+    <w:p>
+      <w:pPr>
+        <w:shd w:val="clear" w:color="auto" w:fill="FFFFFF"/>
+        <w:spacing w:before="288" w:after="288" w:line="240" w:lineRule="auto"/>
+        <w:rPr>
+          <w:rFonts w:ascii="Verdana" w:eastAsia="Times New Roman" w:hAnsi="Verdana" w:cs="Times New Roman"/>
+          <w:color w:val="000000"/>
+          <w:sz w:val="23"/>
+          <w:szCs w:val="23"/>
+          <w:lang w:eastAsia="en-IN"/>
+        </w:rPr>
+      </w:pPr>
+      <w:r>
+        <w:rPr>
+          <w:rFonts w:ascii="Verdana" w:eastAsia="Times New Roman" w:hAnsi="Verdana" w:cs="Times New Roman"/>
+          <w:color w:val="000000"/>
+          <w:sz w:val="23"/>
+          <w:szCs w:val="23"/>
+          <w:lang w:eastAsia="en-IN"/>
+        </w:rPr>
+        <w:t>With the CSS </w:t>
+      </w:r>
+      <w:r>
+        <w:rPr>
+          <w:rFonts w:ascii="Consolas" w:eastAsia="Times New Roman" w:hAnsi="Consolas" w:cs="Courier New"/>
+          <w:color w:val="DC143C"/>
+          <w:sz w:val="20"/>
+          <w:szCs w:val="20"/>
+          <w:lang w:eastAsia="en-IN"/>
+        </w:rPr>
+        <w:t>transform</w:t>
+      </w:r>
+      <w:r>
+        <w:rPr>
+          <w:rFonts w:ascii="Verdana" w:eastAsia="Times New Roman" w:hAnsi="Verdana" w:cs="Times New Roman"/>
+          <w:color w:val="000000"/>
+          <w:sz w:val="23"/>
+          <w:szCs w:val="23"/>
+          <w:lang w:eastAsia="en-IN"/>
+        </w:rPr>
+        <w:t> property you can use the following 2D transformation methods:</w:t>
+      </w:r>
+    </w:p>
+    <w:p>
+      <w:pPr>
+        <w:numPr>
+          <w:ilvl w:val="0"/>
+          <w:numId w:val="19"/>
+        </w:numPr>
+        <w:shd w:val="clear" w:color="auto" w:fill="FFFFFF"/>
+        <w:spacing w:before="100" w:beforeAutospacing="1" w:after="100" w:afterAutospacing="1" w:line="240" w:lineRule="auto"/>
+        <w:rPr>
+          <w:rFonts w:ascii="Verdana" w:eastAsia="Times New Roman" w:hAnsi="Verdana" w:cs="Times New Roman"/>
+          <w:color w:val="000000"/>
+          <w:sz w:val="23"/>
+          <w:szCs w:val="23"/>
+          <w:lang w:eastAsia="en-IN"/>
+        </w:rPr>
+      </w:pPr>
+      <w:proofErr w:type="gramStart"/>
+      <w:r>
+        <w:rPr>
+          <w:rFonts w:ascii="Consolas" w:eastAsia="Times New Roman" w:hAnsi="Consolas" w:cs="Courier New"/>
+          <w:color w:val="DC143C"/>
+          <w:sz w:val="20"/>
+          <w:szCs w:val="20"/>
+          <w:lang w:eastAsia="en-IN"/>
+        </w:rPr>
+        <w:t>translate(</w:t>
+      </w:r>
+      <w:proofErr w:type="gramEnd"/>
+      <w:r>
+        <w:rPr>
+          <w:rFonts w:ascii="Consolas" w:eastAsia="Times New Roman" w:hAnsi="Consolas" w:cs="Courier New"/>
+          <w:color w:val="DC143C"/>
+          <w:sz w:val="20"/>
+          <w:szCs w:val="20"/>
+          <w:lang w:eastAsia="en-IN"/>
+        </w:rPr>
+        <w:t>)</w:t>
+      </w:r>
+    </w:p>
+    <w:p>
+      <w:pPr>
+        <w:numPr>
+          <w:ilvl w:val="0"/>
+          <w:numId w:val="19"/>
+        </w:numPr>
+        <w:shd w:val="clear" w:color="auto" w:fill="FFFFFF"/>
+        <w:spacing w:before="100" w:beforeAutospacing="1" w:after="100" w:afterAutospacing="1" w:line="240" w:lineRule="auto"/>
+        <w:rPr>
+          <w:rFonts w:ascii="Verdana" w:eastAsia="Times New Roman" w:hAnsi="Verdana" w:cs="Times New Roman"/>
+          <w:color w:val="000000"/>
+          <w:sz w:val="23"/>
+          <w:szCs w:val="23"/>
+          <w:lang w:eastAsia="en-IN"/>
+        </w:rPr>
+      </w:pPr>
+      <w:proofErr w:type="gramStart"/>
+      <w:r>
+        <w:rPr>
+          <w:rFonts w:ascii="Consolas" w:eastAsia="Times New Roman" w:hAnsi="Consolas" w:cs="Courier New"/>
+          <w:color w:val="DC143C"/>
+          <w:sz w:val="20"/>
+          <w:szCs w:val="20"/>
+          <w:lang w:eastAsia="en-IN"/>
+        </w:rPr>
+        <w:t>rotate(</w:t>
+      </w:r>
+      <w:proofErr w:type="gramEnd"/>
+      <w:r>
+        <w:rPr>
+          <w:rFonts w:ascii="Consolas" w:eastAsia="Times New Roman" w:hAnsi="Consolas" w:cs="Courier New"/>
+          <w:color w:val="DC143C"/>
+          <w:sz w:val="20"/>
+          <w:szCs w:val="20"/>
+          <w:lang w:eastAsia="en-IN"/>
+        </w:rPr>
+        <w:t>)</w:t>
+      </w:r>
+    </w:p>
+    <w:p>
+      <w:pPr>
+        <w:numPr>
+          <w:ilvl w:val="0"/>
+          <w:numId w:val="19"/>
+        </w:numPr>
+        <w:shd w:val="clear" w:color="auto" w:fill="FFFFFF"/>
+        <w:spacing w:before="100" w:beforeAutospacing="1" w:after="100" w:afterAutospacing="1" w:line="240" w:lineRule="auto"/>
+        <w:rPr>
+          <w:rFonts w:ascii="Verdana" w:eastAsia="Times New Roman" w:hAnsi="Verdana" w:cs="Times New Roman"/>
+          <w:color w:val="000000"/>
+          <w:sz w:val="23"/>
+          <w:szCs w:val="23"/>
+          <w:lang w:eastAsia="en-IN"/>
+        </w:rPr>
+      </w:pPr>
+      <w:proofErr w:type="spellStart"/>
+      <w:proofErr w:type="gramStart"/>
+      <w:r>
+        <w:rPr>
+          <w:rFonts w:ascii="Consolas" w:eastAsia="Times New Roman" w:hAnsi="Consolas" w:cs="Courier New"/>
+          <w:color w:val="DC143C"/>
+          <w:sz w:val="20"/>
+          <w:szCs w:val="20"/>
+          <w:lang w:eastAsia="en-IN"/>
+        </w:rPr>
+        <w:t>scaleX</w:t>
+      </w:r>
+      <w:proofErr w:type="spellEnd"/>
+      <w:r>
+        <w:rPr>
+          <w:rFonts w:ascii="Consolas" w:eastAsia="Times New Roman" w:hAnsi="Consolas" w:cs="Courier New"/>
+          <w:color w:val="DC143C"/>
+          <w:sz w:val="20"/>
+          <w:szCs w:val="20"/>
+          <w:lang w:eastAsia="en-IN"/>
+        </w:rPr>
+        <w:t>(</w:t>
+      </w:r>
+      <w:proofErr w:type="gramEnd"/>
+      <w:r>
+        <w:rPr>
+          <w:rFonts w:ascii="Consolas" w:eastAsia="Times New Roman" w:hAnsi="Consolas" w:cs="Courier New"/>
+          <w:color w:val="DC143C"/>
+          <w:sz w:val="20"/>
+          <w:szCs w:val="20"/>
+          <w:lang w:eastAsia="en-IN"/>
+        </w:rPr>
+        <w:t>)</w:t>
+      </w:r>
+    </w:p>
+    <w:p>
+      <w:pPr>
+        <w:numPr>
+          <w:ilvl w:val="0"/>
+          <w:numId w:val="19"/>
+        </w:numPr>
+        <w:shd w:val="clear" w:color="auto" w:fill="FFFFFF"/>
+        <w:spacing w:before="100" w:beforeAutospacing="1" w:after="100" w:afterAutospacing="1" w:line="240" w:lineRule="auto"/>
+        <w:rPr>
+          <w:rFonts w:ascii="Verdana" w:eastAsia="Times New Roman" w:hAnsi="Verdana" w:cs="Times New Roman"/>
+          <w:color w:val="000000"/>
+          <w:sz w:val="23"/>
+          <w:szCs w:val="23"/>
+          <w:lang w:eastAsia="en-IN"/>
+        </w:rPr>
+      </w:pPr>
+      <w:proofErr w:type="spellStart"/>
+      <w:proofErr w:type="gramStart"/>
+      <w:r>
+        <w:rPr>
+          <w:rFonts w:ascii="Consolas" w:eastAsia="Times New Roman" w:hAnsi="Consolas" w:cs="Courier New"/>
+          <w:color w:val="DC143C"/>
+          <w:sz w:val="20"/>
+          <w:szCs w:val="20"/>
+          <w:lang w:eastAsia="en-IN"/>
+        </w:rPr>
+        <w:t>scaleY</w:t>
+      </w:r>
+      <w:proofErr w:type="spellEnd"/>
+      <w:r>
+        <w:rPr>
+          <w:rFonts w:ascii="Consolas" w:eastAsia="Times New Roman" w:hAnsi="Consolas" w:cs="Courier New"/>
+          <w:color w:val="DC143C"/>
+          <w:sz w:val="20"/>
+          <w:szCs w:val="20"/>
+          <w:lang w:eastAsia="en-IN"/>
+        </w:rPr>
+        <w:t>(</w:t>
+      </w:r>
+      <w:proofErr w:type="gramEnd"/>
+      <w:r>
+        <w:rPr>
+          <w:rFonts w:ascii="Consolas" w:eastAsia="Times New Roman" w:hAnsi="Consolas" w:cs="Courier New"/>
+          <w:color w:val="DC143C"/>
+          <w:sz w:val="20"/>
+          <w:szCs w:val="20"/>
+          <w:lang w:eastAsia="en-IN"/>
+        </w:rPr>
+        <w:t>)</w:t>
+      </w:r>
+    </w:p>
+    <w:p>
+      <w:pPr>
+        <w:numPr>
+          <w:ilvl w:val="0"/>
+          <w:numId w:val="19"/>
+        </w:numPr>
+        <w:shd w:val="clear" w:color="auto" w:fill="FFFFFF"/>
+        <w:spacing w:before="100" w:beforeAutospacing="1" w:after="100" w:afterAutospacing="1" w:line="240" w:lineRule="auto"/>
+        <w:rPr>
+          <w:rFonts w:ascii="Verdana" w:eastAsia="Times New Roman" w:hAnsi="Verdana" w:cs="Times New Roman"/>
+          <w:color w:val="000000"/>
+          <w:sz w:val="23"/>
+          <w:szCs w:val="23"/>
+          <w:lang w:eastAsia="en-IN"/>
+        </w:rPr>
+      </w:pPr>
+      <w:proofErr w:type="gramStart"/>
+      <w:r>
+        <w:rPr>
+          <w:rFonts w:ascii="Consolas" w:eastAsia="Times New Roman" w:hAnsi="Consolas" w:cs="Courier New"/>
+          <w:color w:val="DC143C"/>
+          <w:sz w:val="20"/>
+          <w:szCs w:val="20"/>
+          <w:lang w:eastAsia="en-IN"/>
+        </w:rPr>
+        <w:t>scale(</w:t>
+      </w:r>
+      <w:proofErr w:type="gramEnd"/>
+      <w:r>
+        <w:rPr>
+          <w:rFonts w:ascii="Consolas" w:eastAsia="Times New Roman" w:hAnsi="Consolas" w:cs="Courier New"/>
+          <w:color w:val="DC143C"/>
+          <w:sz w:val="20"/>
+          <w:szCs w:val="20"/>
+          <w:lang w:eastAsia="en-IN"/>
+        </w:rPr>
+        <w:t>)</w:t>
+      </w:r>
+    </w:p>
+    <w:p>
+      <w:pPr>
+        <w:numPr>
+          <w:ilvl w:val="0"/>
+          <w:numId w:val="19"/>
+        </w:numPr>
+        <w:shd w:val="clear" w:color="auto" w:fill="FFFFFF"/>
+        <w:spacing w:before="100" w:beforeAutospacing="1" w:after="100" w:afterAutospacing="1" w:line="240" w:lineRule="auto"/>
+        <w:rPr>
+          <w:rFonts w:ascii="Verdana" w:eastAsia="Times New Roman" w:hAnsi="Verdana" w:cs="Times New Roman"/>
+          <w:color w:val="000000"/>
+          <w:sz w:val="23"/>
+          <w:szCs w:val="23"/>
+          <w:lang w:eastAsia="en-IN"/>
+        </w:rPr>
+      </w:pPr>
+      <w:proofErr w:type="spellStart"/>
+      <w:proofErr w:type="gramStart"/>
+      <w:r>
+        <w:rPr>
+          <w:rFonts w:ascii="Consolas" w:eastAsia="Times New Roman" w:hAnsi="Consolas" w:cs="Courier New"/>
+          <w:color w:val="DC143C"/>
+          <w:sz w:val="20"/>
+          <w:szCs w:val="20"/>
+          <w:lang w:eastAsia="en-IN"/>
+        </w:rPr>
+        <w:t>skewX</w:t>
+      </w:r>
+      <w:proofErr w:type="spellEnd"/>
+      <w:r>
+        <w:rPr>
+          <w:rFonts w:ascii="Consolas" w:eastAsia="Times New Roman" w:hAnsi="Consolas" w:cs="Courier New"/>
+          <w:color w:val="DC143C"/>
+          <w:sz w:val="20"/>
+          <w:szCs w:val="20"/>
+          <w:lang w:eastAsia="en-IN"/>
+        </w:rPr>
+        <w:t>(</w:t>
+      </w:r>
+      <w:proofErr w:type="gramEnd"/>
+      <w:r>
+        <w:rPr>
+          <w:rFonts w:ascii="Consolas" w:eastAsia="Times New Roman" w:hAnsi="Consolas" w:cs="Courier New"/>
+          <w:color w:val="DC143C"/>
+          <w:sz w:val="20"/>
+          <w:szCs w:val="20"/>
+          <w:lang w:eastAsia="en-IN"/>
+        </w:rPr>
+        <w:t>)</w:t>
+      </w:r>
+    </w:p>
+    <w:p>
+      <w:pPr>
+        <w:numPr>
+          <w:ilvl w:val="0"/>
+          <w:numId w:val="19"/>
+        </w:numPr>
+        <w:shd w:val="clear" w:color="auto" w:fill="FFFFFF"/>
+        <w:spacing w:before="100" w:beforeAutospacing="1" w:after="100" w:afterAutospacing="1" w:line="240" w:lineRule="auto"/>
+        <w:rPr>
+          <w:rFonts w:ascii="Verdana" w:eastAsia="Times New Roman" w:hAnsi="Verdana" w:cs="Times New Roman"/>
+          <w:color w:val="000000"/>
+          <w:sz w:val="23"/>
+          <w:szCs w:val="23"/>
+          <w:lang w:eastAsia="en-IN"/>
+        </w:rPr>
+      </w:pPr>
+      <w:proofErr w:type="spellStart"/>
+      <w:proofErr w:type="gramStart"/>
+      <w:r>
+        <w:rPr>
+          <w:rFonts w:ascii="Consolas" w:eastAsia="Times New Roman" w:hAnsi="Consolas" w:cs="Courier New"/>
+          <w:color w:val="DC143C"/>
+          <w:sz w:val="20"/>
+          <w:szCs w:val="20"/>
+          <w:lang w:eastAsia="en-IN"/>
+        </w:rPr>
+        <w:t>skewY</w:t>
+      </w:r>
+      <w:proofErr w:type="spellEnd"/>
+      <w:r>
+        <w:rPr>
+          <w:rFonts w:ascii="Consolas" w:eastAsia="Times New Roman" w:hAnsi="Consolas" w:cs="Courier New"/>
+          <w:color w:val="DC143C"/>
+          <w:sz w:val="20"/>
+          <w:szCs w:val="20"/>
+          <w:lang w:eastAsia="en-IN"/>
+        </w:rPr>
+        <w:t>(</w:t>
+      </w:r>
+      <w:proofErr w:type="gramEnd"/>
+      <w:r>
+        <w:rPr>
+          <w:rFonts w:ascii="Consolas" w:eastAsia="Times New Roman" w:hAnsi="Consolas" w:cs="Courier New"/>
+          <w:color w:val="DC143C"/>
+          <w:sz w:val="20"/>
+          <w:szCs w:val="20"/>
+          <w:lang w:eastAsia="en-IN"/>
+        </w:rPr>
+        <w:t>)</w:t>
+      </w:r>
+    </w:p>
+    <w:p>
+      <w:pPr>
+        <w:numPr>
+          <w:ilvl w:val="0"/>
+          <w:numId w:val="19"/>
+        </w:numPr>
+        <w:shd w:val="clear" w:color="auto" w:fill="FFFFFF"/>
+        <w:spacing w:before="100" w:beforeAutospacing="1" w:after="100" w:afterAutospacing="1" w:line="240" w:lineRule="auto"/>
+        <w:rPr>
+          <w:rFonts w:ascii="Verdana" w:eastAsia="Times New Roman" w:hAnsi="Verdana" w:cs="Times New Roman"/>
+          <w:color w:val="000000"/>
+          <w:sz w:val="23"/>
+          <w:szCs w:val="23"/>
+          <w:lang w:eastAsia="en-IN"/>
+        </w:rPr>
+      </w:pPr>
+      <w:proofErr w:type="gramStart"/>
+      <w:r>
+        <w:rPr>
+          <w:rFonts w:ascii="Consolas" w:eastAsia="Times New Roman" w:hAnsi="Consolas" w:cs="Courier New"/>
+          <w:color w:val="DC143C"/>
+          <w:sz w:val="20"/>
+          <w:szCs w:val="20"/>
+          <w:lang w:eastAsia="en-IN"/>
+        </w:rPr>
+        <w:t>skew(</w:t>
+      </w:r>
+      <w:proofErr w:type="gramEnd"/>
+      <w:r>
+        <w:rPr>
+          <w:rFonts w:ascii="Consolas" w:eastAsia="Times New Roman" w:hAnsi="Consolas" w:cs="Courier New"/>
+          <w:color w:val="DC143C"/>
+          <w:sz w:val="20"/>
+          <w:szCs w:val="20"/>
+          <w:lang w:eastAsia="en-IN"/>
+        </w:rPr>
+        <w:t>)</w:t>
+      </w:r>
+    </w:p>
+    <w:p>
+      <w:pPr>
+        <w:numPr>
+          <w:ilvl w:val="0"/>
+          <w:numId w:val="19"/>
+        </w:numPr>
+        <w:shd w:val="clear" w:color="auto" w:fill="FFFFFF"/>
+        <w:spacing w:before="100" w:beforeAutospacing="1" w:after="100" w:afterAutospacing="1" w:line="240" w:lineRule="auto"/>
+        <w:rPr>
+          <w:rFonts w:ascii="Verdana" w:eastAsia="Times New Roman" w:hAnsi="Verdana" w:cs="Times New Roman"/>
+          <w:color w:val="000000"/>
+          <w:sz w:val="23"/>
+          <w:szCs w:val="23"/>
+          <w:lang w:eastAsia="en-IN"/>
+        </w:rPr>
+      </w:pPr>
+      <w:proofErr w:type="gramStart"/>
+      <w:r>
+        <w:rPr>
+          <w:rFonts w:ascii="Consolas" w:eastAsia="Times New Roman" w:hAnsi="Consolas" w:cs="Courier New"/>
+          <w:color w:val="DC143C"/>
+          <w:sz w:val="20"/>
+          <w:szCs w:val="20"/>
+          <w:lang w:eastAsia="en-IN"/>
+        </w:rPr>
+        <w:t>matrix(</w:t>
+      </w:r>
+      <w:proofErr w:type="gramEnd"/>
+      <w:r>
+        <w:rPr>
+          <w:rFonts w:ascii="Consolas" w:eastAsia="Times New Roman" w:hAnsi="Consolas" w:cs="Courier New"/>
+          <w:color w:val="DC143C"/>
+          <w:sz w:val="20"/>
+          <w:szCs w:val="20"/>
+          <w:lang w:eastAsia="en-IN"/>
+        </w:rPr>
+        <w:t>)</w:t>
+      </w:r>
+    </w:p>
+    <w:p>
+      <w:pPr>
+        <w:numPr>
+          <w:ilvl w:val="0"/>
+          <w:numId w:val="19"/>
+        </w:numPr>
+        <w:shd w:val="clear" w:color="auto" w:fill="FFFFFF"/>
+        <w:spacing w:before="100" w:beforeAutospacing="1" w:after="100" w:afterAutospacing="1" w:line="240" w:lineRule="auto"/>
+        <w:rPr>
+          <w:rStyle w:val="cssdelimitercolor"/>
+          <w:rFonts w:ascii="Verdana" w:eastAsia="Times New Roman" w:hAnsi="Verdana" w:cs="Times New Roman"/>
+          <w:color w:val="000000"/>
+          <w:sz w:val="23"/>
+          <w:szCs w:val="23"/>
+          <w:lang w:eastAsia="en-IN"/>
+        </w:rPr>
+      </w:pPr>
+      <w:r>
+        <w:rPr>
+          <w:rFonts w:ascii="Consolas" w:hAnsi="Consolas"/>
+          <w:color w:val="FF0000"/>
+          <w:sz w:val="23"/>
+          <w:szCs w:val="23"/>
+          <w:shd w:val="clear" w:color="auto" w:fill="FFFFFF"/>
+        </w:rPr>
+        <w:t>transform</w:t>
+      </w:r>
+      <w:r>
+        <w:rPr>
+          <w:rStyle w:val="cssdelimitercolor"/>
+          <w:rFonts w:ascii="Consolas" w:hAnsi="Consolas"/>
+          <w:color w:val="000000"/>
+          <w:sz w:val="23"/>
+          <w:szCs w:val="23"/>
+          <w:shd w:val="clear" w:color="auto" w:fill="FFFFFF"/>
+        </w:rPr>
+        <w:t>:</w:t>
+      </w:r>
+      <w:r>
+        <w:rPr>
+          <w:rStyle w:val="csspropertyvaluecolor"/>
+          <w:rFonts w:ascii="Consolas" w:hAnsi="Consolas"/>
+          <w:color w:val="0000CD"/>
+          <w:sz w:val="23"/>
+          <w:szCs w:val="23"/>
+          <w:shd w:val="clear" w:color="auto" w:fill="FFFFFF"/>
+        </w:rPr>
+        <w:t> </w:t>
+      </w:r>
+      <w:proofErr w:type="gramStart"/>
+      <w:r>
+        <w:rPr>
+          <w:rStyle w:val="csspropertyvaluecolor"/>
+          <w:rFonts w:ascii="Consolas" w:hAnsi="Consolas"/>
+          <w:color w:val="0000CD"/>
+          <w:sz w:val="23"/>
+          <w:szCs w:val="23"/>
+          <w:shd w:val="clear" w:color="auto" w:fill="FFFFFF"/>
+        </w:rPr>
+        <w:t>translate(</w:t>
+      </w:r>
+      <w:proofErr w:type="gramEnd"/>
+      <w:r>
+        <w:rPr>
+          <w:rStyle w:val="csspropertyvaluecolor"/>
+          <w:rFonts w:ascii="Consolas" w:hAnsi="Consolas"/>
+          <w:color w:val="0000CD"/>
+          <w:sz w:val="23"/>
+          <w:szCs w:val="23"/>
+          <w:shd w:val="clear" w:color="auto" w:fill="FFFFFF"/>
+        </w:rPr>
+        <w:t>50px, 100px)</w:t>
+      </w:r>
+      <w:r>
+        <w:rPr>
+          <w:rStyle w:val="cssdelimitercolor"/>
+          <w:rFonts w:ascii="Consolas" w:hAnsi="Consolas"/>
+          <w:color w:val="000000"/>
+          <w:sz w:val="23"/>
+          <w:szCs w:val="23"/>
+          <w:shd w:val="clear" w:color="auto" w:fill="FFFFFF"/>
+        </w:rPr>
+        <w:t>;</w:t>
+      </w:r>
+    </w:p>
+    <w:p>
+      <w:pPr>
+        <w:numPr>
+          <w:ilvl w:val="0"/>
+          <w:numId w:val="19"/>
+        </w:numPr>
+        <w:shd w:val="clear" w:color="auto" w:fill="FFFFFF"/>
+        <w:spacing w:before="100" w:beforeAutospacing="1" w:after="100" w:afterAutospacing="1" w:line="240" w:lineRule="auto"/>
+        <w:rPr>
+          <w:rStyle w:val="cssdelimitercolor"/>
+          <w:rFonts w:ascii="Verdana" w:eastAsia="Times New Roman" w:hAnsi="Verdana" w:cs="Times New Roman"/>
+          <w:color w:val="000000"/>
+          <w:sz w:val="23"/>
+          <w:szCs w:val="23"/>
+          <w:lang w:eastAsia="en-IN"/>
+        </w:rPr>
+      </w:pPr>
+      <w:r>
+        <w:rPr>
+          <w:rFonts w:ascii="Consolas" w:hAnsi="Consolas"/>
+          <w:color w:val="FF0000"/>
+          <w:sz w:val="23"/>
+          <w:szCs w:val="23"/>
+          <w:shd w:val="clear" w:color="auto" w:fill="FFFFFF"/>
+        </w:rPr>
+        <w:t>transform</w:t>
+      </w:r>
+      <w:r>
+        <w:rPr>
+          <w:rStyle w:val="cssdelimitercolor"/>
+          <w:rFonts w:ascii="Consolas" w:hAnsi="Consolas"/>
+          <w:color w:val="000000"/>
+          <w:sz w:val="23"/>
+          <w:szCs w:val="23"/>
+          <w:shd w:val="clear" w:color="auto" w:fill="FFFFFF"/>
+        </w:rPr>
+        <w:t>:</w:t>
+      </w:r>
+      <w:r>
+        <w:rPr>
+          <w:rStyle w:val="csspropertyvaluecolor"/>
+          <w:rFonts w:ascii="Consolas" w:hAnsi="Consolas"/>
+          <w:color w:val="0000CD"/>
+          <w:sz w:val="23"/>
+          <w:szCs w:val="23"/>
+          <w:shd w:val="clear" w:color="auto" w:fill="FFFFFF"/>
+        </w:rPr>
+        <w:t> rotate(20deg</w:t>
+      </w:r>
+      <w:proofErr w:type="gramStart"/>
+      <w:r>
+        <w:rPr>
+          <w:rStyle w:val="csspropertyvaluecolor"/>
+          <w:rFonts w:ascii="Consolas" w:hAnsi="Consolas"/>
+          <w:color w:val="0000CD"/>
+          <w:sz w:val="23"/>
+          <w:szCs w:val="23"/>
+          <w:shd w:val="clear" w:color="auto" w:fill="FFFFFF"/>
+        </w:rPr>
+        <w:t>)</w:t>
+      </w:r>
+      <w:r>
+        <w:rPr>
+          <w:rStyle w:val="cssdelimitercolor"/>
+          <w:rFonts w:ascii="Consolas" w:hAnsi="Consolas"/>
+          <w:color w:val="000000"/>
+          <w:sz w:val="23"/>
+          <w:szCs w:val="23"/>
+          <w:shd w:val="clear" w:color="auto" w:fill="FFFFFF"/>
+        </w:rPr>
+        <w:t>;</w:t>
+      </w:r>
+      <w:proofErr w:type="gramEnd"/>
+    </w:p>
+    <w:p>
+      <w:pPr>
+        <w:numPr>
+          <w:ilvl w:val="0"/>
+          <w:numId w:val="19"/>
+        </w:numPr>
+        <w:shd w:val="clear" w:color="auto" w:fill="FFFFFF"/>
+        <w:spacing w:before="100" w:beforeAutospacing="1" w:after="100" w:afterAutospacing="1" w:line="240" w:lineRule="auto"/>
+        <w:rPr>
+          <w:rStyle w:val="cssdelimitercolor"/>
+          <w:rFonts w:ascii="Verdana" w:eastAsia="Times New Roman" w:hAnsi="Verdana" w:cs="Times New Roman"/>
+          <w:color w:val="000000"/>
+          <w:sz w:val="23"/>
+          <w:szCs w:val="23"/>
+          <w:lang w:eastAsia="en-IN"/>
+        </w:rPr>
+      </w:pPr>
+      <w:r>
+        <w:rPr>
+          <w:rFonts w:ascii="Consolas" w:hAnsi="Consolas"/>
+          <w:color w:val="FF0000"/>
+          <w:sz w:val="23"/>
+          <w:szCs w:val="23"/>
+          <w:shd w:val="clear" w:color="auto" w:fill="FFFFFF"/>
+        </w:rPr>
+        <w:t>transform</w:t>
+      </w:r>
+      <w:r>
+        <w:rPr>
+          <w:rStyle w:val="cssdelimitercolor"/>
+          <w:rFonts w:ascii="Consolas" w:hAnsi="Consolas"/>
+          <w:color w:val="000000"/>
+          <w:sz w:val="23"/>
+          <w:szCs w:val="23"/>
+          <w:shd w:val="clear" w:color="auto" w:fill="FFFFFF"/>
+        </w:rPr>
+        <w:t>:</w:t>
+      </w:r>
+      <w:r>
+        <w:rPr>
+          <w:rStyle w:val="csspropertyvaluecolor"/>
+          <w:rFonts w:ascii="Consolas" w:hAnsi="Consolas"/>
+          <w:color w:val="0000CD"/>
+          <w:sz w:val="23"/>
+          <w:szCs w:val="23"/>
+          <w:shd w:val="clear" w:color="auto" w:fill="FFFFFF"/>
+        </w:rPr>
+        <w:t> </w:t>
+      </w:r>
+      <w:proofErr w:type="gramStart"/>
+      <w:r>
+        <w:rPr>
+          <w:rStyle w:val="csspropertyvaluecolor"/>
+          <w:rFonts w:ascii="Consolas" w:hAnsi="Consolas"/>
+          <w:color w:val="0000CD"/>
+          <w:sz w:val="23"/>
+          <w:szCs w:val="23"/>
+          <w:shd w:val="clear" w:color="auto" w:fill="FFFFFF"/>
+        </w:rPr>
+        <w:t>scale(</w:t>
+      </w:r>
+      <w:proofErr w:type="gramEnd"/>
+      <w:r>
+        <w:rPr>
+          <w:rStyle w:val="csspropertyvaluecolor"/>
+          <w:rFonts w:ascii="Consolas" w:hAnsi="Consolas"/>
+          <w:color w:val="0000CD"/>
+          <w:sz w:val="23"/>
+          <w:szCs w:val="23"/>
+          <w:shd w:val="clear" w:color="auto" w:fill="FFFFFF"/>
+        </w:rPr>
+        <w:t>2, 3)</w:t>
+      </w:r>
+      <w:r>
+        <w:rPr>
+          <w:rStyle w:val="cssdelimitercolor"/>
+          <w:rFonts w:ascii="Consolas" w:hAnsi="Consolas"/>
+          <w:color w:val="000000"/>
+          <w:sz w:val="23"/>
+          <w:szCs w:val="23"/>
+          <w:shd w:val="clear" w:color="auto" w:fill="FFFFFF"/>
+        </w:rPr>
+        <w:t>;</w:t>
+      </w:r>
+    </w:p>
+    <w:p>
+      <w:pPr>
+        <w:numPr>
+          <w:ilvl w:val="0"/>
+          <w:numId w:val="19"/>
+        </w:numPr>
+        <w:shd w:val="clear" w:color="auto" w:fill="FFFFFF"/>
+        <w:spacing w:before="100" w:beforeAutospacing="1" w:after="100" w:afterAutospacing="1" w:line="240" w:lineRule="auto"/>
+        <w:rPr>
+          <w:rStyle w:val="cssdelimitercolor"/>
+          <w:rFonts w:ascii="Verdana" w:eastAsia="Times New Roman" w:hAnsi="Verdana" w:cs="Times New Roman"/>
+          <w:color w:val="000000"/>
+          <w:sz w:val="23"/>
+          <w:szCs w:val="23"/>
+          <w:lang w:eastAsia="en-IN"/>
+        </w:rPr>
+      </w:pPr>
+      <w:r>
+        <w:rPr>
+          <w:rFonts w:ascii="Consolas" w:hAnsi="Consolas"/>
+          <w:color w:val="FF0000"/>
+          <w:sz w:val="23"/>
+          <w:szCs w:val="23"/>
+          <w:shd w:val="clear" w:color="auto" w:fill="FFFFFF"/>
+        </w:rPr>
+        <w:t>transform</w:t>
+      </w:r>
+      <w:r>
+        <w:rPr>
+          <w:rStyle w:val="cssdelimitercolor"/>
+          <w:rFonts w:ascii="Consolas" w:hAnsi="Consolas"/>
+          <w:color w:val="000000"/>
+          <w:sz w:val="23"/>
+          <w:szCs w:val="23"/>
+          <w:shd w:val="clear" w:color="auto" w:fill="FFFFFF"/>
+        </w:rPr>
+        <w:t>:</w:t>
+      </w:r>
+      <w:r>
+        <w:rPr>
+          <w:rStyle w:val="csspropertyvaluecolor"/>
+          <w:rFonts w:ascii="Consolas" w:hAnsi="Consolas"/>
+          <w:color w:val="0000CD"/>
+          <w:sz w:val="23"/>
+          <w:szCs w:val="23"/>
+          <w:shd w:val="clear" w:color="auto" w:fill="FFFFFF"/>
+        </w:rPr>
+        <w:t> </w:t>
+      </w:r>
+      <w:proofErr w:type="gramStart"/>
+      <w:r>
+        <w:rPr>
+          <w:rStyle w:val="csspropertyvaluecolor"/>
+          <w:rFonts w:ascii="Consolas" w:hAnsi="Consolas"/>
+          <w:color w:val="0000CD"/>
+          <w:sz w:val="23"/>
+          <w:szCs w:val="23"/>
+          <w:shd w:val="clear" w:color="auto" w:fill="FFFFFF"/>
+        </w:rPr>
+        <w:t>scale(</w:t>
+      </w:r>
+      <w:proofErr w:type="gramEnd"/>
+      <w:r>
+        <w:rPr>
+          <w:rStyle w:val="csspropertyvaluecolor"/>
+          <w:rFonts w:ascii="Consolas" w:hAnsi="Consolas"/>
+          <w:color w:val="0000CD"/>
+          <w:sz w:val="23"/>
+          <w:szCs w:val="23"/>
+          <w:shd w:val="clear" w:color="auto" w:fill="FFFFFF"/>
+        </w:rPr>
+        <w:t>0.5, 0.5)</w:t>
+      </w:r>
+      <w:r>
+        <w:rPr>
+          <w:rStyle w:val="cssdelimitercolor"/>
+          <w:rFonts w:ascii="Consolas" w:hAnsi="Consolas"/>
+          <w:color w:val="000000"/>
+          <w:sz w:val="23"/>
+          <w:szCs w:val="23"/>
+          <w:shd w:val="clear" w:color="auto" w:fill="FFFFFF"/>
+        </w:rPr>
+        <w:t>;</w:t>
+      </w:r>
+    </w:p>
+    <w:p>
+      <w:pPr>
+        <w:numPr>
+          <w:ilvl w:val="0"/>
+          <w:numId w:val="19"/>
+        </w:numPr>
+        <w:shd w:val="clear" w:color="auto" w:fill="FFFFFF"/>
+        <w:spacing w:before="100" w:beforeAutospacing="1" w:after="100" w:afterAutospacing="1" w:line="240" w:lineRule="auto"/>
+        <w:rPr>
+          <w:rStyle w:val="cssdelimitercolor"/>
+          <w:rFonts w:ascii="Verdana" w:eastAsia="Times New Roman" w:hAnsi="Verdana" w:cs="Times New Roman"/>
+          <w:color w:val="000000"/>
+          <w:sz w:val="23"/>
+          <w:szCs w:val="23"/>
+          <w:lang w:eastAsia="en-IN"/>
+        </w:rPr>
+      </w:pPr>
+      <w:r>
+        <w:rPr>
+          <w:rFonts w:ascii="Consolas" w:hAnsi="Consolas"/>
+          <w:color w:val="FF0000"/>
+          <w:sz w:val="23"/>
+          <w:szCs w:val="23"/>
+          <w:shd w:val="clear" w:color="auto" w:fill="FFFFFF"/>
+        </w:rPr>
+        <w:t>transform</w:t>
+      </w:r>
+      <w:r>
+        <w:rPr>
+          <w:rStyle w:val="cssdelimitercolor"/>
+          <w:rFonts w:ascii="Consolas" w:hAnsi="Consolas"/>
+          <w:color w:val="000000"/>
+          <w:sz w:val="23"/>
+          <w:szCs w:val="23"/>
+          <w:shd w:val="clear" w:color="auto" w:fill="FFFFFF"/>
+        </w:rPr>
+        <w:t>:</w:t>
+      </w:r>
+      <w:r>
+        <w:rPr>
+          <w:rStyle w:val="csspropertyvaluecolor"/>
+          <w:rFonts w:ascii="Consolas" w:hAnsi="Consolas"/>
+          <w:color w:val="0000CD"/>
+          <w:sz w:val="23"/>
+          <w:szCs w:val="23"/>
+          <w:shd w:val="clear" w:color="auto" w:fill="FFFFFF"/>
+        </w:rPr>
+        <w:t> </w:t>
+      </w:r>
+      <w:proofErr w:type="spellStart"/>
+      <w:r>
+        <w:rPr>
+          <w:rStyle w:val="csspropertyvaluecolor"/>
+          <w:rFonts w:ascii="Consolas" w:hAnsi="Consolas"/>
+          <w:color w:val="0000CD"/>
+          <w:sz w:val="23"/>
+          <w:szCs w:val="23"/>
+          <w:shd w:val="clear" w:color="auto" w:fill="FFFFFF"/>
+        </w:rPr>
+        <w:t>skewX</w:t>
+      </w:r>
+      <w:proofErr w:type="spellEnd"/>
+      <w:r>
+        <w:rPr>
+          <w:rStyle w:val="csspropertyvaluecolor"/>
+          <w:rFonts w:ascii="Consolas" w:hAnsi="Consolas"/>
+          <w:color w:val="0000CD"/>
+          <w:sz w:val="23"/>
+          <w:szCs w:val="23"/>
+          <w:shd w:val="clear" w:color="auto" w:fill="FFFFFF"/>
+        </w:rPr>
+        <w:t>(20deg</w:t>
+      </w:r>
+      <w:proofErr w:type="gramStart"/>
+      <w:r>
+        <w:rPr>
+          <w:rStyle w:val="csspropertyvaluecolor"/>
+          <w:rFonts w:ascii="Consolas" w:hAnsi="Consolas"/>
+          <w:color w:val="0000CD"/>
+          <w:sz w:val="23"/>
+          <w:szCs w:val="23"/>
+          <w:shd w:val="clear" w:color="auto" w:fill="FFFFFF"/>
+        </w:rPr>
+        <w:t>)</w:t>
+      </w:r>
+      <w:r>
+        <w:rPr>
+          <w:rStyle w:val="cssdelimitercolor"/>
+          <w:rFonts w:ascii="Consolas" w:hAnsi="Consolas"/>
+          <w:color w:val="000000"/>
+          <w:sz w:val="23"/>
+          <w:szCs w:val="23"/>
+          <w:shd w:val="clear" w:color="auto" w:fill="FFFFFF"/>
+        </w:rPr>
+        <w:t>;</w:t>
+      </w:r>
+      <w:proofErr w:type="gramEnd"/>
+    </w:p>
+    <w:p>
+      <w:pPr>
+        <w:pStyle w:val="Heading1"/>
+        <w:shd w:val="clear" w:color="auto" w:fill="FFFFFF"/>
+        <w:spacing w:before="150" w:after="150"/>
+        <w:rPr>
+          <w:rFonts w:ascii="Segoe UI" w:hAnsi="Segoe UI" w:cs="Segoe UI"/>
+          <w:color w:val="000000"/>
+          <w:sz w:val="63"/>
+          <w:szCs w:val="63"/>
+        </w:rPr>
+      </w:pPr>
+      <w:r>
+        <w:rPr>
+          <w:rFonts w:ascii="Segoe UI" w:hAnsi="Segoe UI" w:cs="Segoe UI"/>
+          <w:b/>
+          <w:bCs/>
+          <w:color w:val="000000"/>
+          <w:sz w:val="63"/>
+          <w:szCs w:val="63"/>
+        </w:rPr>
+        <w:t>CSS </w:t>
+      </w:r>
+      <w:r>
+        <w:rPr>
+          <w:rStyle w:val="colorh1"/>
+          <w:rFonts w:ascii="Segoe UI" w:hAnsi="Segoe UI" w:cs="Segoe UI"/>
+          <w:b/>
+          <w:bCs/>
+          <w:color w:val="000000"/>
+          <w:sz w:val="63"/>
+          <w:szCs w:val="63"/>
+        </w:rPr>
+        <w:t>3D Transforms</w:t>
+      </w:r>
+    </w:p>
+    <w:p>
+      <w:pPr>
+        <w:shd w:val="clear" w:color="auto" w:fill="FFFFFF"/>
+        <w:spacing w:before="288" w:after="288" w:line="240" w:lineRule="auto"/>
+        <w:rPr>
+          <w:rFonts w:ascii="Verdana" w:eastAsia="Times New Roman" w:hAnsi="Verdana" w:cs="Times New Roman"/>
+          <w:color w:val="000000"/>
+          <w:sz w:val="23"/>
+          <w:szCs w:val="23"/>
+          <w:lang w:eastAsia="en-IN"/>
+        </w:rPr>
+      </w:pPr>
+      <w:r>
+        <w:rPr>
+          <w:rFonts w:ascii="Verdana" w:eastAsia="Times New Roman" w:hAnsi="Verdana" w:cs="Times New Roman"/>
+          <w:color w:val="000000"/>
+          <w:sz w:val="23"/>
+          <w:szCs w:val="23"/>
+          <w:lang w:eastAsia="en-IN"/>
+        </w:rPr>
+        <w:t>CSS </w:t>
+      </w:r>
+      <w:r>
+        <w:rPr>
+          <w:rFonts w:ascii="Consolas" w:eastAsia="Times New Roman" w:hAnsi="Consolas" w:cs="Courier New"/>
+          <w:color w:val="DC143C"/>
+          <w:sz w:val="20"/>
+          <w:szCs w:val="20"/>
+          <w:lang w:eastAsia="en-IN"/>
+        </w:rPr>
+        <w:t>transform</w:t>
+      </w:r>
+      <w:r>
+        <w:rPr>
+          <w:rFonts w:ascii="Verdana" w:eastAsia="Times New Roman" w:hAnsi="Verdana" w:cs="Times New Roman"/>
+          <w:color w:val="000000"/>
+          <w:sz w:val="23"/>
+          <w:szCs w:val="23"/>
+          <w:lang w:eastAsia="en-IN"/>
+        </w:rPr>
+        <w:t> property you can use the following 3D transformation methods:</w:t>
+      </w:r>
+    </w:p>
+    <w:p>
+      <w:pPr>
+        <w:numPr>
+          <w:ilvl w:val="0"/>
+          <w:numId w:val="19"/>
+        </w:numPr>
+        <w:shd w:val="clear" w:color="auto" w:fill="FFFFFF"/>
+        <w:spacing w:before="100" w:beforeAutospacing="1" w:after="100" w:afterAutospacing="1" w:line="240" w:lineRule="auto"/>
+        <w:rPr>
+          <w:rFonts w:ascii="Verdana" w:eastAsia="Times New Roman" w:hAnsi="Verdana" w:cs="Times New Roman"/>
+          <w:color w:val="000000"/>
+          <w:sz w:val="23"/>
+          <w:szCs w:val="23"/>
+          <w:lang w:eastAsia="en-IN"/>
+        </w:rPr>
+      </w:pPr>
+      <w:proofErr w:type="spellStart"/>
+      <w:proofErr w:type="gramStart"/>
+      <w:r>
+        <w:rPr>
+          <w:rFonts w:ascii="Consolas" w:eastAsia="Times New Roman" w:hAnsi="Consolas" w:cs="Courier New"/>
+          <w:color w:val="DC143C"/>
+          <w:sz w:val="20"/>
+          <w:szCs w:val="20"/>
+          <w:lang w:eastAsia="en-IN"/>
+        </w:rPr>
+        <w:t>rotateX</w:t>
+      </w:r>
+      <w:proofErr w:type="spellEnd"/>
+      <w:r>
+        <w:rPr>
+          <w:rFonts w:ascii="Consolas" w:eastAsia="Times New Roman" w:hAnsi="Consolas" w:cs="Courier New"/>
+          <w:color w:val="DC143C"/>
+          <w:sz w:val="20"/>
+          <w:szCs w:val="20"/>
+          <w:lang w:eastAsia="en-IN"/>
+        </w:rPr>
+        <w:t>(</w:t>
+      </w:r>
+      <w:proofErr w:type="gramEnd"/>
+      <w:r>
+        <w:rPr>
+          <w:rFonts w:ascii="Consolas" w:eastAsia="Times New Roman" w:hAnsi="Consolas" w:cs="Courier New"/>
+          <w:color w:val="DC143C"/>
+          <w:sz w:val="20"/>
+          <w:szCs w:val="20"/>
+          <w:lang w:eastAsia="en-IN"/>
+        </w:rPr>
+        <w:t>)</w:t>
+      </w:r>
+    </w:p>
+    <w:p>
+      <w:pPr>
+        <w:numPr>
+          <w:ilvl w:val="0"/>
+          <w:numId w:val="19"/>
+        </w:numPr>
+        <w:shd w:val="clear" w:color="auto" w:fill="FFFFFF"/>
+        <w:spacing w:before="100" w:beforeAutospacing="1" w:after="100" w:afterAutospacing="1" w:line="240" w:lineRule="auto"/>
+        <w:rPr>
+          <w:rFonts w:ascii="Verdana" w:eastAsia="Times New Roman" w:hAnsi="Verdana" w:cs="Times New Roman"/>
+          <w:color w:val="000000"/>
+          <w:sz w:val="23"/>
+          <w:szCs w:val="23"/>
+          <w:lang w:eastAsia="en-IN"/>
+        </w:rPr>
+      </w:pPr>
+      <w:proofErr w:type="spellStart"/>
+      <w:proofErr w:type="gramStart"/>
+      <w:r>
+        <w:rPr>
+          <w:rFonts w:ascii="Consolas" w:eastAsia="Times New Roman" w:hAnsi="Consolas" w:cs="Courier New"/>
+          <w:color w:val="DC143C"/>
+          <w:sz w:val="20"/>
+          <w:szCs w:val="20"/>
+          <w:lang w:eastAsia="en-IN"/>
+        </w:rPr>
+        <w:t>rotateY</w:t>
+      </w:r>
+      <w:proofErr w:type="spellEnd"/>
+      <w:r>
+        <w:rPr>
+          <w:rFonts w:ascii="Consolas" w:eastAsia="Times New Roman" w:hAnsi="Consolas" w:cs="Courier New"/>
+          <w:color w:val="DC143C"/>
+          <w:sz w:val="20"/>
+          <w:szCs w:val="20"/>
+          <w:lang w:eastAsia="en-IN"/>
+        </w:rPr>
+        <w:t>(</w:t>
+      </w:r>
+      <w:proofErr w:type="gramEnd"/>
+      <w:r>
+        <w:rPr>
+          <w:rFonts w:ascii="Consolas" w:eastAsia="Times New Roman" w:hAnsi="Consolas" w:cs="Courier New"/>
+          <w:color w:val="DC143C"/>
+          <w:sz w:val="20"/>
+          <w:szCs w:val="20"/>
+          <w:lang w:eastAsia="en-IN"/>
+        </w:rPr>
+        <w:t>)</w:t>
+      </w:r>
+    </w:p>
+    <w:p>
+      <w:pPr>
+        <w:numPr>
+          <w:ilvl w:val="0"/>
+          <w:numId w:val="19"/>
+        </w:numPr>
+        <w:shd w:val="clear" w:color="auto" w:fill="FFFFFF"/>
+        <w:spacing w:before="100" w:beforeAutospacing="1" w:after="100" w:afterAutospacing="1" w:line="240" w:lineRule="auto"/>
+        <w:rPr>
+          <w:rFonts w:ascii="Verdana" w:eastAsia="Times New Roman" w:hAnsi="Verdana" w:cs="Times New Roman"/>
+          <w:color w:val="000000"/>
+          <w:sz w:val="23"/>
+          <w:szCs w:val="23"/>
+          <w:lang w:eastAsia="en-IN"/>
+        </w:rPr>
+      </w:pPr>
+      <w:proofErr w:type="spellStart"/>
+      <w:proofErr w:type="gramStart"/>
+      <w:r>
+        <w:rPr>
+          <w:rFonts w:ascii="Consolas" w:eastAsia="Times New Roman" w:hAnsi="Consolas" w:cs="Courier New"/>
+          <w:color w:val="DC143C"/>
+          <w:sz w:val="20"/>
+          <w:szCs w:val="20"/>
+          <w:lang w:eastAsia="en-IN"/>
+        </w:rPr>
+        <w:t>rotateZ</w:t>
+      </w:r>
+      <w:proofErr w:type="spellEnd"/>
+      <w:r>
+        <w:rPr>
+          <w:rFonts w:ascii="Consolas" w:eastAsia="Times New Roman" w:hAnsi="Consolas" w:cs="Courier New"/>
+          <w:color w:val="DC143C"/>
+          <w:sz w:val="20"/>
+          <w:szCs w:val="20"/>
+          <w:lang w:eastAsia="en-IN"/>
+        </w:rPr>
+        <w:t>(</w:t>
+      </w:r>
+      <w:proofErr w:type="gramEnd"/>
+      <w:r>
+        <w:rPr>
+          <w:rFonts w:ascii="Consolas" w:eastAsia="Times New Roman" w:hAnsi="Consolas" w:cs="Courier New"/>
+          <w:color w:val="DC143C"/>
+          <w:sz w:val="20"/>
+          <w:szCs w:val="20"/>
+          <w:lang w:eastAsia="en-IN"/>
+        </w:rPr>
+        <w:t>)</w:t>
+      </w:r>
+    </w:p>
+    <w:p>
+      <w:pPr>
+        <w:pStyle w:val="Heading1"/>
+        <w:shd w:val="clear" w:color="auto" w:fill="FFFFFF"/>
+        <w:spacing w:before="150" w:after="150"/>
+        <w:rPr>
+          <w:rFonts w:ascii="Segoe UI" w:hAnsi="Segoe UI" w:cs="Segoe UI"/>
+          <w:color w:val="000000"/>
+          <w:sz w:val="63"/>
+          <w:szCs w:val="63"/>
+        </w:rPr>
+      </w:pPr>
+      <w:r>
+        <w:rPr>
+          <w:rFonts w:ascii="Segoe UI" w:hAnsi="Segoe UI" w:cs="Segoe UI"/>
+          <w:b/>
+          <w:bCs/>
+          <w:color w:val="000000"/>
+          <w:sz w:val="63"/>
+          <w:szCs w:val="63"/>
+        </w:rPr>
+        <w:t>CSS </w:t>
+      </w:r>
+      <w:r>
+        <w:rPr>
+          <w:rStyle w:val="colorh1"/>
+          <w:rFonts w:ascii="Segoe UI" w:hAnsi="Segoe UI" w:cs="Segoe UI"/>
+          <w:b/>
+          <w:bCs/>
+          <w:color w:val="000000"/>
+          <w:sz w:val="63"/>
+          <w:szCs w:val="63"/>
+        </w:rPr>
+        <w:t>Media Queries</w:t>
+      </w:r>
+    </w:p>
+    <w:p>
+      <w:pPr>
+        <w:numPr>
+          <w:ilvl w:val="0"/>
+          <w:numId w:val="19"/>
+        </w:numPr>
+        <w:shd w:val="clear" w:color="auto" w:fill="FFFFFF"/>
+        <w:spacing w:before="100" w:beforeAutospacing="1" w:after="100" w:afterAutospacing="1" w:line="240" w:lineRule="auto"/>
+        <w:rPr>
+          <w:rStyle w:val="cssdelimitercolor"/>
+          <w:rFonts w:ascii="Verdana" w:eastAsia="Times New Roman" w:hAnsi="Verdana" w:cs="Times New Roman"/>
+          <w:color w:val="000000"/>
+          <w:sz w:val="23"/>
+          <w:szCs w:val="23"/>
+          <w:lang w:eastAsia="en-IN"/>
+        </w:rPr>
+      </w:pPr>
+      <w:r>
+        <w:rPr>
+          <w:rFonts w:ascii="Verdana" w:hAnsi="Verdana"/>
+          <w:color w:val="000000"/>
+          <w:sz w:val="23"/>
+          <w:szCs w:val="23"/>
+          <w:shd w:val="clear" w:color="auto" w:fill="FFFFFF"/>
+        </w:rPr>
+        <w:t> made it possible to define different style rules for different media types.</w:t>
+      </w:r>
+    </w:p>
+    <w:p>
+      <w:pPr>
+        <w:numPr>
+          <w:ilvl w:val="0"/>
+          <w:numId w:val="19"/>
+        </w:numPr>
+        <w:shd w:val="clear" w:color="auto" w:fill="FFFFFF"/>
+        <w:spacing w:before="100" w:beforeAutospacing="1" w:after="100" w:afterAutospacing="1" w:line="240" w:lineRule="auto"/>
+        <w:rPr>
+          <w:rStyle w:val="cssdelimitercolor"/>
+          <w:rFonts w:ascii="Verdana" w:eastAsia="Times New Roman" w:hAnsi="Verdana" w:cs="Times New Roman"/>
+          <w:color w:val="000000"/>
+          <w:sz w:val="23"/>
+          <w:szCs w:val="23"/>
+          <w:lang w:eastAsia="en-IN"/>
+        </w:rPr>
+      </w:pPr>
+    </w:p>
+    <w:p>
+      <w:pPr>
+        <w:numPr>
+          <w:ilvl w:val="0"/>
+          <w:numId w:val="19"/>
+        </w:numPr>
+        <w:shd w:val="clear" w:color="auto" w:fill="FFFFFF"/>
+        <w:spacing w:before="100" w:beforeAutospacing="1" w:after="100" w:afterAutospacing="1" w:line="240" w:lineRule="auto"/>
+        <w:rPr>
+          <w:rStyle w:val="cssdelimitercolor"/>
+          <w:rFonts w:ascii="Verdana" w:eastAsia="Times New Roman" w:hAnsi="Verdana" w:cs="Times New Roman"/>
+          <w:color w:val="000000"/>
+          <w:sz w:val="23"/>
+          <w:szCs w:val="23"/>
+          <w:lang w:eastAsia="en-IN"/>
+        </w:rPr>
+      </w:pPr>
+    </w:p>
+    <w:p>
+      <w:pPr>
+        <w:numPr>
+          <w:ilvl w:val="0"/>
+          <w:numId w:val="19"/>
+        </w:numPr>
+        <w:shd w:val="clear" w:color="auto" w:fill="FFFFFF"/>
+        <w:spacing w:before="100" w:beforeAutospacing="1" w:after="100" w:afterAutospacing="1" w:line="240" w:lineRule="auto"/>
+        <w:rPr>
+          <w:rStyle w:val="cssdelimitercolor"/>
+          <w:rFonts w:ascii="Verdana" w:eastAsia="Times New Roman" w:hAnsi="Verdana" w:cs="Times New Roman"/>
+          <w:color w:val="000000"/>
+          <w:sz w:val="23"/>
+          <w:szCs w:val="23"/>
+          <w:lang w:eastAsia="en-IN"/>
+        </w:rPr>
+      </w:pPr>
+    </w:p>
+    <w:p>
+      <w:pPr>
+        <w:numPr>
+          <w:ilvl w:val="0"/>
+          <w:numId w:val="19"/>
+        </w:numPr>
+        <w:shd w:val="clear" w:color="auto" w:fill="FFFFFF"/>
+        <w:spacing w:before="100" w:beforeAutospacing="1" w:after="100" w:afterAutospacing="1" w:line="240" w:lineRule="auto"/>
+        <w:rPr>
+          <w:rStyle w:val="cssdelimitercolor"/>
+          <w:rFonts w:ascii="Verdana" w:eastAsia="Times New Roman" w:hAnsi="Verdana" w:cs="Times New Roman"/>
+          <w:color w:val="000000"/>
+          <w:sz w:val="23"/>
+          <w:szCs w:val="23"/>
+          <w:lang w:eastAsia="en-IN"/>
+        </w:rPr>
+      </w:pPr>
+    </w:p>
+    <w:p>
+      <w:pPr>
+        <w:numPr>
+          <w:ilvl w:val="0"/>
+          <w:numId w:val="19"/>
+        </w:numPr>
+        <w:shd w:val="clear" w:color="auto" w:fill="FFFFFF"/>
+        <w:spacing w:before="100" w:beforeAutospacing="1" w:after="100" w:afterAutospacing="1" w:line="240" w:lineRule="auto"/>
+        <w:rPr>
+          <w:rStyle w:val="cssdelimitercolor"/>
+          <w:rFonts w:ascii="Verdana" w:eastAsia="Times New Roman" w:hAnsi="Verdana" w:cs="Times New Roman"/>
+          <w:color w:val="000000"/>
+          <w:sz w:val="23"/>
+          <w:szCs w:val="23"/>
+          <w:lang w:eastAsia="en-IN"/>
+        </w:rPr>
+      </w:pPr>
+    </w:p>
+    <w:p>
+      <w:pPr>
+        <w:numPr>
+          <w:ilvl w:val="0"/>
+          <w:numId w:val="19"/>
+        </w:numPr>
+        <w:shd w:val="clear" w:color="auto" w:fill="FFFFFF"/>
+        <w:spacing w:before="100" w:beforeAutospacing="1" w:after="100" w:afterAutospacing="1" w:line="240" w:lineRule="auto"/>
+        <w:rPr>
+          <w:rStyle w:val="cssdelimitercolor"/>
+          <w:rFonts w:ascii="Verdana" w:eastAsia="Times New Roman" w:hAnsi="Verdana" w:cs="Times New Roman"/>
+          <w:color w:val="000000"/>
+          <w:sz w:val="23"/>
+          <w:szCs w:val="23"/>
+          <w:lang w:eastAsia="en-IN"/>
+        </w:rPr>
+      </w:pPr>
+    </w:p>
+    <w:p>
+      <w:pPr>
+        <w:numPr>
+          <w:ilvl w:val="0"/>
+          <w:numId w:val="19"/>
+        </w:numPr>
+        <w:shd w:val="clear" w:color="auto" w:fill="FFFFFF"/>
+        <w:spacing w:before="100" w:beforeAutospacing="1" w:after="100" w:afterAutospacing="1" w:line="240" w:lineRule="auto"/>
+        <w:rPr>
+          <w:rStyle w:val="cssdelimitercolor"/>
+          <w:rFonts w:ascii="Verdana" w:eastAsia="Times New Roman" w:hAnsi="Verdana" w:cs="Times New Roman"/>
+          <w:color w:val="000000"/>
+          <w:sz w:val="23"/>
+          <w:szCs w:val="23"/>
+          <w:lang w:eastAsia="en-IN"/>
+        </w:rPr>
+      </w:pPr>
+    </w:p>
+    <w:p>
+      <w:pPr>
+        <w:numPr>
+          <w:ilvl w:val="0"/>
+          <w:numId w:val="19"/>
+        </w:numPr>
+        <w:shd w:val="clear" w:color="auto" w:fill="FFFFFF"/>
+        <w:spacing w:before="100" w:beforeAutospacing="1" w:after="100" w:afterAutospacing="1" w:line="240" w:lineRule="auto"/>
+        <w:rPr>
+          <w:rStyle w:val="cssdelimitercolor"/>
+          <w:rFonts w:ascii="Verdana" w:eastAsia="Times New Roman" w:hAnsi="Verdana" w:cs="Times New Roman"/>
+          <w:color w:val="000000"/>
+          <w:sz w:val="23"/>
+          <w:szCs w:val="23"/>
+          <w:lang w:eastAsia="en-IN"/>
+        </w:rPr>
+      </w:pPr>
+    </w:p>
+    <w:p>
+      <w:pPr>
+        <w:numPr>
+          <w:ilvl w:val="0"/>
+          <w:numId w:val="19"/>
+        </w:numPr>
+        <w:shd w:val="clear" w:color="auto" w:fill="FFFFFF"/>
+        <w:spacing w:before="100" w:beforeAutospacing="1" w:after="100" w:afterAutospacing="1" w:line="240" w:lineRule="auto"/>
+        <w:rPr>
+          <w:rStyle w:val="cssdelimitercolor"/>
+          <w:rFonts w:ascii="Verdana" w:eastAsia="Times New Roman" w:hAnsi="Verdana" w:cs="Times New Roman"/>
+          <w:color w:val="000000"/>
+          <w:sz w:val="23"/>
+          <w:szCs w:val="23"/>
+          <w:lang w:eastAsia="en-IN"/>
+        </w:rPr>
+      </w:pPr>
+    </w:p>
+    <w:p>
+      <w:pPr>
+        <w:numPr>
+          <w:ilvl w:val="0"/>
+          <w:numId w:val="19"/>
+        </w:numPr>
+        <w:shd w:val="clear" w:color="auto" w:fill="FFFFFF"/>
+        <w:spacing w:before="100" w:beforeAutospacing="1" w:after="100" w:afterAutospacing="1" w:line="240" w:lineRule="auto"/>
+        <w:rPr>
+          <w:rStyle w:val="cssdelimitercolor"/>
+          <w:rFonts w:ascii="Verdana" w:eastAsia="Times New Roman" w:hAnsi="Verdana" w:cs="Times New Roman"/>
+          <w:color w:val="000000"/>
+          <w:sz w:val="23"/>
+          <w:szCs w:val="23"/>
+          <w:lang w:eastAsia="en-IN"/>
+        </w:rPr>
+      </w:pPr>
+    </w:p>
+    <w:p>
+      <w:pPr>
+        <w:numPr>
+          <w:ilvl w:val="0"/>
+          <w:numId w:val="19"/>
+        </w:numPr>
+        <w:shd w:val="clear" w:color="auto" w:fill="FFFFFF"/>
+        <w:spacing w:before="100" w:beforeAutospacing="1" w:after="100" w:afterAutospacing="1" w:line="240" w:lineRule="auto"/>
+        <w:rPr>
+          <w:rStyle w:val="cssdelimitercolor"/>
+          <w:rFonts w:ascii="Verdana" w:eastAsia="Times New Roman" w:hAnsi="Verdana" w:cs="Times New Roman"/>
+          <w:color w:val="000000"/>
+          <w:sz w:val="23"/>
+          <w:szCs w:val="23"/>
+          <w:lang w:eastAsia="en-IN"/>
+        </w:rPr>
+      </w:pPr>
+    </w:p>
+    <w:p>
+      <w:pPr>
+        <w:numPr>
+          <w:ilvl w:val="0"/>
+          <w:numId w:val="19"/>
+        </w:numPr>
+        <w:shd w:val="clear" w:color="auto" w:fill="FFFFFF"/>
+        <w:spacing w:before="100" w:beforeAutospacing="1" w:after="100" w:afterAutospacing="1" w:line="240" w:lineRule="auto"/>
+        <w:rPr>
+          <w:rStyle w:val="cssdelimitercolor"/>
+          <w:rFonts w:ascii="Verdana" w:eastAsia="Times New Roman" w:hAnsi="Verdana" w:cs="Times New Roman"/>
+          <w:color w:val="000000"/>
+          <w:sz w:val="23"/>
+          <w:szCs w:val="23"/>
+          <w:lang w:eastAsia="en-IN"/>
+        </w:rPr>
+      </w:pPr>
+    </w:p>
+    <w:p>
+      <w:pPr>
+        <w:numPr>
+          <w:ilvl w:val="0"/>
+          <w:numId w:val="19"/>
+        </w:numPr>
+        <w:shd w:val="clear" w:color="auto" w:fill="FFFFFF"/>
+        <w:spacing w:before="100" w:beforeAutospacing="1" w:after="100" w:afterAutospacing="1" w:line="240" w:lineRule="auto"/>
+        <w:rPr>
+          <w:rStyle w:val="cssdelimitercolor"/>
+          <w:rFonts w:ascii="Verdana" w:eastAsia="Times New Roman" w:hAnsi="Verdana" w:cs="Times New Roman"/>
+          <w:color w:val="000000"/>
+          <w:sz w:val="23"/>
+          <w:szCs w:val="23"/>
+          <w:lang w:eastAsia="en-IN"/>
+        </w:rPr>
+      </w:pPr>
+    </w:p>
+    <w:p>
+      <w:pPr>
+        <w:numPr>
+          <w:ilvl w:val="0"/>
+          <w:numId w:val="19"/>
+        </w:numPr>
+        <w:shd w:val="clear" w:color="auto" w:fill="FFFFFF"/>
+        <w:spacing w:before="100" w:beforeAutospacing="1" w:after="100" w:afterAutospacing="1" w:line="240" w:lineRule="auto"/>
+        <w:rPr>
+          <w:rStyle w:val="cssdelimitercolor"/>
+          <w:rFonts w:ascii="Verdana" w:eastAsia="Times New Roman" w:hAnsi="Verdana" w:cs="Times New Roman"/>
+          <w:color w:val="000000"/>
+          <w:sz w:val="23"/>
+          <w:szCs w:val="23"/>
+          <w:lang w:eastAsia="en-IN"/>
+        </w:rPr>
+      </w:pPr>
+    </w:p>
+    <w:p>
+      <w:pPr>
+        <w:numPr>
+          <w:ilvl w:val="0"/>
+          <w:numId w:val="19"/>
+        </w:numPr>
+        <w:shd w:val="clear" w:color="auto" w:fill="FFFFFF"/>
+        <w:spacing w:before="100" w:beforeAutospacing="1" w:after="100" w:afterAutospacing="1" w:line="240" w:lineRule="auto"/>
+        <w:rPr>
+          <w:rStyle w:val="cssdelimitercolor"/>
+          <w:rFonts w:ascii="Verdana" w:eastAsia="Times New Roman" w:hAnsi="Verdana" w:cs="Times New Roman"/>
+          <w:color w:val="000000"/>
+          <w:sz w:val="23"/>
+          <w:szCs w:val="23"/>
+          <w:lang w:eastAsia="en-IN"/>
+        </w:rPr>
+      </w:pPr>
+    </w:p>
+    <w:p>
+      <w:pPr>
+        <w:numPr>
+          <w:ilvl w:val="0"/>
+          <w:numId w:val="19"/>
+        </w:numPr>
+        <w:shd w:val="clear" w:color="auto" w:fill="FFFFFF"/>
+        <w:spacing w:before="100" w:beforeAutospacing="1" w:after="100" w:afterAutospacing="1" w:line="240" w:lineRule="auto"/>
+        <w:rPr>
+          <w:rStyle w:val="cssdelimitercolor"/>
+          <w:rFonts w:ascii="Verdana" w:eastAsia="Times New Roman" w:hAnsi="Verdana" w:cs="Times New Roman"/>
+          <w:color w:val="000000"/>
+          <w:sz w:val="23"/>
+          <w:szCs w:val="23"/>
+          <w:lang w:eastAsia="en-IN"/>
+        </w:rPr>
+      </w:pPr>
+    </w:p>
+    <w:p>
+      <w:pPr>
+        <w:numPr>
+          <w:ilvl w:val="0"/>
+          <w:numId w:val="19"/>
+        </w:numPr>
+        <w:shd w:val="clear" w:color="auto" w:fill="FFFFFF"/>
+        <w:spacing w:before="100" w:beforeAutospacing="1" w:after="100" w:afterAutospacing="1" w:line="240" w:lineRule="auto"/>
+        <w:rPr>
+          <w:rStyle w:val="cssdelimitercolor"/>
+          <w:rFonts w:ascii="Verdana" w:eastAsia="Times New Roman" w:hAnsi="Verdana" w:cs="Times New Roman"/>
+          <w:color w:val="000000"/>
+          <w:sz w:val="23"/>
+          <w:szCs w:val="23"/>
+          <w:lang w:eastAsia="en-IN"/>
+        </w:rPr>
+      </w:pPr>
+    </w:p>
+    <w:p>
+      <w:pPr>
+        <w:numPr>
+          <w:ilvl w:val="0"/>
+          <w:numId w:val="19"/>
+        </w:numPr>
+        <w:shd w:val="clear" w:color="auto" w:fill="FFFFFF"/>
+        <w:spacing w:before="100" w:beforeAutospacing="1" w:after="100" w:afterAutospacing="1" w:line="240" w:lineRule="auto"/>
+        <w:rPr>
+          <w:rStyle w:val="cssdelimitercolor"/>
+          <w:rFonts w:ascii="Verdana" w:eastAsia="Times New Roman" w:hAnsi="Verdana" w:cs="Times New Roman"/>
+          <w:color w:val="000000"/>
+          <w:sz w:val="23"/>
+          <w:szCs w:val="23"/>
+          <w:lang w:eastAsia="en-IN"/>
+        </w:rPr>
+      </w:pPr>
+    </w:p>
+    <w:p>
+      <w:pPr>
+        <w:numPr>
+          <w:ilvl w:val="0"/>
+          <w:numId w:val="19"/>
+        </w:numPr>
+        <w:shd w:val="clear" w:color="auto" w:fill="FFFFFF"/>
+        <w:spacing w:before="100" w:beforeAutospacing="1" w:after="100" w:afterAutospacing="1" w:line="240" w:lineRule="auto"/>
+        <w:rPr>
+          <w:rStyle w:val="cssdelimitercolor"/>
+          <w:rFonts w:ascii="Verdana" w:eastAsia="Times New Roman" w:hAnsi="Verdana" w:cs="Times New Roman"/>
+          <w:color w:val="000000"/>
+          <w:sz w:val="23"/>
+          <w:szCs w:val="23"/>
+          <w:lang w:eastAsia="en-IN"/>
+        </w:rPr>
+      </w:pPr>
+    </w:p>
+    <w:p>
+      <w:pPr>
+        <w:numPr>
+          <w:ilvl w:val="0"/>
+          <w:numId w:val="19"/>
+        </w:numPr>
+        <w:shd w:val="clear" w:color="auto" w:fill="FFFFFF"/>
+        <w:spacing w:before="100" w:beforeAutospacing="1" w:after="100" w:afterAutospacing="1" w:line="240" w:lineRule="auto"/>
+        <w:rPr>
+          <w:rStyle w:val="cssdelimitercolor"/>
+          <w:rFonts w:ascii="Verdana" w:eastAsia="Times New Roman" w:hAnsi="Verdana" w:cs="Times New Roman"/>
+          <w:color w:val="000000"/>
+          <w:sz w:val="23"/>
+          <w:szCs w:val="23"/>
+          <w:lang w:eastAsia="en-IN"/>
+        </w:rPr>
+      </w:pPr>
+    </w:p>
+    <w:p>
+      <w:pPr>
+        <w:numPr>
+          <w:ilvl w:val="0"/>
+          <w:numId w:val="19"/>
+        </w:numPr>
+        <w:shd w:val="clear" w:color="auto" w:fill="FFFFFF"/>
+        <w:spacing w:before="100" w:beforeAutospacing="1" w:after="100" w:afterAutospacing="1" w:line="240" w:lineRule="auto"/>
+        <w:rPr>
+          <w:rStyle w:val="cssdelimitercolor"/>
+          <w:rFonts w:ascii="Verdana" w:eastAsia="Times New Roman" w:hAnsi="Verdana" w:cs="Times New Roman"/>
+          <w:color w:val="000000"/>
+          <w:sz w:val="23"/>
+          <w:szCs w:val="23"/>
+          <w:lang w:eastAsia="en-IN"/>
+        </w:rPr>
+      </w:pPr>
+    </w:p>
+    <w:p>
+      <w:pPr>
+        <w:numPr>
+          <w:ilvl w:val="0"/>
+          <w:numId w:val="19"/>
+        </w:numPr>
+        <w:shd w:val="clear" w:color="auto" w:fill="FFFFFF"/>
+        <w:spacing w:before="100" w:beforeAutospacing="1" w:after="100" w:afterAutospacing="1" w:line="240" w:lineRule="auto"/>
+        <w:rPr>
+          <w:rFonts w:ascii="Verdana" w:eastAsia="Times New Roman" w:hAnsi="Verdana" w:cs="Times New Roman"/>
+          <w:color w:val="000000"/>
+          <w:sz w:val="23"/>
+          <w:szCs w:val="23"/>
+          <w:lang w:eastAsia="en-IN"/>
+        </w:rPr>
+      </w:pPr>
+    </w:p>
+    <w:p>
+      <w:pPr>
+        <w:pStyle w:val="ListParagraph"/>
+        <w:numPr>
+          <w:ilvl w:val="0"/>
+          <w:numId w:val="19"/>
+        </w:numPr>
+        <w:tabs>
+          <w:tab w:val="left" w:pos="1524"/>
+        </w:tabs>
+        <w:spacing w:line="276" w:lineRule="auto"/>
+        <w:rPr>
+          <w:sz w:val="18"/>
+          <w:szCs w:val="18"/>
+          <w:lang w:val="en-US"/>
+        </w:rPr>
+      </w:pPr>
     </w:p>
     <w:p>
       <w:pPr>
@@ -34639,9 +36397,9 @@
     </w:lvl>
   </w:abstractNum>
   <w:abstractNum w:abstractNumId="18" w15:restartNumberingAfterBreak="0">
-    <w:nsid w:val="4CCA2B61"/>
+    <w:nsid w:val="4C255C77"/>
     <w:multiLevelType w:val="multilevel"/>
-    <w:tmpl w:val="BA4EC05A"/>
+    <w:tmpl w:val="F5EC21F6"/>
     <w:lvl w:ilvl="0">
       <w:start w:val="1"/>
       <w:numFmt w:val="bullet"/>
@@ -34788,9 +36546,9 @@
     </w:lvl>
   </w:abstractNum>
   <w:abstractNum w:abstractNumId="19" w15:restartNumberingAfterBreak="0">
-    <w:nsid w:val="4E763E60"/>
+    <w:nsid w:val="4CCA2B61"/>
     <w:multiLevelType w:val="multilevel"/>
-    <w:tmpl w:val="3D4AA21C"/>
+    <w:tmpl w:val="BA4EC05A"/>
     <w:lvl w:ilvl="0">
       <w:start w:val="1"/>
       <w:numFmt w:val="bullet"/>
@@ -34937,9 +36695,9 @@
     </w:lvl>
   </w:abstractNum>
   <w:abstractNum w:abstractNumId="20" w15:restartNumberingAfterBreak="0">
-    <w:nsid w:val="4EDA45BF"/>
+    <w:nsid w:val="4E763E60"/>
     <w:multiLevelType w:val="multilevel"/>
-    <w:tmpl w:val="F58815E0"/>
+    <w:tmpl w:val="3D4AA21C"/>
     <w:lvl w:ilvl="0">
       <w:start w:val="1"/>
       <w:numFmt w:val="bullet"/>
@@ -35086,6 +36844,155 @@
     </w:lvl>
   </w:abstractNum>
   <w:abstractNum w:abstractNumId="21" w15:restartNumberingAfterBreak="0">
+    <w:nsid w:val="4EDA45BF"/>
+    <w:multiLevelType w:val="multilevel"/>
+    <w:tmpl w:val="F58815E0"/>
+    <w:lvl w:ilvl="0">
+      <w:start w:val="1"/>
+      <w:numFmt w:val="bullet"/>
+      <w:lvlText w:val=""/>
+      <w:lvlJc w:val="left"/>
+      <w:pPr>
+        <w:tabs>
+          <w:tab w:val="num" w:pos="720"/>
+        </w:tabs>
+        <w:ind w:left="720" w:hanging="360"/>
+      </w:pPr>
+      <w:rPr>
+        <w:rFonts w:ascii="Symbol" w:hAnsi="Symbol" w:hint="default"/>
+        <w:sz w:val="20"/>
+      </w:rPr>
+    </w:lvl>
+    <w:lvl w:ilvl="1" w:tentative="1">
+      <w:start w:val="1"/>
+      <w:numFmt w:val="bullet"/>
+      <w:lvlText w:val="o"/>
+      <w:lvlJc w:val="left"/>
+      <w:pPr>
+        <w:tabs>
+          <w:tab w:val="num" w:pos="1440"/>
+        </w:tabs>
+        <w:ind w:left="1440" w:hanging="360"/>
+      </w:pPr>
+      <w:rPr>
+        <w:rFonts w:ascii="Courier New" w:hAnsi="Courier New" w:hint="default"/>
+        <w:sz w:val="20"/>
+      </w:rPr>
+    </w:lvl>
+    <w:lvl w:ilvl="2" w:tentative="1">
+      <w:start w:val="1"/>
+      <w:numFmt w:val="bullet"/>
+      <w:lvlText w:val=""/>
+      <w:lvlJc w:val="left"/>
+      <w:pPr>
+        <w:tabs>
+          <w:tab w:val="num" w:pos="2160"/>
+        </w:tabs>
+        <w:ind w:left="2160" w:hanging="360"/>
+      </w:pPr>
+      <w:rPr>
+        <w:rFonts w:ascii="Wingdings" w:hAnsi="Wingdings" w:hint="default"/>
+        <w:sz w:val="20"/>
+      </w:rPr>
+    </w:lvl>
+    <w:lvl w:ilvl="3" w:tentative="1">
+      <w:start w:val="1"/>
+      <w:numFmt w:val="bullet"/>
+      <w:lvlText w:val=""/>
+      <w:lvlJc w:val="left"/>
+      <w:pPr>
+        <w:tabs>
+          <w:tab w:val="num" w:pos="2880"/>
+        </w:tabs>
+        <w:ind w:left="2880" w:hanging="360"/>
+      </w:pPr>
+      <w:rPr>
+        <w:rFonts w:ascii="Wingdings" w:hAnsi="Wingdings" w:hint="default"/>
+        <w:sz w:val="20"/>
+      </w:rPr>
+    </w:lvl>
+    <w:lvl w:ilvl="4" w:tentative="1">
+      <w:start w:val="1"/>
+      <w:numFmt w:val="bullet"/>
+      <w:lvlText w:val=""/>
+      <w:lvlJc w:val="left"/>
+      <w:pPr>
+        <w:tabs>
+          <w:tab w:val="num" w:pos="3600"/>
+        </w:tabs>
+        <w:ind w:left="3600" w:hanging="360"/>
+      </w:pPr>
+      <w:rPr>
+        <w:rFonts w:ascii="Wingdings" w:hAnsi="Wingdings" w:hint="default"/>
+        <w:sz w:val="20"/>
+      </w:rPr>
+    </w:lvl>
+    <w:lvl w:ilvl="5" w:tentative="1">
+      <w:start w:val="1"/>
+      <w:numFmt w:val="bullet"/>
+      <w:lvlText w:val=""/>
+      <w:lvlJc w:val="left"/>
+      <w:pPr>
+        <w:tabs>
+          <w:tab w:val="num" w:pos="4320"/>
+        </w:tabs>
+        <w:ind w:left="4320" w:hanging="360"/>
+      </w:pPr>
+      <w:rPr>
+        <w:rFonts w:ascii="Wingdings" w:hAnsi="Wingdings" w:hint="default"/>
+        <w:sz w:val="20"/>
+      </w:rPr>
+    </w:lvl>
+    <w:lvl w:ilvl="6" w:tentative="1">
+      <w:start w:val="1"/>
+      <w:numFmt w:val="bullet"/>
+      <w:lvlText w:val=""/>
+      <w:lvlJc w:val="left"/>
+      <w:pPr>
+        <w:tabs>
+          <w:tab w:val="num" w:pos="5040"/>
+        </w:tabs>
+        <w:ind w:left="5040" w:hanging="360"/>
+      </w:pPr>
+      <w:rPr>
+        <w:rFonts w:ascii="Wingdings" w:hAnsi="Wingdings" w:hint="default"/>
+        <w:sz w:val="20"/>
+      </w:rPr>
+    </w:lvl>
+    <w:lvl w:ilvl="7" w:tentative="1">
+      <w:start w:val="1"/>
+      <w:numFmt w:val="bullet"/>
+      <w:lvlText w:val=""/>
+      <w:lvlJc w:val="left"/>
+      <w:pPr>
+        <w:tabs>
+          <w:tab w:val="num" w:pos="5760"/>
+        </w:tabs>
+        <w:ind w:left="5760" w:hanging="360"/>
+      </w:pPr>
+      <w:rPr>
+        <w:rFonts w:ascii="Wingdings" w:hAnsi="Wingdings" w:hint="default"/>
+        <w:sz w:val="20"/>
+      </w:rPr>
+    </w:lvl>
+    <w:lvl w:ilvl="8" w:tentative="1">
+      <w:start w:val="1"/>
+      <w:numFmt w:val="bullet"/>
+      <w:lvlText w:val=""/>
+      <w:lvlJc w:val="left"/>
+      <w:pPr>
+        <w:tabs>
+          <w:tab w:val="num" w:pos="6480"/>
+        </w:tabs>
+        <w:ind w:left="6480" w:hanging="360"/>
+      </w:pPr>
+      <w:rPr>
+        <w:rFonts w:ascii="Wingdings" w:hAnsi="Wingdings" w:hint="default"/>
+        <w:sz w:val="20"/>
+      </w:rPr>
+    </w:lvl>
+  </w:abstractNum>
+  <w:abstractNum w:abstractNumId="22" w15:restartNumberingAfterBreak="0">
     <w:nsid w:val="50A45830"/>
     <w:multiLevelType w:val="multilevel"/>
     <w:tmpl w:val="B77CC7DC"/>
@@ -35234,7 +37141,7 @@
       </w:rPr>
     </w:lvl>
   </w:abstractNum>
-  <w:abstractNum w:abstractNumId="22" w15:restartNumberingAfterBreak="0">
+  <w:abstractNum w:abstractNumId="23" w15:restartNumberingAfterBreak="0">
     <w:nsid w:val="51200141"/>
     <w:multiLevelType w:val="hybridMultilevel"/>
     <w:tmpl w:val="9E0CB012"/>
@@ -35320,7 +37227,7 @@
       </w:pPr>
     </w:lvl>
   </w:abstractNum>
-  <w:abstractNum w:abstractNumId="23" w15:restartNumberingAfterBreak="0">
+  <w:abstractNum w:abstractNumId="24" w15:restartNumberingAfterBreak="0">
     <w:nsid w:val="51527651"/>
     <w:multiLevelType w:val="multilevel"/>
     <w:tmpl w:val="81B8FCC0"/>
@@ -35469,7 +37376,156 @@
       </w:rPr>
     </w:lvl>
   </w:abstractNum>
-  <w:abstractNum w:abstractNumId="24" w15:restartNumberingAfterBreak="0">
+  <w:abstractNum w:abstractNumId="25" w15:restartNumberingAfterBreak="0">
+    <w:nsid w:val="5CAA1EA8"/>
+    <w:multiLevelType w:val="multilevel"/>
+    <w:tmpl w:val="81169E8A"/>
+    <w:lvl w:ilvl="0">
+      <w:start w:val="1"/>
+      <w:numFmt w:val="bullet"/>
+      <w:lvlText w:val=""/>
+      <w:lvlJc w:val="left"/>
+      <w:pPr>
+        <w:tabs>
+          <w:tab w:val="num" w:pos="720"/>
+        </w:tabs>
+        <w:ind w:left="720" w:hanging="360"/>
+      </w:pPr>
+      <w:rPr>
+        <w:rFonts w:ascii="Symbol" w:hAnsi="Symbol" w:hint="default"/>
+        <w:sz w:val="20"/>
+      </w:rPr>
+    </w:lvl>
+    <w:lvl w:ilvl="1" w:tentative="1">
+      <w:start w:val="1"/>
+      <w:numFmt w:val="bullet"/>
+      <w:lvlText w:val="o"/>
+      <w:lvlJc w:val="left"/>
+      <w:pPr>
+        <w:tabs>
+          <w:tab w:val="num" w:pos="1440"/>
+        </w:tabs>
+        <w:ind w:left="1440" w:hanging="360"/>
+      </w:pPr>
+      <w:rPr>
+        <w:rFonts w:ascii="Courier New" w:hAnsi="Courier New" w:hint="default"/>
+        <w:sz w:val="20"/>
+      </w:rPr>
+    </w:lvl>
+    <w:lvl w:ilvl="2" w:tentative="1">
+      <w:start w:val="1"/>
+      <w:numFmt w:val="bullet"/>
+      <w:lvlText w:val=""/>
+      <w:lvlJc w:val="left"/>
+      <w:pPr>
+        <w:tabs>
+          <w:tab w:val="num" w:pos="2160"/>
+        </w:tabs>
+        <w:ind w:left="2160" w:hanging="360"/>
+      </w:pPr>
+      <w:rPr>
+        <w:rFonts w:ascii="Wingdings" w:hAnsi="Wingdings" w:hint="default"/>
+        <w:sz w:val="20"/>
+      </w:rPr>
+    </w:lvl>
+    <w:lvl w:ilvl="3" w:tentative="1">
+      <w:start w:val="1"/>
+      <w:numFmt w:val="bullet"/>
+      <w:lvlText w:val=""/>
+      <w:lvlJc w:val="left"/>
+      <w:pPr>
+        <w:tabs>
+          <w:tab w:val="num" w:pos="2880"/>
+        </w:tabs>
+        <w:ind w:left="2880" w:hanging="360"/>
+      </w:pPr>
+      <w:rPr>
+        <w:rFonts w:ascii="Wingdings" w:hAnsi="Wingdings" w:hint="default"/>
+        <w:sz w:val="20"/>
+      </w:rPr>
+    </w:lvl>
+    <w:lvl w:ilvl="4" w:tentative="1">
+      <w:start w:val="1"/>
+      <w:numFmt w:val="bullet"/>
+      <w:lvlText w:val=""/>
+      <w:lvlJc w:val="left"/>
+      <w:pPr>
+        <w:tabs>
+          <w:tab w:val="num" w:pos="3600"/>
+        </w:tabs>
+        <w:ind w:left="3600" w:hanging="360"/>
+      </w:pPr>
+      <w:rPr>
+        <w:rFonts w:ascii="Wingdings" w:hAnsi="Wingdings" w:hint="default"/>
+        <w:sz w:val="20"/>
+      </w:rPr>
+    </w:lvl>
+    <w:lvl w:ilvl="5" w:tentative="1">
+      <w:start w:val="1"/>
+      <w:numFmt w:val="bullet"/>
+      <w:lvlText w:val=""/>
+      <w:lvlJc w:val="left"/>
+      <w:pPr>
+        <w:tabs>
+          <w:tab w:val="num" w:pos="4320"/>
+        </w:tabs>
+        <w:ind w:left="4320" w:hanging="360"/>
+      </w:pPr>
+      <w:rPr>
+        <w:rFonts w:ascii="Wingdings" w:hAnsi="Wingdings" w:hint="default"/>
+        <w:sz w:val="20"/>
+      </w:rPr>
+    </w:lvl>
+    <w:lvl w:ilvl="6" w:tentative="1">
+      <w:start w:val="1"/>
+      <w:numFmt w:val="bullet"/>
+      <w:lvlText w:val=""/>
+      <w:lvlJc w:val="left"/>
+      <w:pPr>
+        <w:tabs>
+          <w:tab w:val="num" w:pos="5040"/>
+        </w:tabs>
+        <w:ind w:left="5040" w:hanging="360"/>
+      </w:pPr>
+      <w:rPr>
+        <w:rFonts w:ascii="Wingdings" w:hAnsi="Wingdings" w:hint="default"/>
+        <w:sz w:val="20"/>
+      </w:rPr>
+    </w:lvl>
+    <w:lvl w:ilvl="7" w:tentative="1">
+      <w:start w:val="1"/>
+      <w:numFmt w:val="bullet"/>
+      <w:lvlText w:val=""/>
+      <w:lvlJc w:val="left"/>
+      <w:pPr>
+        <w:tabs>
+          <w:tab w:val="num" w:pos="5760"/>
+        </w:tabs>
+        <w:ind w:left="5760" w:hanging="360"/>
+      </w:pPr>
+      <w:rPr>
+        <w:rFonts w:ascii="Wingdings" w:hAnsi="Wingdings" w:hint="default"/>
+        <w:sz w:val="20"/>
+      </w:rPr>
+    </w:lvl>
+    <w:lvl w:ilvl="8" w:tentative="1">
+      <w:start w:val="1"/>
+      <w:numFmt w:val="bullet"/>
+      <w:lvlText w:val=""/>
+      <w:lvlJc w:val="left"/>
+      <w:pPr>
+        <w:tabs>
+          <w:tab w:val="num" w:pos="6480"/>
+        </w:tabs>
+        <w:ind w:left="6480" w:hanging="360"/>
+      </w:pPr>
+      <w:rPr>
+        <w:rFonts w:ascii="Wingdings" w:hAnsi="Wingdings" w:hint="default"/>
+        <w:sz w:val="20"/>
+      </w:rPr>
+    </w:lvl>
+  </w:abstractNum>
+  <w:abstractNum w:abstractNumId="26" w15:restartNumberingAfterBreak="0">
     <w:nsid w:val="5F2B5136"/>
     <w:multiLevelType w:val="hybridMultilevel"/>
     <w:tmpl w:val="A246E4CE"/>
@@ -35555,7 +37611,7 @@
       </w:pPr>
     </w:lvl>
   </w:abstractNum>
-  <w:abstractNum w:abstractNumId="25" w15:restartNumberingAfterBreak="0">
+  <w:abstractNum w:abstractNumId="27" w15:restartNumberingAfterBreak="0">
     <w:nsid w:val="64902FE4"/>
     <w:multiLevelType w:val="multilevel"/>
     <w:tmpl w:val="F0F808A8"/>
@@ -35668,7 +37724,7 @@
       </w:pPr>
     </w:lvl>
   </w:abstractNum>
-  <w:abstractNum w:abstractNumId="26" w15:restartNumberingAfterBreak="0">
+  <w:abstractNum w:abstractNumId="28" w15:restartNumberingAfterBreak="0">
     <w:nsid w:val="650B1D0E"/>
     <w:multiLevelType w:val="multilevel"/>
     <w:tmpl w:val="C55017E2"/>
@@ -35817,7 +37873,7 @@
       </w:rPr>
     </w:lvl>
   </w:abstractNum>
-  <w:abstractNum w:abstractNumId="27" w15:restartNumberingAfterBreak="0">
+  <w:abstractNum w:abstractNumId="29" w15:restartNumberingAfterBreak="0">
     <w:nsid w:val="667264D2"/>
     <w:multiLevelType w:val="hybridMultilevel"/>
     <w:tmpl w:val="37AE7A3A"/>
@@ -35903,7 +37959,7 @@
       </w:pPr>
     </w:lvl>
   </w:abstractNum>
-  <w:abstractNum w:abstractNumId="28" w15:restartNumberingAfterBreak="0">
+  <w:abstractNum w:abstractNumId="30" w15:restartNumberingAfterBreak="0">
     <w:nsid w:val="68DD37CC"/>
     <w:multiLevelType w:val="multilevel"/>
     <w:tmpl w:val="BDCE06AE"/>
@@ -36052,7 +38108,7 @@
       </w:rPr>
     </w:lvl>
   </w:abstractNum>
-  <w:abstractNum w:abstractNumId="29" w15:restartNumberingAfterBreak="0">
+  <w:abstractNum w:abstractNumId="31" w15:restartNumberingAfterBreak="0">
     <w:nsid w:val="6ADA7D73"/>
     <w:multiLevelType w:val="hybridMultilevel"/>
     <w:tmpl w:val="1DA818FA"/>
@@ -36141,7 +38197,7 @@
       </w:pPr>
     </w:lvl>
   </w:abstractNum>
-  <w:abstractNum w:abstractNumId="30" w15:restartNumberingAfterBreak="0">
+  <w:abstractNum w:abstractNumId="32" w15:restartNumberingAfterBreak="0">
     <w:nsid w:val="73CF2D97"/>
     <w:multiLevelType w:val="multilevel"/>
     <w:tmpl w:val="51B86364"/>
@@ -36290,7 +38346,7 @@
       </w:rPr>
     </w:lvl>
   </w:abstractNum>
-  <w:abstractNum w:abstractNumId="31" w15:restartNumberingAfterBreak="0">
+  <w:abstractNum w:abstractNumId="33" w15:restartNumberingAfterBreak="0">
     <w:nsid w:val="7CAB02B3"/>
     <w:multiLevelType w:val="hybridMultilevel"/>
     <w:tmpl w:val="A98A90EA"/>
@@ -36379,7 +38435,7 @@
       </w:pPr>
     </w:lvl>
   </w:abstractNum>
-  <w:abstractNum w:abstractNumId="32" w15:restartNumberingAfterBreak="0">
+  <w:abstractNum w:abstractNumId="34" w15:restartNumberingAfterBreak="0">
     <w:nsid w:val="7F1F0D20"/>
     <w:multiLevelType w:val="multilevel"/>
     <w:tmpl w:val="53FECAFA"/>
@@ -36529,37 +38585,37 @@
     </w:lvl>
   </w:abstractNum>
   <w:num w:numId="1" w16cid:durableId="38476877">
-    <w:abstractNumId w:val="27"/>
+    <w:abstractNumId w:val="29"/>
   </w:num>
   <w:num w:numId="2" w16cid:durableId="678122473">
     <w:abstractNumId w:val="5"/>
   </w:num>
   <w:num w:numId="3" w16cid:durableId="1039017314">
-    <w:abstractNumId w:val="24"/>
+    <w:abstractNumId w:val="26"/>
   </w:num>
   <w:num w:numId="4" w16cid:durableId="2096826994">
     <w:abstractNumId w:val="17"/>
   </w:num>
   <w:num w:numId="5" w16cid:durableId="1804075996">
+    <w:abstractNumId w:val="23"/>
+  </w:num>
+  <w:num w:numId="6" w16cid:durableId="257712885">
     <w:abstractNumId w:val="22"/>
   </w:num>
-  <w:num w:numId="6" w16cid:durableId="257712885">
-    <w:abstractNumId w:val="21"/>
-  </w:num>
   <w:num w:numId="7" w16cid:durableId="443963985">
-    <w:abstractNumId w:val="31"/>
+    <w:abstractNumId w:val="33"/>
   </w:num>
   <w:num w:numId="8" w16cid:durableId="399645476">
     <w:abstractNumId w:val="10"/>
   </w:num>
   <w:num w:numId="9" w16cid:durableId="1806584324">
-    <w:abstractNumId w:val="29"/>
+    <w:abstractNumId w:val="31"/>
   </w:num>
   <w:num w:numId="10" w16cid:durableId="1364479950">
-    <w:abstractNumId w:val="20"/>
+    <w:abstractNumId w:val="21"/>
   </w:num>
   <w:num w:numId="11" w16cid:durableId="1917930848">
-    <w:abstractNumId w:val="23"/>
+    <w:abstractNumId w:val="24"/>
   </w:num>
   <w:num w:numId="12" w16cid:durableId="1397053151">
     <w:abstractNumId w:val="1"/>
@@ -36577,7 +38633,7 @@
     <w:abstractNumId w:val="0"/>
   </w:num>
   <w:num w:numId="17" w16cid:durableId="712189506">
-    <w:abstractNumId w:val="19"/>
+    <w:abstractNumId w:val="20"/>
   </w:num>
   <w:num w:numId="18" w16cid:durableId="1192110158">
     <w:abstractNumId w:val="7"/>
@@ -36586,10 +38642,10 @@
     <w:abstractNumId w:val="15"/>
   </w:num>
   <w:num w:numId="20" w16cid:durableId="401297592">
-    <w:abstractNumId w:val="25"/>
+    <w:abstractNumId w:val="27"/>
   </w:num>
   <w:num w:numId="21" w16cid:durableId="260987537">
-    <w:abstractNumId w:val="26"/>
+    <w:abstractNumId w:val="28"/>
   </w:num>
   <w:num w:numId="22" w16cid:durableId="2090033553">
     <w:abstractNumId w:val="8"/>
@@ -36604,10 +38660,10 @@
     <w:abstractNumId w:val="9"/>
   </w:num>
   <w:num w:numId="26" w16cid:durableId="213736509">
-    <w:abstractNumId w:val="28"/>
+    <w:abstractNumId w:val="30"/>
   </w:num>
   <w:num w:numId="27" w16cid:durableId="1427921675">
-    <w:abstractNumId w:val="18"/>
+    <w:abstractNumId w:val="19"/>
   </w:num>
   <w:num w:numId="28" w16cid:durableId="817843926">
     <w:abstractNumId w:val="12"/>
@@ -36616,16 +38672,22 @@
     <w:abstractNumId w:val="3"/>
   </w:num>
   <w:num w:numId="30" w16cid:durableId="313218438">
-    <w:abstractNumId w:val="32"/>
+    <w:abstractNumId w:val="34"/>
   </w:num>
   <w:num w:numId="31" w16cid:durableId="258410059">
     <w:abstractNumId w:val="16"/>
   </w:num>
   <w:num w:numId="32" w16cid:durableId="693459936">
-    <w:abstractNumId w:val="30"/>
+    <w:abstractNumId w:val="32"/>
   </w:num>
   <w:num w:numId="33" w16cid:durableId="1712657014">
     <w:abstractNumId w:val="13"/>
+  </w:num>
+  <w:num w:numId="34" w16cid:durableId="181936206">
+    <w:abstractNumId w:val="25"/>
+  </w:num>
+  <w:num w:numId="35" w16cid:durableId="1174300305">
+    <w:abstractNumId w:val="18"/>
   </w:num>
 </w:numbering>
 </file>
